--- a/UpLift modeling for CRM/ReportResults/Реферат.docx
+++ b/UpLift modeling for CRM/ReportResults/Реферат.docx
@@ -394,7 +394,6 @@
         <w:tabs>
           <w:tab w:val="right" w:leader="dot" w:pos="9900"/>
         </w:tabs>
-        <w:ind w:left="0"/>
         <w:rPr>
           <w:rFonts w:asciiTheme="minorHAnsi" w:eastAsiaTheme="minorEastAsia" w:hAnsiTheme="minorHAnsi" w:cstheme="minorBidi"/>
           <w:noProof/>
@@ -449,7 +448,7 @@
         <w:rPr>
           <w:noProof/>
         </w:rPr>
-        <w:instrText xml:space="preserve"> PAGEREF _Toc136979384 \h </w:instrText>
+        <w:instrText xml:space="preserve"> PAGEREF _Toc138191043 \h </w:instrText>
       </w:r>
       <w:r>
         <w:rPr>
@@ -466,7 +465,7 @@
         <w:rPr>
           <w:noProof/>
         </w:rPr>
-        <w:t>4</w:t>
+        <w:t>3</w:t>
       </w:r>
       <w:r>
         <w:rPr>
@@ -514,7 +513,7 @@
         <w:rPr>
           <w:noProof/>
         </w:rPr>
-        <w:instrText xml:space="preserve"> PAGEREF _Toc136979385 \h </w:instrText>
+        <w:instrText xml:space="preserve"> PAGEREF _Toc138191044 \h </w:instrText>
       </w:r>
       <w:r>
         <w:rPr>
@@ -531,7 +530,7 @@
         <w:rPr>
           <w:noProof/>
         </w:rPr>
-        <w:t>6</w:t>
+        <w:t>5</w:t>
       </w:r>
       <w:r>
         <w:rPr>
@@ -592,7 +591,7 @@
         <w:rPr>
           <w:noProof/>
         </w:rPr>
-        <w:instrText xml:space="preserve"> PAGEREF _Toc136979386 \h </w:instrText>
+        <w:instrText xml:space="preserve"> PAGEREF _Toc138191045 \h </w:instrText>
       </w:r>
       <w:r>
         <w:rPr>
@@ -609,7 +608,7 @@
         <w:rPr>
           <w:noProof/>
         </w:rPr>
-        <w:t>7</w:t>
+        <w:t>6</w:t>
       </w:r>
       <w:r>
         <w:rPr>
@@ -622,7 +621,6 @@
       <w:pPr>
         <w:pStyle w:val="31"/>
         <w:tabs>
-          <w:tab w:val="left" w:pos="1100"/>
           <w:tab w:val="right" w:leader="dot" w:pos="9900"/>
         </w:tabs>
         <w:rPr>
@@ -637,9 +635,56 @@
         <w:rPr>
           <w:noProof/>
         </w:rPr>
-        <w:t>1.1</w:t>
-      </w:r>
-      <w:r>
+        <w:t>1.1 Функционалы качества прогноза моделей</w:t>
+      </w:r>
+      <w:r>
+        <w:rPr>
+          <w:noProof/>
+        </w:rPr>
+        <w:tab/>
+      </w:r>
+      <w:r>
+        <w:rPr>
+          <w:noProof/>
+        </w:rPr>
+        <w:fldChar w:fldCharType="begin"/>
+      </w:r>
+      <w:r>
+        <w:rPr>
+          <w:noProof/>
+        </w:rPr>
+        <w:instrText xml:space="preserve"> PAGEREF _Toc138191046 \h </w:instrText>
+      </w:r>
+      <w:r>
+        <w:rPr>
+          <w:noProof/>
+        </w:rPr>
+      </w:r>
+      <w:r>
+        <w:rPr>
+          <w:noProof/>
+        </w:rPr>
+        <w:fldChar w:fldCharType="separate"/>
+      </w:r>
+      <w:r>
+        <w:rPr>
+          <w:noProof/>
+        </w:rPr>
+        <w:t>6</w:t>
+      </w:r>
+      <w:r>
+        <w:rPr>
+          <w:noProof/>
+        </w:rPr>
+        <w:fldChar w:fldCharType="end"/>
+      </w:r>
+    </w:p>
+    <w:p>
+      <w:pPr>
+        <w:pStyle w:val="41"/>
+        <w:tabs>
+          <w:tab w:val="right" w:leader="dot" w:pos="9900"/>
+        </w:tabs>
         <w:rPr>
           <w:rFonts w:asciiTheme="minorHAnsi" w:eastAsiaTheme="minorEastAsia" w:hAnsiTheme="minorHAnsi" w:cstheme="minorBidi"/>
           <w:noProof/>
@@ -647,48 +692,48 @@
           <w:lang w:eastAsia="ru-RU"/>
           <w14:ligatures w14:val="standardContextual"/>
         </w:rPr>
+      </w:pPr>
+      <w:r>
+        <w:rPr>
+          <w:noProof/>
+          <w:w w:val="105"/>
+        </w:rPr>
+        <w:t>1.1.1 UpLift на k – процентах выборки</w:t>
+      </w:r>
+      <w:r>
+        <w:rPr>
+          <w:noProof/>
+        </w:rPr>
         <w:tab/>
       </w:r>
       <w:r>
         <w:rPr>
           <w:noProof/>
         </w:rPr>
-        <w:t>Описание объектов исследования</w:t>
+        <w:fldChar w:fldCharType="begin"/>
       </w:r>
       <w:r>
         <w:rPr>
           <w:noProof/>
         </w:rPr>
-        <w:tab/>
+        <w:instrText xml:space="preserve"> PAGEREF _Toc138191047 \h </w:instrText>
       </w:r>
       <w:r>
         <w:rPr>
           <w:noProof/>
         </w:rPr>
-        <w:fldChar w:fldCharType="begin"/>
       </w:r>
       <w:r>
         <w:rPr>
           <w:noProof/>
         </w:rPr>
-        <w:instrText xml:space="preserve"> PAGEREF _Toc136979387 \h </w:instrText>
+        <w:fldChar w:fldCharType="separate"/>
       </w:r>
       <w:r>
         <w:rPr>
           <w:noProof/>
         </w:rPr>
-      </w:r>
-      <w:r>
-        <w:rPr>
-          <w:noProof/>
-        </w:rPr>
-        <w:fldChar w:fldCharType="separate"/>
-      </w:r>
-      <w:r>
-        <w:rPr>
-          <w:noProof/>
-        </w:rPr>
-        <w:t>7</w:t>
+        <w:t>6</w:t>
       </w:r>
       <w:r>
         <w:rPr>
@@ -716,7 +761,7 @@
           <w:noProof/>
           <w:w w:val="105"/>
         </w:rPr>
-        <w:t>1.1.1 Исходные данные ретейл компании косметики и парфюмерии</w:t>
+        <w:t>1.1.2 Кривая UpLift</w:t>
       </w:r>
       <w:r>
         <w:rPr>
@@ -734,7 +779,7 @@
         <w:rPr>
           <w:noProof/>
         </w:rPr>
-        <w:instrText xml:space="preserve"> PAGEREF _Toc136979388 \h </w:instrText>
+        <w:instrText xml:space="preserve"> PAGEREF _Toc138191048 \h </w:instrText>
       </w:r>
       <w:r>
         <w:rPr>
@@ -779,11 +824,19 @@
           <w:noProof/>
           <w:w w:val="105"/>
         </w:rPr>
-        <w:t>1.1.2 Агрегирование данных ретейл компании косметики и парфюмерии</w:t>
+        <w:t xml:space="preserve">1.1.3 Кривая </w:t>
       </w:r>
       <w:r>
         <w:rPr>
           <w:noProof/>
+          <w:w w:val="105"/>
+          <w:lang w:val="en-US"/>
+        </w:rPr>
+        <w:t>QINI</w:t>
+      </w:r>
+      <w:r>
+        <w:rPr>
+          <w:noProof/>
         </w:rPr>
         <w:tab/>
       </w:r>
@@ -797,7 +850,7 @@
         <w:rPr>
           <w:noProof/>
         </w:rPr>
-        <w:instrText xml:space="preserve"> PAGEREF _Toc136979389 \h </w:instrText>
+        <w:instrText xml:space="preserve"> PAGEREF _Toc138191049 \h </w:instrText>
       </w:r>
       <w:r>
         <w:rPr>
@@ -825,7 +878,7 @@
     </w:p>
     <w:p>
       <w:pPr>
-        <w:pStyle w:val="41"/>
+        <w:pStyle w:val="31"/>
         <w:tabs>
           <w:tab w:val="right" w:leader="dot" w:pos="9900"/>
         </w:tabs>
@@ -840,50 +893,26 @@
       <w:r>
         <w:rPr>
           <w:noProof/>
-          <w:w w:val="105"/>
-        </w:rPr>
-        <w:t xml:space="preserve">1.1.3 Исходные данные </w:t>
+        </w:rPr>
+        <w:t>1.2 UpLift моделирование методами машинного обучения</w:t>
       </w:r>
       <w:r>
         <w:rPr>
           <w:noProof/>
-          <w:w w:val="105"/>
-          <w:lang w:val="en-US"/>
-        </w:rPr>
-        <w:t>X</w:t>
+        </w:rPr>
+        <w:tab/>
       </w:r>
       <w:r>
         <w:rPr>
           <w:noProof/>
-          <w:w w:val="105"/>
-        </w:rPr>
-        <w:t>5-</w:t>
+        </w:rPr>
+        <w:fldChar w:fldCharType="begin"/>
       </w:r>
       <w:r>
         <w:rPr>
           <w:noProof/>
-          <w:w w:val="105"/>
-          <w:lang w:val="en-US"/>
-        </w:rPr>
-        <w:t>Retail</w:t>
-      </w:r>
-      <w:r>
-        <w:rPr>
-          <w:noProof/>
-        </w:rPr>
-        <w:tab/>
-      </w:r>
-      <w:r>
-        <w:rPr>
-          <w:noProof/>
-        </w:rPr>
-        <w:fldChar w:fldCharType="begin"/>
-      </w:r>
-      <w:r>
-        <w:rPr>
-          <w:noProof/>
-        </w:rPr>
-        <w:instrText xml:space="preserve"> PAGEREF _Toc136979390 \h </w:instrText>
+        </w:rPr>
+        <w:instrText xml:space="preserve"> PAGEREF _Toc138191050 \h </w:instrText>
       </w:r>
       <w:r>
         <w:rPr>
@@ -928,76 +957,53 @@
           <w:noProof/>
           <w:w w:val="105"/>
         </w:rPr>
-        <w:t xml:space="preserve">1.1.4 Агрегирование данных </w:t>
+        <w:t>1.2.1 Постановка задачи UpLift</w:t>
       </w:r>
       <w:r>
         <w:rPr>
           <w:noProof/>
-          <w:w w:val="105"/>
-          <w:lang w:val="en-US"/>
-        </w:rPr>
-        <w:t>X</w:t>
+        </w:rPr>
+        <w:tab/>
       </w:r>
       <w:r>
         <w:rPr>
           <w:noProof/>
-          <w:w w:val="105"/>
-        </w:rPr>
-        <w:t>5-</w:t>
+        </w:rPr>
+        <w:fldChar w:fldCharType="begin"/>
       </w:r>
       <w:r>
         <w:rPr>
           <w:noProof/>
-          <w:w w:val="105"/>
-          <w:lang w:val="en-US"/>
-        </w:rPr>
-        <w:t>Retail</w:t>
+        </w:rPr>
+        <w:instrText xml:space="preserve"> PAGEREF _Toc138191051 \h </w:instrText>
       </w:r>
       <w:r>
         <w:rPr>
           <w:noProof/>
         </w:rPr>
-        <w:tab/>
       </w:r>
       <w:r>
         <w:rPr>
           <w:noProof/>
         </w:rPr>
-        <w:fldChar w:fldCharType="begin"/>
+        <w:fldChar w:fldCharType="separate"/>
       </w:r>
       <w:r>
         <w:rPr>
           <w:noProof/>
         </w:rPr>
-        <w:instrText xml:space="preserve"> PAGEREF _Toc136979391 \h </w:instrText>
+        <w:t>9</w:t>
       </w:r>
       <w:r>
         <w:rPr>
           <w:noProof/>
         </w:rPr>
-      </w:r>
-      <w:r>
-        <w:rPr>
-          <w:noProof/>
-        </w:rPr>
-        <w:fldChar w:fldCharType="separate"/>
-      </w:r>
-      <w:r>
-        <w:rPr>
-          <w:noProof/>
-        </w:rPr>
-        <w:t>11</w:t>
-      </w:r>
-      <w:r>
-        <w:rPr>
-          <w:noProof/>
-        </w:rPr>
         <w:fldChar w:fldCharType="end"/>
       </w:r>
     </w:p>
     <w:p>
       <w:pPr>
-        <w:pStyle w:val="31"/>
+        <w:pStyle w:val="41"/>
         <w:tabs>
           <w:tab w:val="right" w:leader="dot" w:pos="9900"/>
         </w:tabs>
@@ -1012,8 +1018,9 @@
       <w:r>
         <w:rPr>
           <w:noProof/>
-        </w:rPr>
-        <w:t>1.2 Функционалы качества прогноза моделей</w:t>
+          <w:w w:val="105"/>
+        </w:rPr>
+        <w:t>1.2.2 Метод UpLift моделирования с одной независимой моделью</w:t>
       </w:r>
       <w:r>
         <w:rPr>
@@ -1031,7 +1038,7 @@
         <w:rPr>
           <w:noProof/>
         </w:rPr>
-        <w:instrText xml:space="preserve"> PAGEREF _Toc136979392 \h </w:instrText>
+        <w:instrText xml:space="preserve"> PAGEREF _Toc138191052 \h </w:instrText>
       </w:r>
       <w:r>
         <w:rPr>
@@ -1048,7 +1055,7 @@
         <w:rPr>
           <w:noProof/>
         </w:rPr>
-        <w:t>13</w:t>
+        <w:t>10</w:t>
       </w:r>
       <w:r>
         <w:rPr>
@@ -1076,11 +1083,26 @@
           <w:noProof/>
           <w:w w:val="105"/>
         </w:rPr>
-        <w:t>1.2.1 UpLift на k – процентах выборки</w:t>
+        <w:t xml:space="preserve">1.2.3 Метод </w:t>
       </w:r>
       <w:r>
         <w:rPr>
           <w:noProof/>
+          <w:w w:val="105"/>
+          <w:lang w:val="en-US"/>
+        </w:rPr>
+        <w:t>UpLift</w:t>
+      </w:r>
+      <w:r>
+        <w:rPr>
+          <w:noProof/>
+          <w:w w:val="105"/>
+        </w:rPr>
+        <w:t xml:space="preserve"> моделирования с двумя независимыми моделями</w:t>
+      </w:r>
+      <w:r>
+        <w:rPr>
+          <w:noProof/>
         </w:rPr>
         <w:tab/>
       </w:r>
@@ -1094,7 +1116,7 @@
         <w:rPr>
           <w:noProof/>
         </w:rPr>
-        <w:instrText xml:space="preserve"> PAGEREF _Toc136979393 \h </w:instrText>
+        <w:instrText xml:space="preserve"> PAGEREF _Toc138191053 \h </w:instrText>
       </w:r>
       <w:r>
         <w:rPr>
@@ -1111,7 +1133,7 @@
         <w:rPr>
           <w:noProof/>
         </w:rPr>
-        <w:t>13</w:t>
+        <w:t>11</w:t>
       </w:r>
       <w:r>
         <w:rPr>
@@ -1139,7 +1161,7 @@
           <w:noProof/>
           <w:w w:val="105"/>
         </w:rPr>
-        <w:t>1.2.2 Кривая UpLift</w:t>
+        <w:t>1.2.4 Метод трансформации класса (задача классификации)</w:t>
       </w:r>
       <w:r>
         <w:rPr>
@@ -1157,7 +1179,7 @@
         <w:rPr>
           <w:noProof/>
         </w:rPr>
-        <w:instrText xml:space="preserve"> PAGEREF _Toc136979394 \h </w:instrText>
+        <w:instrText xml:space="preserve"> PAGEREF _Toc138191054 \h </w:instrText>
       </w:r>
       <w:r>
         <w:rPr>
@@ -1174,7 +1196,7 @@
         <w:rPr>
           <w:noProof/>
         </w:rPr>
-        <w:t>14</w:t>
+        <w:t>11</w:t>
       </w:r>
       <w:r>
         <w:rPr>
@@ -1202,61 +1224,53 @@
           <w:noProof/>
           <w:w w:val="105"/>
         </w:rPr>
-        <w:t xml:space="preserve">1.2.3 Кривая </w:t>
+        <w:t>1.2.5 Метод трансформации класса (задача регрессии)</w:t>
       </w:r>
       <w:r>
         <w:rPr>
           <w:noProof/>
-          <w:w w:val="105"/>
-          <w:lang w:val="en-US"/>
-        </w:rPr>
-        <w:t>QINI</w:t>
+        </w:rPr>
+        <w:tab/>
       </w:r>
       <w:r>
         <w:rPr>
           <w:noProof/>
         </w:rPr>
-        <w:tab/>
+        <w:fldChar w:fldCharType="begin"/>
       </w:r>
       <w:r>
         <w:rPr>
           <w:noProof/>
         </w:rPr>
-        <w:fldChar w:fldCharType="begin"/>
+        <w:instrText xml:space="preserve"> PAGEREF _Toc138191055 \h </w:instrText>
       </w:r>
       <w:r>
         <w:rPr>
           <w:noProof/>
         </w:rPr>
-        <w:instrText xml:space="preserve"> PAGEREF _Toc136979395 \h </w:instrText>
       </w:r>
       <w:r>
         <w:rPr>
           <w:noProof/>
         </w:rPr>
+        <w:fldChar w:fldCharType="separate"/>
       </w:r>
       <w:r>
         <w:rPr>
           <w:noProof/>
         </w:rPr>
-        <w:fldChar w:fldCharType="separate"/>
+        <w:t>12</w:t>
       </w:r>
       <w:r>
         <w:rPr>
           <w:noProof/>
         </w:rPr>
-        <w:t>15</w:t>
-      </w:r>
-      <w:r>
-        <w:rPr>
-          <w:noProof/>
-        </w:rPr>
         <w:fldChar w:fldCharType="end"/>
       </w:r>
     </w:p>
     <w:p>
       <w:pPr>
-        <w:pStyle w:val="31"/>
+        <w:pStyle w:val="21"/>
         <w:tabs>
           <w:tab w:val="right" w:leader="dot" w:pos="9900"/>
         </w:tabs>
@@ -1270,9 +1284,12 @@
       </w:pPr>
       <w:r>
         <w:rPr>
+          <w:b/>
+          <w:bCs/>
           <w:noProof/>
-        </w:rPr>
-        <w:t>1.3 UpLift моделирование методами машинного обучения</w:t>
+          <w:w w:val="110"/>
+        </w:rPr>
+        <w:t>ЗАКЛЮЧЕНИЕ</w:t>
       </w:r>
       <w:r>
         <w:rPr>
@@ -1290,7 +1307,7 @@
         <w:rPr>
           <w:noProof/>
         </w:rPr>
-        <w:instrText xml:space="preserve"> PAGEREF _Toc136979396 \h </w:instrText>
+        <w:instrText xml:space="preserve"> PAGEREF _Toc138191056 \h </w:instrText>
       </w:r>
       <w:r>
         <w:rPr>
@@ -1307,7 +1324,7 @@
         <w:rPr>
           <w:noProof/>
         </w:rPr>
-        <w:t>16</w:t>
+        <w:t>13</w:t>
       </w:r>
       <w:r>
         <w:rPr>
@@ -1318,7 +1335,7 @@
     </w:p>
     <w:p>
       <w:pPr>
-        <w:pStyle w:val="41"/>
+        <w:pStyle w:val="21"/>
         <w:tabs>
           <w:tab w:val="right" w:leader="dot" w:pos="9900"/>
         </w:tabs>
@@ -1332,1043 +1349,12 @@
       </w:pPr>
       <w:r>
         <w:rPr>
-          <w:noProof/>
-          <w:w w:val="105"/>
-        </w:rPr>
-        <w:t>1.3.1 Постановка задачи UpLift</w:t>
-      </w:r>
-      <w:r>
-        <w:rPr>
-          <w:noProof/>
-        </w:rPr>
-        <w:tab/>
-      </w:r>
-      <w:r>
-        <w:rPr>
-          <w:noProof/>
-        </w:rPr>
-        <w:fldChar w:fldCharType="begin"/>
-      </w:r>
-      <w:r>
-        <w:rPr>
-          <w:noProof/>
-        </w:rPr>
-        <w:instrText xml:space="preserve"> PAGEREF _Toc136979397 \h </w:instrText>
-      </w:r>
-      <w:r>
-        <w:rPr>
-          <w:noProof/>
-        </w:rPr>
-      </w:r>
-      <w:r>
-        <w:rPr>
-          <w:noProof/>
-        </w:rPr>
-        <w:fldChar w:fldCharType="separate"/>
-      </w:r>
-      <w:r>
-        <w:rPr>
-          <w:noProof/>
-        </w:rPr>
-        <w:t>16</w:t>
-      </w:r>
-      <w:r>
-        <w:rPr>
-          <w:noProof/>
-        </w:rPr>
-        <w:fldChar w:fldCharType="end"/>
-      </w:r>
-    </w:p>
-    <w:p>
-      <w:pPr>
-        <w:pStyle w:val="41"/>
-        <w:tabs>
-          <w:tab w:val="right" w:leader="dot" w:pos="9900"/>
-        </w:tabs>
-        <w:rPr>
-          <w:rFonts w:asciiTheme="minorHAnsi" w:eastAsiaTheme="minorEastAsia" w:hAnsiTheme="minorHAnsi" w:cstheme="minorBidi"/>
-          <w:noProof/>
-          <w:kern w:val="2"/>
-          <w:lang w:eastAsia="ru-RU"/>
-          <w14:ligatures w14:val="standardContextual"/>
-        </w:rPr>
-      </w:pPr>
-      <w:r>
-        <w:rPr>
-          <w:noProof/>
-          <w:w w:val="105"/>
-        </w:rPr>
-        <w:t>1.3.2 Метод UpLift моделирования с одной независимой моделью</w:t>
-      </w:r>
-      <w:r>
-        <w:rPr>
-          <w:noProof/>
-        </w:rPr>
-        <w:tab/>
-      </w:r>
-      <w:r>
-        <w:rPr>
-          <w:noProof/>
-        </w:rPr>
-        <w:fldChar w:fldCharType="begin"/>
-      </w:r>
-      <w:r>
-        <w:rPr>
-          <w:noProof/>
-        </w:rPr>
-        <w:instrText xml:space="preserve"> PAGEREF _Toc136979398 \h </w:instrText>
-      </w:r>
-      <w:r>
-        <w:rPr>
-          <w:noProof/>
-        </w:rPr>
-      </w:r>
-      <w:r>
-        <w:rPr>
-          <w:noProof/>
-        </w:rPr>
-        <w:fldChar w:fldCharType="separate"/>
-      </w:r>
-      <w:r>
-        <w:rPr>
-          <w:noProof/>
-        </w:rPr>
-        <w:t>17</w:t>
-      </w:r>
-      <w:r>
-        <w:rPr>
-          <w:noProof/>
-        </w:rPr>
-        <w:fldChar w:fldCharType="end"/>
-      </w:r>
-    </w:p>
-    <w:p>
-      <w:pPr>
-        <w:pStyle w:val="41"/>
-        <w:tabs>
-          <w:tab w:val="right" w:leader="dot" w:pos="9900"/>
-        </w:tabs>
-        <w:rPr>
-          <w:rFonts w:asciiTheme="minorHAnsi" w:eastAsiaTheme="minorEastAsia" w:hAnsiTheme="minorHAnsi" w:cstheme="minorBidi"/>
-          <w:noProof/>
-          <w:kern w:val="2"/>
-          <w:lang w:eastAsia="ru-RU"/>
-          <w14:ligatures w14:val="standardContextual"/>
-        </w:rPr>
-      </w:pPr>
-      <w:r>
-        <w:rPr>
-          <w:noProof/>
-          <w:w w:val="105"/>
-        </w:rPr>
-        <w:t xml:space="preserve">1.3.3 Метод </w:t>
-      </w:r>
-      <w:r>
-        <w:rPr>
-          <w:noProof/>
-          <w:w w:val="105"/>
-          <w:lang w:val="en-US"/>
-        </w:rPr>
-        <w:t>UpLift</w:t>
-      </w:r>
-      <w:r>
-        <w:rPr>
-          <w:noProof/>
-          <w:w w:val="105"/>
-        </w:rPr>
-        <w:t xml:space="preserve"> моделирования с двумя независимыми моделями</w:t>
-      </w:r>
-      <w:r>
-        <w:rPr>
-          <w:noProof/>
-        </w:rPr>
-        <w:tab/>
-      </w:r>
-      <w:r>
-        <w:rPr>
-          <w:noProof/>
-        </w:rPr>
-        <w:fldChar w:fldCharType="begin"/>
-      </w:r>
-      <w:r>
-        <w:rPr>
-          <w:noProof/>
-        </w:rPr>
-        <w:instrText xml:space="preserve"> PAGEREF _Toc136979399 \h </w:instrText>
-      </w:r>
-      <w:r>
-        <w:rPr>
-          <w:noProof/>
-        </w:rPr>
-      </w:r>
-      <w:r>
-        <w:rPr>
-          <w:noProof/>
-        </w:rPr>
-        <w:fldChar w:fldCharType="separate"/>
-      </w:r>
-      <w:r>
-        <w:rPr>
-          <w:noProof/>
-        </w:rPr>
-        <w:t>18</w:t>
-      </w:r>
-      <w:r>
-        <w:rPr>
-          <w:noProof/>
-        </w:rPr>
-        <w:fldChar w:fldCharType="end"/>
-      </w:r>
-    </w:p>
-    <w:p>
-      <w:pPr>
-        <w:pStyle w:val="41"/>
-        <w:tabs>
-          <w:tab w:val="right" w:leader="dot" w:pos="9900"/>
-        </w:tabs>
-        <w:rPr>
-          <w:rFonts w:asciiTheme="minorHAnsi" w:eastAsiaTheme="minorEastAsia" w:hAnsiTheme="minorHAnsi" w:cstheme="minorBidi"/>
-          <w:noProof/>
-          <w:kern w:val="2"/>
-          <w:lang w:eastAsia="ru-RU"/>
-          <w14:ligatures w14:val="standardContextual"/>
-        </w:rPr>
-      </w:pPr>
-      <w:r>
-        <w:rPr>
-          <w:noProof/>
-          <w:w w:val="105"/>
-        </w:rPr>
-        <w:t>1.3.4 Метод трансформации класса (задача классификации)</w:t>
-      </w:r>
-      <w:r>
-        <w:rPr>
-          <w:noProof/>
-        </w:rPr>
-        <w:tab/>
-      </w:r>
-      <w:r>
-        <w:rPr>
-          <w:noProof/>
-        </w:rPr>
-        <w:fldChar w:fldCharType="begin"/>
-      </w:r>
-      <w:r>
-        <w:rPr>
-          <w:noProof/>
-        </w:rPr>
-        <w:instrText xml:space="preserve"> PAGEREF _Toc136979400 \h </w:instrText>
-      </w:r>
-      <w:r>
-        <w:rPr>
-          <w:noProof/>
-        </w:rPr>
-      </w:r>
-      <w:r>
-        <w:rPr>
-          <w:noProof/>
-        </w:rPr>
-        <w:fldChar w:fldCharType="separate"/>
-      </w:r>
-      <w:r>
-        <w:rPr>
-          <w:noProof/>
-        </w:rPr>
-        <w:t>18</w:t>
-      </w:r>
-      <w:r>
-        <w:rPr>
-          <w:noProof/>
-        </w:rPr>
-        <w:fldChar w:fldCharType="end"/>
-      </w:r>
-    </w:p>
-    <w:p>
-      <w:pPr>
-        <w:pStyle w:val="41"/>
-        <w:tabs>
-          <w:tab w:val="right" w:leader="dot" w:pos="9900"/>
-        </w:tabs>
-        <w:rPr>
-          <w:rFonts w:asciiTheme="minorHAnsi" w:eastAsiaTheme="minorEastAsia" w:hAnsiTheme="minorHAnsi" w:cstheme="minorBidi"/>
-          <w:noProof/>
-          <w:kern w:val="2"/>
-          <w:lang w:eastAsia="ru-RU"/>
-          <w14:ligatures w14:val="standardContextual"/>
-        </w:rPr>
-      </w:pPr>
-      <w:r>
-        <w:rPr>
-          <w:noProof/>
-          <w:w w:val="105"/>
-        </w:rPr>
-        <w:t>1.3.5 Метод трансформации класса (задача регрессии)</w:t>
-      </w:r>
-      <w:r>
-        <w:rPr>
-          <w:noProof/>
-        </w:rPr>
-        <w:tab/>
-      </w:r>
-      <w:r>
-        <w:rPr>
-          <w:noProof/>
-        </w:rPr>
-        <w:fldChar w:fldCharType="begin"/>
-      </w:r>
-      <w:r>
-        <w:rPr>
-          <w:noProof/>
-        </w:rPr>
-        <w:instrText xml:space="preserve"> PAGEREF _Toc136979401 \h </w:instrText>
-      </w:r>
-      <w:r>
-        <w:rPr>
-          <w:noProof/>
-        </w:rPr>
-      </w:r>
-      <w:r>
-        <w:rPr>
-          <w:noProof/>
-        </w:rPr>
-        <w:fldChar w:fldCharType="separate"/>
-      </w:r>
-      <w:r>
-        <w:rPr>
-          <w:noProof/>
-        </w:rPr>
-        <w:t>19</w:t>
-      </w:r>
-      <w:r>
-        <w:rPr>
-          <w:noProof/>
-        </w:rPr>
-        <w:fldChar w:fldCharType="end"/>
-      </w:r>
-    </w:p>
-    <w:p>
-      <w:pPr>
-        <w:pStyle w:val="21"/>
-        <w:tabs>
-          <w:tab w:val="left" w:pos="660"/>
-          <w:tab w:val="right" w:leader="dot" w:pos="9900"/>
-        </w:tabs>
-        <w:rPr>
-          <w:rFonts w:asciiTheme="minorHAnsi" w:eastAsiaTheme="minorEastAsia" w:hAnsiTheme="minorHAnsi" w:cstheme="minorBidi"/>
-          <w:noProof/>
-          <w:kern w:val="2"/>
-          <w:lang w:eastAsia="ru-RU"/>
-          <w14:ligatures w14:val="standardContextual"/>
-        </w:rPr>
-      </w:pPr>
-      <w:r>
-        <w:rPr>
-          <w:noProof/>
-          <w:w w:val="97"/>
-        </w:rPr>
-        <w:t>2</w:t>
-      </w:r>
-      <w:r>
-        <w:rPr>
-          <w:rFonts w:asciiTheme="minorHAnsi" w:eastAsiaTheme="minorEastAsia" w:hAnsiTheme="minorHAnsi" w:cstheme="minorBidi"/>
-          <w:noProof/>
-          <w:kern w:val="2"/>
-          <w:lang w:eastAsia="ru-RU"/>
-          <w14:ligatures w14:val="standardContextual"/>
-        </w:rPr>
-        <w:tab/>
-      </w:r>
-      <w:r>
-        <w:rPr>
-          <w:noProof/>
-          <w:w w:val="110"/>
-        </w:rPr>
-        <w:t>ПРАКТИЧЕСКАЯ ЧАСТЬ</w:t>
-      </w:r>
-      <w:r>
-        <w:rPr>
-          <w:noProof/>
-        </w:rPr>
-        <w:tab/>
-      </w:r>
-      <w:r>
-        <w:rPr>
-          <w:noProof/>
-        </w:rPr>
-        <w:fldChar w:fldCharType="begin"/>
-      </w:r>
-      <w:r>
-        <w:rPr>
-          <w:noProof/>
-        </w:rPr>
-        <w:instrText xml:space="preserve"> PAGEREF _Toc136979402 \h </w:instrText>
-      </w:r>
-      <w:r>
-        <w:rPr>
-          <w:noProof/>
-        </w:rPr>
-      </w:r>
-      <w:r>
-        <w:rPr>
-          <w:noProof/>
-        </w:rPr>
-        <w:fldChar w:fldCharType="separate"/>
-      </w:r>
-      <w:r>
-        <w:rPr>
-          <w:noProof/>
-        </w:rPr>
-        <w:t>20</w:t>
-      </w:r>
-      <w:r>
-        <w:rPr>
-          <w:noProof/>
-        </w:rPr>
-        <w:fldChar w:fldCharType="end"/>
-      </w:r>
-    </w:p>
-    <w:p>
-      <w:pPr>
-        <w:pStyle w:val="31"/>
-        <w:tabs>
-          <w:tab w:val="right" w:leader="dot" w:pos="9900"/>
-        </w:tabs>
-        <w:rPr>
-          <w:rFonts w:asciiTheme="minorHAnsi" w:eastAsiaTheme="minorEastAsia" w:hAnsiTheme="minorHAnsi" w:cstheme="minorBidi"/>
-          <w:noProof/>
-          <w:kern w:val="2"/>
-          <w:lang w:eastAsia="ru-RU"/>
-          <w14:ligatures w14:val="standardContextual"/>
-        </w:rPr>
-      </w:pPr>
-      <w:r>
-        <w:rPr>
-          <w:noProof/>
-        </w:rPr>
-        <w:t>2.1 Экспериментальная установка</w:t>
-      </w:r>
-      <w:r>
-        <w:rPr>
-          <w:noProof/>
-        </w:rPr>
-        <w:tab/>
-      </w:r>
-      <w:r>
-        <w:rPr>
-          <w:noProof/>
-        </w:rPr>
-        <w:fldChar w:fldCharType="begin"/>
-      </w:r>
-      <w:r>
-        <w:rPr>
-          <w:noProof/>
-        </w:rPr>
-        <w:instrText xml:space="preserve"> PAGEREF _Toc136979403 \h </w:instrText>
-      </w:r>
-      <w:r>
-        <w:rPr>
-          <w:noProof/>
-        </w:rPr>
-      </w:r>
-      <w:r>
-        <w:rPr>
-          <w:noProof/>
-        </w:rPr>
-        <w:fldChar w:fldCharType="separate"/>
-      </w:r>
-      <w:r>
-        <w:rPr>
-          <w:noProof/>
-        </w:rPr>
-        <w:t>20</w:t>
-      </w:r>
-      <w:r>
-        <w:rPr>
-          <w:noProof/>
-        </w:rPr>
-        <w:fldChar w:fldCharType="end"/>
-      </w:r>
-    </w:p>
-    <w:p>
-      <w:pPr>
-        <w:pStyle w:val="31"/>
-        <w:tabs>
-          <w:tab w:val="right" w:leader="dot" w:pos="9900"/>
-        </w:tabs>
-        <w:rPr>
-          <w:rFonts w:asciiTheme="minorHAnsi" w:eastAsiaTheme="minorEastAsia" w:hAnsiTheme="minorHAnsi" w:cstheme="minorBidi"/>
-          <w:noProof/>
-          <w:kern w:val="2"/>
-          <w:lang w:eastAsia="ru-RU"/>
-          <w14:ligatures w14:val="standardContextual"/>
-        </w:rPr>
-      </w:pPr>
-      <w:r>
-        <w:rPr>
-          <w:noProof/>
-        </w:rPr>
-        <w:t>2.2 Базовая модель</w:t>
-      </w:r>
-      <w:r>
-        <w:rPr>
-          <w:noProof/>
-        </w:rPr>
-        <w:tab/>
-      </w:r>
-      <w:r>
-        <w:rPr>
-          <w:noProof/>
-        </w:rPr>
-        <w:fldChar w:fldCharType="begin"/>
-      </w:r>
-      <w:r>
-        <w:rPr>
-          <w:noProof/>
-        </w:rPr>
-        <w:instrText xml:space="preserve"> PAGEREF _Toc136979404 \h </w:instrText>
-      </w:r>
-      <w:r>
-        <w:rPr>
-          <w:noProof/>
-        </w:rPr>
-      </w:r>
-      <w:r>
-        <w:rPr>
-          <w:noProof/>
-        </w:rPr>
-        <w:fldChar w:fldCharType="separate"/>
-      </w:r>
-      <w:r>
-        <w:rPr>
-          <w:noProof/>
-        </w:rPr>
-        <w:t>21</w:t>
-      </w:r>
-      <w:r>
-        <w:rPr>
-          <w:noProof/>
-        </w:rPr>
-        <w:fldChar w:fldCharType="end"/>
-      </w:r>
-    </w:p>
-    <w:p>
-      <w:pPr>
-        <w:pStyle w:val="31"/>
-        <w:tabs>
-          <w:tab w:val="right" w:leader="dot" w:pos="9900"/>
-        </w:tabs>
-        <w:rPr>
-          <w:rFonts w:asciiTheme="minorHAnsi" w:eastAsiaTheme="minorEastAsia" w:hAnsiTheme="minorHAnsi" w:cstheme="minorBidi"/>
-          <w:noProof/>
-          <w:kern w:val="2"/>
-          <w:lang w:eastAsia="ru-RU"/>
-          <w14:ligatures w14:val="standardContextual"/>
-        </w:rPr>
-      </w:pPr>
-      <w:r>
-        <w:rPr>
-          <w:noProof/>
-        </w:rPr>
-        <w:t>2.3 Моделирование с одной моделью</w:t>
-      </w:r>
-      <w:r>
-        <w:rPr>
-          <w:noProof/>
-        </w:rPr>
-        <w:tab/>
-      </w:r>
-      <w:r>
-        <w:rPr>
-          <w:noProof/>
-        </w:rPr>
-        <w:fldChar w:fldCharType="begin"/>
-      </w:r>
-      <w:r>
-        <w:rPr>
-          <w:noProof/>
-        </w:rPr>
-        <w:instrText xml:space="preserve"> PAGEREF _Toc136979405 \h </w:instrText>
-      </w:r>
-      <w:r>
-        <w:rPr>
-          <w:noProof/>
-        </w:rPr>
-      </w:r>
-      <w:r>
-        <w:rPr>
-          <w:noProof/>
-        </w:rPr>
-        <w:fldChar w:fldCharType="separate"/>
-      </w:r>
-      <w:r>
-        <w:rPr>
-          <w:noProof/>
-        </w:rPr>
-        <w:t>21</w:t>
-      </w:r>
-      <w:r>
-        <w:rPr>
-          <w:noProof/>
-        </w:rPr>
-        <w:fldChar w:fldCharType="end"/>
-      </w:r>
-    </w:p>
-    <w:p>
-      <w:pPr>
-        <w:pStyle w:val="31"/>
-        <w:tabs>
-          <w:tab w:val="right" w:leader="dot" w:pos="9900"/>
-        </w:tabs>
-        <w:rPr>
-          <w:rFonts w:asciiTheme="minorHAnsi" w:eastAsiaTheme="minorEastAsia" w:hAnsiTheme="minorHAnsi" w:cstheme="minorBidi"/>
-          <w:noProof/>
-          <w:kern w:val="2"/>
-          <w:lang w:eastAsia="ru-RU"/>
-          <w14:ligatures w14:val="standardContextual"/>
-        </w:rPr>
-      </w:pPr>
-      <w:r>
-        <w:rPr>
-          <w:noProof/>
-        </w:rPr>
-        <w:t>2.4 Моделирование с двумя независимыми моделями</w:t>
-      </w:r>
-      <w:r>
-        <w:rPr>
-          <w:noProof/>
-        </w:rPr>
-        <w:tab/>
-      </w:r>
-      <w:r>
-        <w:rPr>
-          <w:noProof/>
-        </w:rPr>
-        <w:fldChar w:fldCharType="begin"/>
-      </w:r>
-      <w:r>
-        <w:rPr>
-          <w:noProof/>
-        </w:rPr>
-        <w:instrText xml:space="preserve"> PAGEREF _Toc136979406 \h </w:instrText>
-      </w:r>
-      <w:r>
-        <w:rPr>
-          <w:noProof/>
-        </w:rPr>
-      </w:r>
-      <w:r>
-        <w:rPr>
-          <w:noProof/>
-        </w:rPr>
-        <w:fldChar w:fldCharType="separate"/>
-      </w:r>
-      <w:r>
-        <w:rPr>
-          <w:noProof/>
-        </w:rPr>
-        <w:t>23</w:t>
-      </w:r>
-      <w:r>
-        <w:rPr>
-          <w:noProof/>
-        </w:rPr>
-        <w:fldChar w:fldCharType="end"/>
-      </w:r>
-    </w:p>
-    <w:p>
-      <w:pPr>
-        <w:pStyle w:val="31"/>
-        <w:tabs>
-          <w:tab w:val="right" w:leader="dot" w:pos="9900"/>
-        </w:tabs>
-        <w:rPr>
-          <w:rFonts w:asciiTheme="minorHAnsi" w:eastAsiaTheme="minorEastAsia" w:hAnsiTheme="minorHAnsi" w:cstheme="minorBidi"/>
-          <w:noProof/>
-          <w:kern w:val="2"/>
-          <w:lang w:eastAsia="ru-RU"/>
-          <w14:ligatures w14:val="standardContextual"/>
-        </w:rPr>
-      </w:pPr>
-      <w:r>
-        <w:rPr>
-          <w:noProof/>
-        </w:rPr>
-        <w:t>2.5 Метод трансформации класса (задача классификации)</w:t>
-      </w:r>
-      <w:r>
-        <w:rPr>
-          <w:noProof/>
-        </w:rPr>
-        <w:tab/>
-      </w:r>
-      <w:r>
-        <w:rPr>
-          <w:noProof/>
-        </w:rPr>
-        <w:fldChar w:fldCharType="begin"/>
-      </w:r>
-      <w:r>
-        <w:rPr>
-          <w:noProof/>
-        </w:rPr>
-        <w:instrText xml:space="preserve"> PAGEREF _Toc136979407 \h </w:instrText>
-      </w:r>
-      <w:r>
-        <w:rPr>
-          <w:noProof/>
-        </w:rPr>
-      </w:r>
-      <w:r>
-        <w:rPr>
-          <w:noProof/>
-        </w:rPr>
-        <w:fldChar w:fldCharType="separate"/>
-      </w:r>
-      <w:r>
-        <w:rPr>
-          <w:noProof/>
-        </w:rPr>
-        <w:t>25</w:t>
-      </w:r>
-      <w:r>
-        <w:rPr>
-          <w:noProof/>
-        </w:rPr>
-        <w:fldChar w:fldCharType="end"/>
-      </w:r>
-    </w:p>
-    <w:p>
-      <w:pPr>
-        <w:pStyle w:val="31"/>
-        <w:tabs>
-          <w:tab w:val="right" w:leader="dot" w:pos="9900"/>
-        </w:tabs>
-        <w:rPr>
-          <w:rFonts w:asciiTheme="minorHAnsi" w:eastAsiaTheme="minorEastAsia" w:hAnsiTheme="minorHAnsi" w:cstheme="minorBidi"/>
-          <w:noProof/>
-          <w:kern w:val="2"/>
-          <w:lang w:eastAsia="ru-RU"/>
-          <w14:ligatures w14:val="standardContextual"/>
-        </w:rPr>
-      </w:pPr>
-      <w:r>
-        <w:rPr>
-          <w:noProof/>
-        </w:rPr>
-        <w:t>2.6 Метод трансформации класса (задача регрессии)</w:t>
-      </w:r>
-      <w:r>
-        <w:rPr>
-          <w:noProof/>
-        </w:rPr>
-        <w:tab/>
-      </w:r>
-      <w:r>
-        <w:rPr>
-          <w:noProof/>
-        </w:rPr>
-        <w:fldChar w:fldCharType="begin"/>
-      </w:r>
-      <w:r>
-        <w:rPr>
-          <w:noProof/>
-        </w:rPr>
-        <w:instrText xml:space="preserve"> PAGEREF _Toc136979408 \h </w:instrText>
-      </w:r>
-      <w:r>
-        <w:rPr>
-          <w:noProof/>
-        </w:rPr>
-      </w:r>
-      <w:r>
-        <w:rPr>
-          <w:noProof/>
-        </w:rPr>
-        <w:fldChar w:fldCharType="separate"/>
-      </w:r>
-      <w:r>
-        <w:rPr>
-          <w:noProof/>
-        </w:rPr>
-        <w:t>26</w:t>
-      </w:r>
-      <w:r>
-        <w:rPr>
-          <w:noProof/>
-        </w:rPr>
-        <w:fldChar w:fldCharType="end"/>
-      </w:r>
-    </w:p>
-    <w:p>
-      <w:pPr>
-        <w:pStyle w:val="31"/>
-        <w:tabs>
-          <w:tab w:val="right" w:leader="dot" w:pos="9900"/>
-        </w:tabs>
-        <w:rPr>
-          <w:rFonts w:asciiTheme="minorHAnsi" w:eastAsiaTheme="minorEastAsia" w:hAnsiTheme="minorHAnsi" w:cstheme="minorBidi"/>
-          <w:noProof/>
-          <w:kern w:val="2"/>
-          <w:lang w:eastAsia="ru-RU"/>
-          <w14:ligatures w14:val="standardContextual"/>
-        </w:rPr>
-      </w:pPr>
-      <w:r>
-        <w:rPr>
-          <w:noProof/>
-        </w:rPr>
-        <w:t>2.7 Исследований архитектур моделей машинного обучения</w:t>
-      </w:r>
-      <w:r>
-        <w:rPr>
-          <w:noProof/>
-        </w:rPr>
-        <w:tab/>
-      </w:r>
-      <w:r>
-        <w:rPr>
-          <w:noProof/>
-        </w:rPr>
-        <w:fldChar w:fldCharType="begin"/>
-      </w:r>
-      <w:r>
-        <w:rPr>
-          <w:noProof/>
-        </w:rPr>
-        <w:instrText xml:space="preserve"> PAGEREF _Toc136979409 \h </w:instrText>
-      </w:r>
-      <w:r>
-        <w:rPr>
-          <w:noProof/>
-        </w:rPr>
-      </w:r>
-      <w:r>
-        <w:rPr>
-          <w:noProof/>
-        </w:rPr>
-        <w:fldChar w:fldCharType="separate"/>
-      </w:r>
-      <w:r>
-        <w:rPr>
-          <w:noProof/>
-        </w:rPr>
-        <w:t>28</w:t>
-      </w:r>
-      <w:r>
-        <w:rPr>
-          <w:noProof/>
-        </w:rPr>
-        <w:fldChar w:fldCharType="end"/>
-      </w:r>
-    </w:p>
-    <w:p>
-      <w:pPr>
-        <w:pStyle w:val="41"/>
-        <w:tabs>
-          <w:tab w:val="right" w:leader="dot" w:pos="9900"/>
-        </w:tabs>
-        <w:rPr>
-          <w:rFonts w:asciiTheme="minorHAnsi" w:eastAsiaTheme="minorEastAsia" w:hAnsiTheme="minorHAnsi" w:cstheme="minorBidi"/>
-          <w:noProof/>
-          <w:kern w:val="2"/>
-          <w:lang w:eastAsia="ru-RU"/>
-          <w14:ligatures w14:val="standardContextual"/>
-        </w:rPr>
-      </w:pPr>
-      <w:r>
-        <w:rPr>
-          <w:noProof/>
-        </w:rPr>
-        <w:t>2.7.1 Поиск лучшей архитектуры для задачи классификации</w:t>
-      </w:r>
-      <w:r>
-        <w:rPr>
-          <w:noProof/>
-        </w:rPr>
-        <w:tab/>
-      </w:r>
-      <w:r>
-        <w:rPr>
-          <w:noProof/>
-        </w:rPr>
-        <w:fldChar w:fldCharType="begin"/>
-      </w:r>
-      <w:r>
-        <w:rPr>
-          <w:noProof/>
-        </w:rPr>
-        <w:instrText xml:space="preserve"> PAGEREF _Toc136979410 \h </w:instrText>
-      </w:r>
-      <w:r>
-        <w:rPr>
-          <w:noProof/>
-        </w:rPr>
-      </w:r>
-      <w:r>
-        <w:rPr>
-          <w:noProof/>
-        </w:rPr>
-        <w:fldChar w:fldCharType="separate"/>
-      </w:r>
-      <w:r>
-        <w:rPr>
-          <w:noProof/>
-        </w:rPr>
-        <w:t>28</w:t>
-      </w:r>
-      <w:r>
-        <w:rPr>
-          <w:noProof/>
-        </w:rPr>
-        <w:fldChar w:fldCharType="end"/>
-      </w:r>
-    </w:p>
-    <w:p>
-      <w:pPr>
-        <w:pStyle w:val="41"/>
-        <w:tabs>
-          <w:tab w:val="right" w:leader="dot" w:pos="9900"/>
-        </w:tabs>
-        <w:rPr>
-          <w:rFonts w:asciiTheme="minorHAnsi" w:eastAsiaTheme="minorEastAsia" w:hAnsiTheme="minorHAnsi" w:cstheme="minorBidi"/>
-          <w:noProof/>
-          <w:kern w:val="2"/>
-          <w:lang w:eastAsia="ru-RU"/>
-          <w14:ligatures w14:val="standardContextual"/>
-        </w:rPr>
-      </w:pPr>
-      <w:r>
-        <w:rPr>
-          <w:noProof/>
-        </w:rPr>
-        <w:t>2.7.2 Поиск лучшей архитектуры для задачи регрессии</w:t>
-      </w:r>
-      <w:r>
-        <w:rPr>
-          <w:noProof/>
-        </w:rPr>
-        <w:tab/>
-      </w:r>
-      <w:r>
-        <w:rPr>
-          <w:noProof/>
-        </w:rPr>
-        <w:fldChar w:fldCharType="begin"/>
-      </w:r>
-      <w:r>
-        <w:rPr>
-          <w:noProof/>
-        </w:rPr>
-        <w:instrText xml:space="preserve"> PAGEREF _Toc136979411 \h </w:instrText>
-      </w:r>
-      <w:r>
-        <w:rPr>
-          <w:noProof/>
-        </w:rPr>
-      </w:r>
-      <w:r>
-        <w:rPr>
-          <w:noProof/>
-        </w:rPr>
-        <w:fldChar w:fldCharType="separate"/>
-      </w:r>
-      <w:r>
-        <w:rPr>
-          <w:noProof/>
-        </w:rPr>
-        <w:t>30</w:t>
-      </w:r>
-      <w:r>
-        <w:rPr>
-          <w:noProof/>
-        </w:rPr>
-        <w:fldChar w:fldCharType="end"/>
-      </w:r>
-    </w:p>
-    <w:p>
-      <w:pPr>
-        <w:pStyle w:val="31"/>
-        <w:tabs>
-          <w:tab w:val="right" w:leader="dot" w:pos="9900"/>
-        </w:tabs>
-        <w:rPr>
-          <w:rFonts w:asciiTheme="minorHAnsi" w:eastAsiaTheme="minorEastAsia" w:hAnsiTheme="minorHAnsi" w:cstheme="minorBidi"/>
-          <w:noProof/>
-          <w:kern w:val="2"/>
-          <w:lang w:eastAsia="ru-RU"/>
-          <w14:ligatures w14:val="standardContextual"/>
-        </w:rPr>
-      </w:pPr>
-      <w:r>
-        <w:rPr>
-          <w:noProof/>
-        </w:rPr>
-        <w:t>2.8 Результаты численного эксперимента</w:t>
-      </w:r>
-      <w:r>
-        <w:rPr>
-          <w:noProof/>
-        </w:rPr>
-        <w:tab/>
-      </w:r>
-      <w:r>
-        <w:rPr>
-          <w:noProof/>
-        </w:rPr>
-        <w:fldChar w:fldCharType="begin"/>
-      </w:r>
-      <w:r>
-        <w:rPr>
-          <w:noProof/>
-        </w:rPr>
-        <w:instrText xml:space="preserve"> PAGEREF _Toc136979412 \h </w:instrText>
-      </w:r>
-      <w:r>
-        <w:rPr>
-          <w:noProof/>
-        </w:rPr>
-      </w:r>
-      <w:r>
-        <w:rPr>
-          <w:noProof/>
-        </w:rPr>
-        <w:fldChar w:fldCharType="separate"/>
-      </w:r>
-      <w:r>
-        <w:rPr>
-          <w:noProof/>
-        </w:rPr>
-        <w:t>32</w:t>
-      </w:r>
-      <w:r>
-        <w:rPr>
-          <w:noProof/>
-        </w:rPr>
-        <w:fldChar w:fldCharType="end"/>
-      </w:r>
-    </w:p>
-    <w:p>
-      <w:pPr>
-        <w:pStyle w:val="21"/>
-        <w:tabs>
-          <w:tab w:val="right" w:leader="dot" w:pos="9900"/>
-        </w:tabs>
-        <w:rPr>
-          <w:rFonts w:asciiTheme="minorHAnsi" w:eastAsiaTheme="minorEastAsia" w:hAnsiTheme="minorHAnsi" w:cstheme="minorBidi"/>
-          <w:noProof/>
-          <w:kern w:val="2"/>
-          <w:lang w:eastAsia="ru-RU"/>
-          <w14:ligatures w14:val="standardContextual"/>
-        </w:rPr>
-      </w:pPr>
-      <w:r>
-        <w:rPr>
           <w:b/>
           <w:bCs/>
           <w:noProof/>
           <w:w w:val="110"/>
         </w:rPr>
-        <w:t>ЗАКЛЮЧЕНИЕ</w:t>
+        <w:t>ЛИТЕРАТУРА</w:t>
       </w:r>
       <w:r>
         <w:rPr>
@@ -2386,7 +1372,7 @@
         <w:rPr>
           <w:noProof/>
         </w:rPr>
-        <w:instrText xml:space="preserve"> PAGEREF _Toc136979413 \h </w:instrText>
+        <w:instrText xml:space="preserve"> PAGEREF _Toc138191057 \h </w:instrText>
       </w:r>
       <w:r>
         <w:rPr>
@@ -2403,72 +1389,7 @@
         <w:rPr>
           <w:noProof/>
         </w:rPr>
-        <w:t>35</w:t>
-      </w:r>
-      <w:r>
-        <w:rPr>
-          <w:noProof/>
-        </w:rPr>
-        <w:fldChar w:fldCharType="end"/>
-      </w:r>
-    </w:p>
-    <w:p>
-      <w:pPr>
-        <w:pStyle w:val="21"/>
-        <w:tabs>
-          <w:tab w:val="right" w:leader="dot" w:pos="9900"/>
-        </w:tabs>
-        <w:rPr>
-          <w:rFonts w:asciiTheme="minorHAnsi" w:eastAsiaTheme="minorEastAsia" w:hAnsiTheme="minorHAnsi" w:cstheme="minorBidi"/>
-          <w:noProof/>
-          <w:kern w:val="2"/>
-          <w:lang w:eastAsia="ru-RU"/>
-          <w14:ligatures w14:val="standardContextual"/>
-        </w:rPr>
-      </w:pPr>
-      <w:r>
-        <w:rPr>
-          <w:b/>
-          <w:bCs/>
-          <w:noProof/>
-          <w:w w:val="110"/>
-        </w:rPr>
-        <w:t>ЛИТЕРАТУРА</w:t>
-      </w:r>
-      <w:r>
-        <w:rPr>
-          <w:noProof/>
-        </w:rPr>
-        <w:tab/>
-      </w:r>
-      <w:r>
-        <w:rPr>
-          <w:noProof/>
-        </w:rPr>
-        <w:fldChar w:fldCharType="begin"/>
-      </w:r>
-      <w:r>
-        <w:rPr>
-          <w:noProof/>
-        </w:rPr>
-        <w:instrText xml:space="preserve"> PAGEREF _Toc136979414 \h </w:instrText>
-      </w:r>
-      <w:r>
-        <w:rPr>
-          <w:noProof/>
-        </w:rPr>
-      </w:r>
-      <w:r>
-        <w:rPr>
-          <w:noProof/>
-        </w:rPr>
-        <w:fldChar w:fldCharType="separate"/>
-      </w:r>
-      <w:r>
-        <w:rPr>
-          <w:noProof/>
-        </w:rPr>
-        <w:t>36</w:t>
+        <w:t>14</w:t>
       </w:r>
       <w:r>
         <w:rPr>
@@ -2505,6 +1426,134 @@
       <w:bookmarkStart w:id="3" w:name="_Toc136184118"/>
       <w:bookmarkEnd w:id="0"/>
       <w:bookmarkEnd w:id="1"/>
+    </w:p>
+    <w:p>
+      <w:pPr>
+        <w:rPr>
+          <w:sz w:val="28"/>
+          <w:szCs w:val="28"/>
+        </w:rPr>
+      </w:pPr>
+    </w:p>
+    <w:p>
+      <w:pPr>
+        <w:rPr>
+          <w:sz w:val="28"/>
+          <w:szCs w:val="28"/>
+        </w:rPr>
+      </w:pPr>
+    </w:p>
+    <w:p>
+      <w:pPr>
+        <w:rPr>
+          <w:sz w:val="28"/>
+          <w:szCs w:val="28"/>
+        </w:rPr>
+      </w:pPr>
+    </w:p>
+    <w:p>
+      <w:pPr>
+        <w:rPr>
+          <w:sz w:val="28"/>
+          <w:szCs w:val="28"/>
+        </w:rPr>
+      </w:pPr>
+    </w:p>
+    <w:p>
+      <w:pPr>
+        <w:rPr>
+          <w:sz w:val="28"/>
+          <w:szCs w:val="28"/>
+        </w:rPr>
+      </w:pPr>
+    </w:p>
+    <w:p>
+      <w:pPr>
+        <w:rPr>
+          <w:sz w:val="28"/>
+          <w:szCs w:val="28"/>
+        </w:rPr>
+      </w:pPr>
+    </w:p>
+    <w:p>
+      <w:pPr>
+        <w:rPr>
+          <w:sz w:val="28"/>
+          <w:szCs w:val="28"/>
+        </w:rPr>
+      </w:pPr>
+    </w:p>
+    <w:p>
+      <w:pPr>
+        <w:rPr>
+          <w:sz w:val="28"/>
+          <w:szCs w:val="28"/>
+        </w:rPr>
+      </w:pPr>
+    </w:p>
+    <w:p>
+      <w:pPr>
+        <w:rPr>
+          <w:sz w:val="28"/>
+          <w:szCs w:val="28"/>
+        </w:rPr>
+      </w:pPr>
+    </w:p>
+    <w:p>
+      <w:pPr>
+        <w:rPr>
+          <w:sz w:val="28"/>
+          <w:szCs w:val="28"/>
+        </w:rPr>
+      </w:pPr>
+    </w:p>
+    <w:p>
+      <w:pPr>
+        <w:rPr>
+          <w:sz w:val="28"/>
+          <w:szCs w:val="28"/>
+        </w:rPr>
+      </w:pPr>
+    </w:p>
+    <w:p>
+      <w:pPr>
+        <w:rPr>
+          <w:sz w:val="28"/>
+          <w:szCs w:val="28"/>
+        </w:rPr>
+      </w:pPr>
+    </w:p>
+    <w:p>
+      <w:pPr>
+        <w:rPr>
+          <w:sz w:val="28"/>
+          <w:szCs w:val="28"/>
+        </w:rPr>
+      </w:pPr>
+    </w:p>
+    <w:p>
+      <w:pPr>
+        <w:rPr>
+          <w:sz w:val="28"/>
+          <w:szCs w:val="28"/>
+        </w:rPr>
+      </w:pPr>
+    </w:p>
+    <w:p>
+      <w:pPr>
+        <w:rPr>
+          <w:sz w:val="28"/>
+          <w:szCs w:val="28"/>
+        </w:rPr>
+      </w:pPr>
+    </w:p>
+    <w:p>
+      <w:pPr>
+        <w:rPr>
+          <w:sz w:val="28"/>
+          <w:szCs w:val="28"/>
+        </w:rPr>
+      </w:pPr>
     </w:p>
     <w:p>
       <w:pPr>
@@ -2563,7 +1612,7 @@
           <w:szCs w:val="28"/>
         </w:rPr>
       </w:pPr>
-      <w:bookmarkStart w:id="4" w:name="_Toc136979384"/>
+      <w:bookmarkStart w:id="4" w:name="_Toc138191043"/>
       <w:r>
         <w:rPr>
           <w:rFonts w:ascii="Times New Roman" w:hAnsi="Times New Roman" w:cs="Times New Roman"/>
@@ -3300,7 +2349,7 @@
       <w:bookmarkStart w:id="6" w:name="_bookmark1"/>
       <w:bookmarkStart w:id="7" w:name="_Toc136183998"/>
       <w:bookmarkStart w:id="8" w:name="_Toc136184119"/>
-      <w:bookmarkStart w:id="9" w:name="_Toc136979385"/>
+      <w:bookmarkStart w:id="9" w:name="_Toc138191044"/>
       <w:bookmarkEnd w:id="5"/>
       <w:bookmarkEnd w:id="6"/>
       <w:r>
@@ -3336,7 +2385,7 @@
       <w:bookmarkStart w:id="11" w:name="_bookmark2"/>
       <w:bookmarkStart w:id="12" w:name="_Toc136183999"/>
       <w:bookmarkStart w:id="13" w:name="_Toc136184120"/>
-      <w:bookmarkStart w:id="14" w:name="_Toc136979386"/>
+      <w:bookmarkStart w:id="14" w:name="_Toc138191045"/>
       <w:bookmarkEnd w:id="10"/>
       <w:bookmarkEnd w:id="11"/>
       <w:r>
@@ -3417,7 +2466,7 @@
       </w:pPr>
       <w:bookmarkStart w:id="19" w:name="Функционалы_качества_рекомендаций"/>
       <w:bookmarkStart w:id="20" w:name="_bookmark14"/>
-      <w:bookmarkStart w:id="21" w:name="_Toc136979392"/>
+      <w:bookmarkStart w:id="21" w:name="_Toc138191046"/>
       <w:bookmarkEnd w:id="19"/>
       <w:bookmarkEnd w:id="20"/>
       <w:r>
@@ -3465,7 +2514,7 @@
           <w:szCs w:val="28"/>
         </w:rPr>
       </w:pPr>
-      <w:bookmarkStart w:id="22" w:name="_Toc136979393"/>
+      <w:bookmarkStart w:id="22" w:name="_Toc138191047"/>
       <w:r>
         <w:rPr>
           <w:rFonts w:ascii="Times New Roman" w:hAnsi="Times New Roman" w:cs="Times New Roman"/>
@@ -4415,7 +3464,7 @@
           <w:szCs w:val="28"/>
         </w:rPr>
       </w:pPr>
-      <w:bookmarkStart w:id="23" w:name="_Toc136979394"/>
+      <w:bookmarkStart w:id="23" w:name="_Toc138191048"/>
       <w:r>
         <w:rPr>
           <w:rFonts w:ascii="Times New Roman" w:hAnsi="Times New Roman" w:cs="Times New Roman"/>
@@ -5786,7 +4835,7 @@
           <w:szCs w:val="28"/>
         </w:rPr>
       </w:pPr>
-      <w:bookmarkStart w:id="25" w:name="_Toc136979395"/>
+      <w:bookmarkStart w:id="25" w:name="_Toc138191049"/>
       <w:r>
         <w:rPr>
           <w:rFonts w:ascii="Times New Roman" w:hAnsi="Times New Roman" w:cs="Times New Roman"/>
@@ -7400,9 +6449,9 @@
           <w:szCs w:val="28"/>
         </w:rPr>
         <w:drawing>
-          <wp:inline distT="0" distB="0" distL="0" distR="0" wp14:anchorId="17F38466" wp14:editId="448B1169">
-            <wp:extent cx="5762445" cy="3874898"/>
-            <wp:effectExtent l="0" t="0" r="0" b="0"/>
+          <wp:inline distT="0" distB="0" distL="0" distR="0" wp14:anchorId="17F38466" wp14:editId="071949E3">
+            <wp:extent cx="5067269" cy="3407434"/>
+            <wp:effectExtent l="0" t="0" r="635" b="2540"/>
             <wp:docPr id="264899908" name="Рисунок 1"/>
             <wp:cNvGraphicFramePr>
               <a:graphicFrameLocks xmlns:a="http://schemas.openxmlformats.org/drawingml/2006/main" noChangeAspect="1"/>
@@ -7422,7 +6471,7 @@
                   <pic:spPr bwMode="auto">
                     <a:xfrm>
                       <a:off x="0" y="0"/>
-                      <a:ext cx="5856641" cy="3938239"/>
+                      <a:ext cx="5154152" cy="3465858"/>
                     </a:xfrm>
                     <a:prstGeom prst="rect">
                       <a:avLst/>
@@ -7501,7 +6550,7 @@
           <w:szCs w:val="28"/>
         </w:rPr>
       </w:pPr>
-      <w:bookmarkStart w:id="26" w:name="_Toc136979396"/>
+      <w:bookmarkStart w:id="26" w:name="_Toc138191050"/>
       <w:r>
         <w:rPr>
           <w:rFonts w:ascii="Times New Roman" w:hAnsi="Times New Roman" w:cs="Times New Roman"/>
@@ -7585,7 +6634,7 @@
           <w:szCs w:val="28"/>
         </w:rPr>
       </w:pPr>
-      <w:bookmarkStart w:id="27" w:name="_Toc136979397"/>
+      <w:bookmarkStart w:id="27" w:name="_Toc138191051"/>
       <w:r>
         <w:rPr>
           <w:rFonts w:ascii="Times New Roman" w:hAnsi="Times New Roman" w:cs="Times New Roman"/>
@@ -8067,7 +7116,6 @@
         <w:rPr>
           <w:w w:val="105"/>
         </w:rPr>
-        <w:lastRenderedPageBreak/>
         <w:t>Effect</w:t>
       </w:r>
       <w:proofErr w:type="spellEnd"/>
@@ -8094,6 +7142,7 @@
             <w:rFonts w:ascii="Cambria Math" w:hAnsi="Cambria Math"/>
             <w:w w:val="105"/>
           </w:rPr>
+          <w:lastRenderedPageBreak/>
           <m:t>CATE</m:t>
         </m:r>
         <m:d>
@@ -9538,7 +8587,7 @@
           <w:szCs w:val="28"/>
         </w:rPr>
       </w:pPr>
-      <w:bookmarkStart w:id="28" w:name="_Toc136979398"/>
+      <w:bookmarkStart w:id="28" w:name="_Toc138191052"/>
       <w:r>
         <w:rPr>
           <w:rFonts w:ascii="Times New Roman" w:hAnsi="Times New Roman" w:cs="Times New Roman"/>
@@ -10517,8 +9566,14 @@
         <w:rPr>
           <w:w w:val="105"/>
         </w:rPr>
+        <w:t xml:space="preserve">разность вероятностей на тестовой выборке, где в переменной W </w:t>
+      </w:r>
+      <w:r>
+        <w:rPr>
+          <w:w w:val="105"/>
+        </w:rPr>
         <w:lastRenderedPageBreak/>
-        <w:t xml:space="preserve">разность вероятностей на тестовой выборке, где в переменной W задаем везде единицы – будто бы была коммуникация, и на той же выборке обрабатываем данные, где в переменной W задаем нули – будто бы единицы не было. Тогда </w:t>
+        <w:t xml:space="preserve">задаем везде единицы – будто бы была коммуникация, и на той же выборке обрабатываем данные, где в переменной W задаем нули – будто бы единицы не было. Тогда </w:t>
       </w:r>
       <w:proofErr w:type="spellStart"/>
       <w:r>
@@ -11299,27 +10354,13 @@
         <w:rPr>
           <w:w w:val="105"/>
         </w:rPr>
-        <w:t xml:space="preserve">     </w:t>
-      </w:r>
-      <w:proofErr w:type="gramStart"/>
-      <w:r>
-        <w:rPr>
-          <w:w w:val="105"/>
-        </w:rPr>
-        <w:t xml:space="preserve">   </w:t>
-      </w:r>
-      <w:r>
-        <w:rPr>
-          <w:w w:val="105"/>
-        </w:rPr>
-        <w:t>(</w:t>
-      </w:r>
-      <w:proofErr w:type="gramEnd"/>
-      <w:r>
-        <w:rPr>
-          <w:w w:val="105"/>
-        </w:rPr>
-        <w:t>8)</w:t>
+        <w:t xml:space="preserve">        </w:t>
+      </w:r>
+      <w:r>
+        <w:rPr>
+          <w:w w:val="105"/>
+        </w:rPr>
+        <w:t>(8)</w:t>
       </w:r>
     </w:p>
     <w:p>
@@ -11377,7 +10418,7 @@
       </w:pPr>
       <w:bookmarkStart w:id="29" w:name="Рекомендательные_модели"/>
       <w:bookmarkStart w:id="30" w:name="_bookmark17"/>
-      <w:bookmarkStart w:id="31" w:name="_Toc136979399"/>
+      <w:bookmarkStart w:id="31" w:name="_Toc138191053"/>
       <w:bookmarkEnd w:id="29"/>
       <w:bookmarkEnd w:id="30"/>
       <w:r>
@@ -11647,21 +10688,7 @@
         <w:rPr>
           <w:w w:val="105"/>
         </w:rPr>
-        <w:t xml:space="preserve">  где коммуникации не было. После обучение моделей на тренировочных выборках, совер</w:t>
-      </w:r>
-      <w:proofErr w:type="spellStart"/>
-      <w:r>
-        <w:rPr>
-          <w:w w:val="105"/>
-        </w:rPr>
-        <w:t>шается</w:t>
-      </w:r>
-      <w:proofErr w:type="spellEnd"/>
-      <w:r>
-        <w:rPr>
-          <w:w w:val="105"/>
-        </w:rPr>
-        <w:t xml:space="preserve"> обработка тестовой выборки для каждой модели и за </w:t>
+        <w:t xml:space="preserve">  где коммуникации не было. После обучение моделей на тренировочных выборках, совершается обработка тестовой выборки для каждой модели и за </w:t>
       </w:r>
       <w:proofErr w:type="spellStart"/>
       <w:r>
@@ -12628,7 +11655,7 @@
       </w:pPr>
       <w:bookmarkStart w:id="32" w:name="_Toc105333000"/>
       <w:bookmarkStart w:id="33" w:name="_Toc136182961"/>
-      <w:bookmarkStart w:id="34" w:name="_Toc136979400"/>
+      <w:bookmarkStart w:id="34" w:name="_Toc138191054"/>
       <w:r>
         <w:rPr>
           <w:rFonts w:ascii="Times New Roman" w:hAnsi="Times New Roman" w:cs="Times New Roman"/>
@@ -13088,14 +12115,7 @@
         <w:rPr>
           <w:w w:val="105"/>
         </w:rPr>
-        <w:t xml:space="preserve">Тогда трансформированный класс будет иметь следующие </w:t>
-      </w:r>
-      <w:r>
-        <w:rPr>
-          <w:w w:val="105"/>
-        </w:rPr>
-        <w:lastRenderedPageBreak/>
-        <w:t>значения:</w:t>
+        <w:t>Тогда трансформированный класс будет иметь следующие значения:</w:t>
       </w:r>
     </w:p>
     <w:p>
@@ -14163,7 +13183,7 @@
           <w:szCs w:val="28"/>
         </w:rPr>
       </w:pPr>
-      <w:bookmarkStart w:id="35" w:name="_Toc136979401"/>
+      <w:bookmarkStart w:id="35" w:name="_Toc138191055"/>
       <w:r>
         <w:rPr>
           <w:rFonts w:ascii="Times New Roman" w:hAnsi="Times New Roman" w:cs="Times New Roman"/>
@@ -15602,6 +14622,4858 @@
         <w:rPr>
           <w:w w:val="105"/>
         </w:rPr>
+      </w:pPr>
+      <w:r>
+        <w:rPr>
+          <w:w w:val="105"/>
+        </w:rPr>
+        <w:t xml:space="preserve">где R – регрессионное </w:t>
+      </w:r>
+      <w:r>
+        <w:rPr>
+          <w:w w:val="105"/>
+        </w:rPr>
+        <w:t>значение</w:t>
+      </w:r>
+      <w:r>
+        <w:rPr>
+          <w:w w:val="105"/>
+        </w:rPr>
+        <w:t xml:space="preserve"> закодированного целевого действи</w:t>
+      </w:r>
+      <w:r>
+        <w:rPr>
+          <w:w w:val="105"/>
+        </w:rPr>
+        <w:t>я</w:t>
+      </w:r>
+      <w:r>
+        <w:rPr>
+          <w:w w:val="105"/>
+        </w:rPr>
+        <w:t>.</w:t>
+      </w:r>
+    </w:p>
+    <w:p>
+      <w:pPr>
+        <w:pStyle w:val="a3"/>
+        <w:spacing w:line="360" w:lineRule="auto"/>
+        <w:ind w:left="117" w:right="431"/>
+        <w:jc w:val="both"/>
+        <w:rPr>
+          <w:w w:val="105"/>
+        </w:rPr>
+      </w:pPr>
+    </w:p>
+    <w:p>
+      <w:pPr>
+        <w:pStyle w:val="a3"/>
+        <w:spacing w:line="360" w:lineRule="auto"/>
+        <w:ind w:left="117" w:right="431"/>
+        <w:jc w:val="both"/>
+        <w:rPr>
+          <w:w w:val="105"/>
+        </w:rPr>
+      </w:pPr>
+    </w:p>
+    <w:p>
+      <w:pPr>
+        <w:pStyle w:val="a3"/>
+        <w:spacing w:line="360" w:lineRule="auto"/>
+        <w:ind w:right="431"/>
+        <w:jc w:val="both"/>
+        <w:rPr>
+          <w:w w:val="105"/>
+        </w:rPr>
+      </w:pPr>
+    </w:p>
+    <w:p>
+      <w:pPr>
+        <w:pStyle w:val="3"/>
+        <w:spacing w:before="0" w:line="360" w:lineRule="auto"/>
+        <w:jc w:val="center"/>
+        <w:rPr>
+          <w:rFonts w:ascii="Times New Roman" w:hAnsi="Times New Roman" w:cs="Times New Roman"/>
+          <w:color w:val="auto"/>
+          <w:sz w:val="28"/>
+          <w:szCs w:val="28"/>
+        </w:rPr>
+      </w:pPr>
+      <w:r>
+        <w:rPr>
+          <w:rFonts w:ascii="Times New Roman" w:hAnsi="Times New Roman" w:cs="Times New Roman"/>
+          <w:color w:val="auto"/>
+          <w:sz w:val="28"/>
+          <w:szCs w:val="28"/>
+        </w:rPr>
+        <w:lastRenderedPageBreak/>
+        <w:t>1.</w:t>
+      </w:r>
+      <w:r>
+        <w:rPr>
+          <w:rFonts w:ascii="Times New Roman" w:hAnsi="Times New Roman" w:cs="Times New Roman"/>
+          <w:color w:val="auto"/>
+          <w:sz w:val="28"/>
+          <w:szCs w:val="28"/>
+        </w:rPr>
+        <w:t>3</w:t>
+      </w:r>
+      <w:r>
+        <w:rPr>
+          <w:rFonts w:ascii="Times New Roman" w:hAnsi="Times New Roman" w:cs="Times New Roman"/>
+          <w:color w:val="auto"/>
+          <w:sz w:val="28"/>
+          <w:szCs w:val="28"/>
+        </w:rPr>
+        <w:t xml:space="preserve"> </w:t>
+      </w:r>
+      <w:r>
+        <w:rPr>
+          <w:rFonts w:ascii="Times New Roman" w:hAnsi="Times New Roman" w:cs="Times New Roman"/>
+          <w:color w:val="auto"/>
+          <w:sz w:val="28"/>
+          <w:szCs w:val="28"/>
+        </w:rPr>
+        <w:t>Модели</w:t>
+      </w:r>
+      <w:r>
+        <w:rPr>
+          <w:rFonts w:ascii="Times New Roman" w:hAnsi="Times New Roman" w:cs="Times New Roman"/>
+          <w:color w:val="auto"/>
+          <w:sz w:val="28"/>
+          <w:szCs w:val="28"/>
+        </w:rPr>
+        <w:t xml:space="preserve"> машинного обучения</w:t>
+      </w:r>
+    </w:p>
+    <w:p/>
+    <w:p>
+      <w:pPr>
+        <w:pStyle w:val="4"/>
+        <w:spacing w:before="0" w:line="360" w:lineRule="auto"/>
+        <w:jc w:val="center"/>
+        <w:rPr>
+          <w:rFonts w:ascii="Times New Roman" w:hAnsi="Times New Roman" w:cs="Times New Roman"/>
+          <w:i w:val="0"/>
+          <w:iCs w:val="0"/>
+          <w:color w:val="auto"/>
+          <w:w w:val="105"/>
+          <w:sz w:val="28"/>
+          <w:szCs w:val="28"/>
+        </w:rPr>
+      </w:pPr>
+      <w:r>
+        <w:rPr>
+          <w:rFonts w:ascii="Times New Roman" w:hAnsi="Times New Roman" w:cs="Times New Roman"/>
+          <w:i w:val="0"/>
+          <w:iCs w:val="0"/>
+          <w:color w:val="auto"/>
+          <w:w w:val="105"/>
+          <w:sz w:val="28"/>
+          <w:szCs w:val="28"/>
+        </w:rPr>
+        <w:t>1.</w:t>
+      </w:r>
+      <w:r>
+        <w:rPr>
+          <w:rFonts w:ascii="Times New Roman" w:hAnsi="Times New Roman" w:cs="Times New Roman"/>
+          <w:i w:val="0"/>
+          <w:iCs w:val="0"/>
+          <w:color w:val="auto"/>
+          <w:w w:val="105"/>
+          <w:sz w:val="28"/>
+          <w:szCs w:val="28"/>
+        </w:rPr>
+        <w:t>3</w:t>
+      </w:r>
+      <w:r>
+        <w:rPr>
+          <w:rFonts w:ascii="Times New Roman" w:hAnsi="Times New Roman" w:cs="Times New Roman"/>
+          <w:i w:val="0"/>
+          <w:iCs w:val="0"/>
+          <w:color w:val="auto"/>
+          <w:w w:val="105"/>
+          <w:sz w:val="28"/>
+          <w:szCs w:val="28"/>
+        </w:rPr>
+        <w:t>.</w:t>
+      </w:r>
+      <w:r>
+        <w:rPr>
+          <w:rFonts w:ascii="Times New Roman" w:hAnsi="Times New Roman" w:cs="Times New Roman"/>
+          <w:i w:val="0"/>
+          <w:iCs w:val="0"/>
+          <w:color w:val="auto"/>
+          <w:w w:val="105"/>
+          <w:sz w:val="28"/>
+          <w:szCs w:val="28"/>
+        </w:rPr>
+        <w:t>1</w:t>
+      </w:r>
+      <w:r>
+        <w:rPr>
+          <w:rFonts w:ascii="Times New Roman" w:hAnsi="Times New Roman" w:cs="Times New Roman"/>
+          <w:i w:val="0"/>
+          <w:iCs w:val="0"/>
+          <w:color w:val="auto"/>
+          <w:w w:val="105"/>
+          <w:sz w:val="28"/>
+          <w:szCs w:val="28"/>
+        </w:rPr>
+        <w:t xml:space="preserve"> </w:t>
+      </w:r>
+      <w:r>
+        <w:rPr>
+          <w:rFonts w:ascii="Times New Roman" w:hAnsi="Times New Roman" w:cs="Times New Roman"/>
+          <w:i w:val="0"/>
+          <w:iCs w:val="0"/>
+          <w:color w:val="auto"/>
+          <w:w w:val="105"/>
+          <w:sz w:val="28"/>
+          <w:szCs w:val="28"/>
+        </w:rPr>
+        <w:t>Логистическая регрессия</w:t>
+      </w:r>
+    </w:p>
+    <w:p>
+      <w:pPr>
+        <w:pStyle w:val="a3"/>
+        <w:spacing w:line="360" w:lineRule="auto"/>
+        <w:ind w:left="117" w:right="431" w:firstLine="566"/>
+        <w:jc w:val="both"/>
+        <w:rPr>
+          <w:w w:val="105"/>
+        </w:rPr>
+      </w:pPr>
+      <w:r>
+        <w:rPr>
+          <w:w w:val="105"/>
+        </w:rPr>
+        <w:t xml:space="preserve">Логистическая регрессия </w:t>
+      </w:r>
+      <w:r>
+        <w:rPr>
+          <w:w w:val="105"/>
+        </w:rPr>
+        <w:t>— это</w:t>
+      </w:r>
+      <w:r>
+        <w:rPr>
+          <w:w w:val="105"/>
+        </w:rPr>
+        <w:t xml:space="preserve"> метод машинного обучения, который используется для предсказания вероятности отнесения объекта к определенному классу. </w:t>
+      </w:r>
+    </w:p>
+    <w:p>
+      <w:pPr>
+        <w:pStyle w:val="a3"/>
+        <w:spacing w:line="360" w:lineRule="auto"/>
+        <w:ind w:left="117" w:right="431" w:firstLine="566"/>
+        <w:jc w:val="both"/>
+        <w:rPr>
+          <w:w w:val="105"/>
+        </w:rPr>
+      </w:pPr>
+      <w:r>
+        <w:rPr>
+          <w:w w:val="105"/>
+        </w:rPr>
+        <w:t>Он основан на логистической функции</w:t>
+      </w:r>
+      <w:r>
+        <w:rPr>
+          <w:w w:val="105"/>
+        </w:rPr>
+        <w:t xml:space="preserve"> (16):</w:t>
+      </w:r>
+    </w:p>
+    <w:p>
+      <w:pPr>
+        <w:pStyle w:val="a3"/>
+        <w:spacing w:line="360" w:lineRule="auto"/>
+        <w:ind w:left="7655" w:right="431" w:hanging="5528"/>
+        <w:jc w:val="center"/>
+        <w:rPr>
+          <w:w w:val="105"/>
+        </w:rPr>
+      </w:pPr>
+      <m:oMath>
+        <m:r>
+          <w:rPr>
+            <w:rFonts w:ascii="Cambria Math" w:hAnsi="Cambria Math"/>
+            <w:w w:val="105"/>
+            <w:sz w:val="40"/>
+            <w:szCs w:val="40"/>
+          </w:rPr>
+          <m:t>P</m:t>
+        </m:r>
+        <m:d>
+          <m:dPr>
+            <m:ctrlPr>
+              <w:rPr>
+                <w:rFonts w:ascii="Cambria Math" w:hAnsi="Cambria Math"/>
+                <w:i/>
+                <w:w w:val="105"/>
+                <w:sz w:val="40"/>
+                <w:szCs w:val="40"/>
+              </w:rPr>
+            </m:ctrlPr>
+          </m:dPr>
+          <m:e>
+            <m:r>
+              <w:rPr>
+                <w:rFonts w:ascii="Cambria Math" w:hAnsi="Cambria Math"/>
+                <w:w w:val="105"/>
+                <w:sz w:val="40"/>
+                <w:szCs w:val="40"/>
+              </w:rPr>
+              <m:t>x</m:t>
+            </m:r>
+            <m:r>
+              <w:rPr>
+                <w:rFonts w:ascii="Cambria Math" w:hAnsi="Cambria Math"/>
+                <w:w w:val="105"/>
+                <w:sz w:val="40"/>
+                <w:szCs w:val="40"/>
+              </w:rPr>
+              <m:t>,w</m:t>
+            </m:r>
+          </m:e>
+        </m:d>
+        <m:r>
+          <w:rPr>
+            <w:rFonts w:ascii="Cambria Math" w:hAnsi="Cambria Math"/>
+            <w:w w:val="105"/>
+            <w:sz w:val="40"/>
+            <w:szCs w:val="40"/>
+          </w:rPr>
+          <m:t>=</m:t>
+        </m:r>
+        <m:f>
+          <m:fPr>
+            <m:ctrlPr>
+              <w:rPr>
+                <w:rFonts w:ascii="Cambria Math" w:hAnsi="Cambria Math"/>
+                <w:i/>
+                <w:w w:val="105"/>
+                <w:sz w:val="40"/>
+                <w:szCs w:val="40"/>
+              </w:rPr>
+            </m:ctrlPr>
+          </m:fPr>
+          <m:num>
+            <m:r>
+              <w:rPr>
+                <w:rFonts w:ascii="Cambria Math" w:hAnsi="Cambria Math"/>
+                <w:w w:val="105"/>
+                <w:sz w:val="40"/>
+                <w:szCs w:val="40"/>
+              </w:rPr>
+              <m:t>1</m:t>
+            </m:r>
+          </m:num>
+          <m:den>
+            <m:r>
+              <w:rPr>
+                <w:rFonts w:ascii="Cambria Math" w:hAnsi="Cambria Math"/>
+                <w:w w:val="105"/>
+                <w:sz w:val="40"/>
+                <w:szCs w:val="40"/>
+              </w:rPr>
+              <m:t>1+</m:t>
+            </m:r>
+            <m:sSup>
+              <m:sSupPr>
+                <m:ctrlPr>
+                  <w:rPr>
+                    <w:rFonts w:ascii="Cambria Math" w:hAnsi="Cambria Math"/>
+                    <w:i/>
+                    <w:w w:val="105"/>
+                    <w:sz w:val="40"/>
+                    <w:szCs w:val="40"/>
+                  </w:rPr>
+                </m:ctrlPr>
+              </m:sSupPr>
+              <m:e>
+                <m:r>
+                  <w:rPr>
+                    <w:rFonts w:ascii="Cambria Math" w:hAnsi="Cambria Math"/>
+                    <w:w w:val="105"/>
+                    <w:sz w:val="40"/>
+                    <w:szCs w:val="40"/>
+                  </w:rPr>
+                  <m:t>e</m:t>
+                </m:r>
+              </m:e>
+              <m:sup>
+                <m:r>
+                  <w:rPr>
+                    <w:rFonts w:ascii="Cambria Math" w:hAnsi="Cambria Math"/>
+                    <w:w w:val="105"/>
+                    <w:sz w:val="40"/>
+                    <w:szCs w:val="40"/>
+                  </w:rPr>
+                  <m:t>-</m:t>
+                </m:r>
+                <m:r>
+                  <w:rPr>
+                    <w:rFonts w:ascii="Cambria Math" w:hAnsi="Cambria Math"/>
+                    <w:w w:val="105"/>
+                    <w:sz w:val="40"/>
+                    <w:szCs w:val="40"/>
+                  </w:rPr>
+                  <m:t>(</m:t>
+                </m:r>
+                <m:r>
+                  <w:rPr>
+                    <w:rFonts w:ascii="Cambria Math" w:hAnsi="Cambria Math"/>
+                    <w:w w:val="105"/>
+                    <w:sz w:val="40"/>
+                    <w:szCs w:val="40"/>
+                    <w:lang w:val="en-US"/>
+                  </w:rPr>
+                  <m:t>w*</m:t>
+                </m:r>
+                <m:r>
+                  <w:rPr>
+                    <w:rFonts w:ascii="Cambria Math" w:hAnsi="Cambria Math"/>
+                    <w:w w:val="105"/>
+                    <w:sz w:val="40"/>
+                    <w:szCs w:val="40"/>
+                  </w:rPr>
+                  <m:t>x</m:t>
+                </m:r>
+                <m:r>
+                  <w:rPr>
+                    <w:rFonts w:ascii="Cambria Math" w:hAnsi="Cambria Math"/>
+                    <w:w w:val="105"/>
+                    <w:sz w:val="40"/>
+                    <w:szCs w:val="40"/>
+                  </w:rPr>
+                  <m:t>)</m:t>
+                </m:r>
+              </m:sup>
+            </m:sSup>
+          </m:den>
+        </m:f>
+      </m:oMath>
+      <w:r>
+        <w:rPr>
+          <w:w w:val="105"/>
+        </w:rPr>
+        <w:tab/>
+        <w:t xml:space="preserve">       (16)</w:t>
+      </w:r>
+    </w:p>
+    <w:p>
+      <w:pPr>
+        <w:pStyle w:val="a3"/>
+        <w:spacing w:line="360" w:lineRule="auto"/>
+        <w:ind w:left="117" w:right="431"/>
+        <w:jc w:val="both"/>
+        <w:rPr>
+          <w:w w:val="105"/>
+        </w:rPr>
+      </w:pPr>
+      <w:r>
+        <w:rPr>
+          <w:w w:val="105"/>
+        </w:rPr>
+        <w:t>, которая принимает на вход линейную комбинацию признаков</w:t>
+      </w:r>
+      <w:r>
+        <w:rPr>
+          <w:w w:val="105"/>
+        </w:rPr>
+        <w:t xml:space="preserve"> </w:t>
+      </w:r>
+      <w:r>
+        <w:rPr>
+          <w:w w:val="105"/>
+        </w:rPr>
+        <w:t>—</w:t>
+      </w:r>
+      <w:r>
+        <w:rPr>
+          <w:w w:val="105"/>
+        </w:rPr>
+        <w:t xml:space="preserve"> </w:t>
+      </w:r>
+      <m:oMath>
+        <m:r>
+          <w:rPr>
+            <w:rFonts w:ascii="Cambria Math" w:hAnsi="Cambria Math"/>
+            <w:w w:val="105"/>
+          </w:rPr>
+          <m:t xml:space="preserve">x </m:t>
+        </m:r>
+      </m:oMath>
+      <w:r>
+        <w:rPr>
+          <w:w w:val="105"/>
+        </w:rPr>
+        <w:t xml:space="preserve"> </w:t>
+      </w:r>
+      <w:r>
+        <w:rPr>
+          <w:w w:val="105"/>
+        </w:rPr>
+        <w:t>объекта и выдает вероятность его принадлежности к классу</w:t>
+      </w:r>
+      <w:r>
+        <w:rPr>
+          <w:w w:val="105"/>
+        </w:rPr>
+        <w:t xml:space="preserve"> </w:t>
+      </w:r>
+      <w:r>
+        <w:rPr>
+          <w:w w:val="105"/>
+        </w:rPr>
+        <w:t>—</w:t>
+      </w:r>
+      <w:r>
+        <w:rPr>
+          <w:w w:val="105"/>
+        </w:rPr>
+        <w:t xml:space="preserve"> </w:t>
+      </w:r>
+      <m:oMath>
+        <m:r>
+          <w:rPr>
+            <w:rFonts w:ascii="Cambria Math" w:hAnsi="Cambria Math"/>
+            <w:w w:val="105"/>
+            <w:lang w:val="en-US"/>
+          </w:rPr>
+          <m:t>P</m:t>
+        </m:r>
+        <m:r>
+          <w:rPr>
+            <w:rFonts w:ascii="Cambria Math" w:hAnsi="Cambria Math"/>
+            <w:w w:val="105"/>
+          </w:rPr>
+          <m:t>(</m:t>
+        </m:r>
+        <m:r>
+          <w:rPr>
+            <w:rFonts w:ascii="Cambria Math" w:hAnsi="Cambria Math"/>
+            <w:w w:val="105"/>
+          </w:rPr>
+          <m:t>x)</m:t>
+        </m:r>
+      </m:oMath>
+      <w:r>
+        <w:rPr>
+          <w:w w:val="105"/>
+        </w:rPr>
+        <w:t xml:space="preserve">, а </w:t>
+      </w:r>
+      <m:oMath>
+        <m:r>
+          <w:rPr>
+            <w:rFonts w:ascii="Cambria Math" w:hAnsi="Cambria Math"/>
+            <w:w w:val="105"/>
+            <w:lang w:val="en-US"/>
+          </w:rPr>
+          <m:t>w</m:t>
+        </m:r>
+      </m:oMath>
+      <w:r>
+        <w:rPr>
+          <w:w w:val="105"/>
+        </w:rPr>
+        <w:t xml:space="preserve"> – параметры логистической регрессии </w:t>
+      </w:r>
+      <w:r>
+        <w:rPr>
+          <w:w w:val="105"/>
+        </w:rPr>
+        <w:t>.</w:t>
+      </w:r>
+    </w:p>
+    <w:p>
+      <w:pPr>
+        <w:pStyle w:val="a3"/>
+        <w:spacing w:line="360" w:lineRule="auto"/>
+        <w:ind w:left="117" w:right="431" w:firstLine="603"/>
+        <w:jc w:val="both"/>
+        <w:rPr>
+          <w:w w:val="105"/>
+        </w:rPr>
+      </w:pPr>
+      <w:r>
+        <w:rPr>
+          <w:w w:val="105"/>
+        </w:rPr>
+        <w:t>Логистическая регрессия широко используется в задачах классификации, например, для определения того, является ли электронное письмо спамом или нет, или для диагностики заболеваний на основе медицинских данных.</w:t>
+      </w:r>
+    </w:p>
+    <w:p>
+      <w:pPr>
+        <w:pStyle w:val="a3"/>
+        <w:spacing w:line="360" w:lineRule="auto"/>
+        <w:ind w:left="117" w:right="431" w:firstLine="603"/>
+        <w:jc w:val="both"/>
+        <w:rPr>
+          <w:w w:val="105"/>
+        </w:rPr>
+      </w:pPr>
+      <w:r>
+        <w:rPr>
+          <w:w w:val="105"/>
+        </w:rPr>
+        <w:t xml:space="preserve">В данном случае, логистическая функция будет </w:t>
+      </w:r>
+      <w:r>
+        <w:rPr>
+          <w:w w:val="105"/>
+        </w:rPr>
+        <w:t xml:space="preserve">использоваться для прогноза вероятности </w:t>
+      </w:r>
+      <w:r>
+        <w:rPr>
+          <w:w w:val="105"/>
+        </w:rPr>
+        <w:t xml:space="preserve"> </w:t>
+      </w:r>
+      <m:oMath>
+        <m:r>
+          <w:rPr>
+            <w:rFonts w:ascii="Cambria Math" w:hAnsi="Cambria Math"/>
+            <w:w w:val="105"/>
+            <w:lang w:val="en-US"/>
+          </w:rPr>
+          <m:t>P</m:t>
+        </m:r>
+        <m:r>
+          <w:rPr>
+            <w:rFonts w:ascii="Cambria Math" w:hAnsi="Cambria Math"/>
+            <w:w w:val="105"/>
+          </w:rPr>
+          <m:t>(</m:t>
+        </m:r>
+        <m:r>
+          <w:rPr>
+            <w:rFonts w:ascii="Cambria Math" w:hAnsi="Cambria Math"/>
+            <w:w w:val="105"/>
+          </w:rPr>
+          <m:t>x</m:t>
+        </m:r>
+        <m:r>
+          <w:rPr>
+            <w:rFonts w:ascii="Cambria Math" w:hAnsi="Cambria Math"/>
+            <w:w w:val="105"/>
+          </w:rPr>
+          <m:t>, w</m:t>
+        </m:r>
+        <m:r>
+          <w:rPr>
+            <w:rFonts w:ascii="Cambria Math" w:hAnsi="Cambria Math"/>
+            <w:w w:val="105"/>
+          </w:rPr>
+          <m:t>)</m:t>
+        </m:r>
+      </m:oMath>
+      <w:r>
+        <w:rPr>
+          <w:w w:val="105"/>
+        </w:rPr>
+        <w:t xml:space="preserve"> </w:t>
+      </w:r>
+      <w:r>
+        <w:rPr>
+          <w:w w:val="105"/>
+        </w:rPr>
+        <w:t>–</w:t>
+      </w:r>
+      <w:r>
+        <w:rPr>
+          <w:w w:val="105"/>
+        </w:rPr>
+        <w:t xml:space="preserve"> </w:t>
+      </w:r>
+      <w:r>
+        <w:rPr>
+          <w:w w:val="105"/>
+        </w:rPr>
+        <w:t xml:space="preserve">где в нашем случае это вероятность </w:t>
+      </w:r>
+      <w:r>
+        <w:rPr>
+          <w:w w:val="105"/>
+        </w:rPr>
+        <w:t>целевого действия</w:t>
+      </w:r>
+      <w:r>
+        <w:rPr>
+          <w:w w:val="105"/>
+        </w:rPr>
+        <w:t xml:space="preserve"> при параметрах </w:t>
+      </w:r>
+      <m:oMath>
+        <m:r>
+          <w:rPr>
+            <w:rFonts w:ascii="Cambria Math" w:hAnsi="Cambria Math"/>
+            <w:w w:val="105"/>
+          </w:rPr>
+          <m:t xml:space="preserve">x </m:t>
+        </m:r>
+      </m:oMath>
+      <w:r>
+        <w:rPr>
+          <w:w w:val="105"/>
+        </w:rPr>
+        <w:t xml:space="preserve"> </w:t>
+      </w:r>
+      <w:r>
+        <w:rPr>
+          <w:w w:val="105"/>
+        </w:rPr>
+        <w:t>=</w:t>
+      </w:r>
+      <w:r>
+        <w:rPr>
+          <w:w w:val="105"/>
+        </w:rPr>
+        <w:t xml:space="preserve"> </w:t>
+      </w:r>
+      <w:r>
+        <w:rPr>
+          <w:w w:val="105"/>
+        </w:rPr>
+        <w:t>{</w:t>
+      </w:r>
+      <w:r>
+        <w:rPr>
+          <w:w w:val="105"/>
+          <w:lang w:val="en-US"/>
+        </w:rPr>
+        <w:t>X</w:t>
+      </w:r>
+      <w:r>
+        <w:rPr>
+          <w:w w:val="105"/>
+        </w:rPr>
+        <w:t xml:space="preserve">, </w:t>
+      </w:r>
+      <w:r>
+        <w:rPr>
+          <w:w w:val="105"/>
+          <w:lang w:val="en-US"/>
+        </w:rPr>
+        <w:t>T</w:t>
+      </w:r>
+      <w:r>
+        <w:rPr>
+          <w:w w:val="105"/>
+        </w:rPr>
+        <w:t>}</w:t>
+      </w:r>
+      <w:r>
+        <w:rPr>
+          <w:w w:val="105"/>
+        </w:rPr>
+        <w:t xml:space="preserve">, где </w:t>
+      </w:r>
+      <w:r>
+        <w:rPr>
+          <w:w w:val="105"/>
+          <w:lang w:val="en-US"/>
+        </w:rPr>
+        <w:t>X</w:t>
+      </w:r>
+      <w:r>
+        <w:rPr>
+          <w:w w:val="105"/>
+        </w:rPr>
+        <w:t xml:space="preserve"> – это параметры объекта, а </w:t>
+      </w:r>
+      <w:r>
+        <w:rPr>
+          <w:w w:val="105"/>
+          <w:lang w:val="en-US"/>
+        </w:rPr>
+        <w:t>T</w:t>
+      </w:r>
+      <w:r>
+        <w:rPr>
+          <w:w w:val="105"/>
+        </w:rPr>
+        <w:t xml:space="preserve"> </w:t>
+      </w:r>
+      <w:r>
+        <w:rPr>
+          <w:w w:val="105"/>
+        </w:rPr>
+        <w:t>–</w:t>
+      </w:r>
+      <w:r>
+        <w:rPr>
+          <w:w w:val="105"/>
+        </w:rPr>
+        <w:t xml:space="preserve"> </w:t>
+      </w:r>
+      <w:r>
+        <w:rPr>
+          <w:w w:val="105"/>
+        </w:rPr>
+        <w:t>признак воздействия на объект.</w:t>
+      </w:r>
+    </w:p>
+    <w:p>
+      <w:pPr>
+        <w:pStyle w:val="a3"/>
+        <w:spacing w:line="360" w:lineRule="auto"/>
+        <w:ind w:left="117" w:right="431" w:firstLine="603"/>
+        <w:jc w:val="both"/>
+        <w:rPr>
+          <w:w w:val="105"/>
+        </w:rPr>
+      </w:pPr>
+      <w:r>
+        <w:rPr>
+          <w:w w:val="105"/>
+        </w:rPr>
+        <w:t>Так как логистическая регрессия – модель машинного обучения с учителем, нужно оценивать качество прогноза и корректировать параметры модели для нахождения оптимального набора весов, при котором вероятность целевого действия будет иметь оценку, наиболее приближенную к истинному значению.</w:t>
+      </w:r>
+    </w:p>
+    <w:p>
+      <w:pPr>
+        <w:pStyle w:val="a3"/>
+        <w:spacing w:line="360" w:lineRule="auto"/>
+        <w:ind w:left="117" w:right="569" w:firstLine="603"/>
+        <w:jc w:val="both"/>
+        <w:rPr>
+          <w:w w:val="105"/>
+        </w:rPr>
+      </w:pPr>
+      <w:r>
+        <w:rPr>
+          <w:w w:val="105"/>
+        </w:rPr>
+        <w:t>Функция потерь для логистической регрессии называется логистической функцией потерь (</w:t>
+      </w:r>
+      <w:proofErr w:type="spellStart"/>
+      <w:r>
+        <w:rPr>
+          <w:w w:val="105"/>
+        </w:rPr>
+        <w:t>log</w:t>
+      </w:r>
+      <w:proofErr w:type="spellEnd"/>
+      <w:r>
+        <w:rPr>
+          <w:w w:val="105"/>
+        </w:rPr>
+        <w:t xml:space="preserve"> </w:t>
+      </w:r>
+      <w:proofErr w:type="spellStart"/>
+      <w:r>
+        <w:rPr>
+          <w:w w:val="105"/>
+        </w:rPr>
+        <w:t>loss</w:t>
+      </w:r>
+      <w:proofErr w:type="spellEnd"/>
+      <w:r>
+        <w:rPr>
+          <w:w w:val="105"/>
+        </w:rPr>
+        <w:t>) или кросс-энтропией (</w:t>
+      </w:r>
+      <w:proofErr w:type="spellStart"/>
+      <w:r>
+        <w:rPr>
+          <w:w w:val="105"/>
+        </w:rPr>
+        <w:t>cross-entropy</w:t>
+      </w:r>
+      <w:proofErr w:type="spellEnd"/>
+      <w:r>
+        <w:rPr>
+          <w:w w:val="105"/>
+        </w:rPr>
+        <w:t xml:space="preserve"> </w:t>
+      </w:r>
+      <w:proofErr w:type="spellStart"/>
+      <w:r>
+        <w:rPr>
+          <w:w w:val="105"/>
+        </w:rPr>
+        <w:t>loss</w:t>
+      </w:r>
+      <w:proofErr w:type="spellEnd"/>
+      <w:r>
+        <w:rPr>
+          <w:w w:val="105"/>
+        </w:rPr>
+        <w:t xml:space="preserve">). Она измеряет разницу между предсказанными вероятностями классов и фактическими метками классов. Логистическая функция потерь минимизируется при обучении </w:t>
+      </w:r>
+      <w:r>
+        <w:rPr>
+          <w:w w:val="105"/>
+        </w:rPr>
+        <w:lastRenderedPageBreak/>
+        <w:t>модели. Формула логистической функции потерь выглядит так</w:t>
+      </w:r>
+      <w:r>
+        <w:rPr>
+          <w:w w:val="105"/>
+        </w:rPr>
+        <w:t xml:space="preserve"> (17)</w:t>
+      </w:r>
+      <w:r>
+        <w:rPr>
+          <w:w w:val="105"/>
+        </w:rPr>
+        <w:t>:</w:t>
+      </w:r>
+    </w:p>
+    <w:p>
+      <w:pPr>
+        <w:pStyle w:val="a3"/>
+        <w:tabs>
+          <w:tab w:val="right" w:pos="8927"/>
+        </w:tabs>
+        <w:spacing w:line="360" w:lineRule="auto"/>
+        <w:ind w:right="569"/>
+        <w:jc w:val="center"/>
+        <w:rPr>
+          <w:rFonts w:ascii="Cambria Math" w:hAnsi="Cambria Math"/>
+          <w:i/>
+          <w:w w:val="105"/>
+        </w:rPr>
+      </w:pPr>
+      <m:oMath>
+        <m:r>
+          <w:rPr>
+            <w:rFonts w:ascii="Cambria Math" w:hAnsi="Cambria Math"/>
+            <w:w w:val="105"/>
+          </w:rPr>
+          <m:t>L</m:t>
+        </m:r>
+        <m:d>
+          <m:dPr>
+            <m:ctrlPr>
+              <w:rPr>
+                <w:rFonts w:ascii="Cambria Math" w:hAnsi="Cambria Math"/>
+                <w:i/>
+                <w:w w:val="105"/>
+              </w:rPr>
+            </m:ctrlPr>
+          </m:dPr>
+          <m:e>
+            <m:r>
+              <w:rPr>
+                <w:rFonts w:ascii="Cambria Math" w:hAnsi="Cambria Math"/>
+                <w:w w:val="105"/>
+              </w:rPr>
+              <m:t xml:space="preserve">y, </m:t>
+            </m:r>
+            <m:r>
+              <w:rPr>
+                <w:rFonts w:ascii="Cambria Math" w:hAnsi="Cambria Math"/>
+                <w:w w:val="105"/>
+              </w:rPr>
+              <m:t>P</m:t>
+            </m:r>
+            <m:d>
+              <m:dPr>
+                <m:ctrlPr>
+                  <w:rPr>
+                    <w:rFonts w:ascii="Cambria Math" w:hAnsi="Cambria Math"/>
+                    <w:i/>
+                    <w:w w:val="105"/>
+                  </w:rPr>
+                </m:ctrlPr>
+              </m:dPr>
+              <m:e>
+                <m:r>
+                  <w:rPr>
+                    <w:rFonts w:ascii="Cambria Math" w:hAnsi="Cambria Math"/>
+                    <w:w w:val="105"/>
+                  </w:rPr>
+                  <m:t>x</m:t>
+                </m:r>
+                <m:r>
+                  <w:rPr>
+                    <w:rFonts w:ascii="Cambria Math" w:hAnsi="Cambria Math"/>
+                    <w:w w:val="105"/>
+                  </w:rPr>
+                  <m:t>,w</m:t>
+                </m:r>
+              </m:e>
+            </m:d>
+          </m:e>
+        </m:d>
+        <m:r>
+          <w:rPr>
+            <w:rFonts w:ascii="Cambria Math" w:hAnsi="Cambria Math"/>
+            <w:w w:val="105"/>
+          </w:rPr>
+          <m:t>= -y * log</m:t>
+        </m:r>
+        <m:d>
+          <m:dPr>
+            <m:ctrlPr>
+              <w:rPr>
+                <w:rFonts w:ascii="Cambria Math" w:hAnsi="Cambria Math"/>
+                <w:i/>
+                <w:w w:val="105"/>
+              </w:rPr>
+            </m:ctrlPr>
+          </m:dPr>
+          <m:e>
+            <m:r>
+              <w:rPr>
+                <w:rFonts w:ascii="Cambria Math" w:hAnsi="Cambria Math"/>
+                <w:w w:val="105"/>
+                <w:lang w:val="en-US"/>
+              </w:rPr>
+              <m:t>P</m:t>
+            </m:r>
+            <m:r>
+              <w:rPr>
+                <w:rFonts w:ascii="Cambria Math" w:hAnsi="Cambria Math"/>
+                <w:w w:val="105"/>
+              </w:rPr>
+              <m:t>(x</m:t>
+            </m:r>
+            <m:r>
+              <w:rPr>
+                <w:rFonts w:ascii="Cambria Math" w:hAnsi="Cambria Math"/>
+                <w:w w:val="105"/>
+              </w:rPr>
+              <m:t>,w</m:t>
+            </m:r>
+            <m:r>
+              <w:rPr>
+                <w:rFonts w:ascii="Cambria Math" w:hAnsi="Cambria Math"/>
+                <w:w w:val="105"/>
+              </w:rPr>
+              <m:t>)</m:t>
+            </m:r>
+            <m:r>
+              <m:rPr>
+                <m:sty m:val="p"/>
+              </m:rPr>
+              <w:rPr>
+                <w:rFonts w:ascii="Cambria Math" w:hAnsi="Cambria Math"/>
+                <w:w w:val="105"/>
+              </w:rPr>
+              <m:t xml:space="preserve"> </m:t>
+            </m:r>
+          </m:e>
+        </m:d>
+        <m:r>
+          <w:rPr>
+            <w:rFonts w:ascii="Cambria Math" w:hAnsi="Cambria Math"/>
+            <w:w w:val="105"/>
+          </w:rPr>
+          <m:t xml:space="preserve">- </m:t>
+        </m:r>
+        <m:d>
+          <m:dPr>
+            <m:ctrlPr>
+              <w:rPr>
+                <w:rFonts w:ascii="Cambria Math" w:hAnsi="Cambria Math"/>
+                <w:i/>
+                <w:w w:val="105"/>
+              </w:rPr>
+            </m:ctrlPr>
+          </m:dPr>
+          <m:e>
+            <m:r>
+              <w:rPr>
+                <w:rFonts w:ascii="Cambria Math" w:hAnsi="Cambria Math"/>
+                <w:w w:val="105"/>
+              </w:rPr>
+              <m:t>1 - y</m:t>
+            </m:r>
+          </m:e>
+        </m:d>
+        <m:r>
+          <w:rPr>
+            <w:rFonts w:ascii="Cambria Math" w:hAnsi="Cambria Math"/>
+            <w:w w:val="105"/>
+          </w:rPr>
+          <m:t>* log</m:t>
+        </m:r>
+        <m:d>
+          <m:dPr>
+            <m:ctrlPr>
+              <w:rPr>
+                <w:rFonts w:ascii="Cambria Math" w:hAnsi="Cambria Math"/>
+                <w:i/>
+                <w:w w:val="105"/>
+              </w:rPr>
+            </m:ctrlPr>
+          </m:dPr>
+          <m:e>
+            <m:r>
+              <w:rPr>
+                <w:rFonts w:ascii="Cambria Math" w:hAnsi="Cambria Math"/>
+                <w:w w:val="105"/>
+              </w:rPr>
+              <m:t xml:space="preserve">1 - </m:t>
+            </m:r>
+            <m:r>
+              <w:rPr>
+                <w:rFonts w:ascii="Cambria Math" w:hAnsi="Cambria Math"/>
+                <w:w w:val="105"/>
+                <w:lang w:val="en-US"/>
+              </w:rPr>
+              <m:t>P</m:t>
+            </m:r>
+            <m:r>
+              <w:rPr>
+                <w:rFonts w:ascii="Cambria Math" w:hAnsi="Cambria Math"/>
+                <w:w w:val="105"/>
+              </w:rPr>
+              <m:t>(x</m:t>
+            </m:r>
+            <m:r>
+              <w:rPr>
+                <w:rFonts w:ascii="Cambria Math" w:hAnsi="Cambria Math"/>
+                <w:w w:val="105"/>
+              </w:rPr>
+              <m:t>,w</m:t>
+            </m:r>
+            <m:r>
+              <w:rPr>
+                <w:rFonts w:ascii="Cambria Math" w:hAnsi="Cambria Math"/>
+                <w:w w:val="105"/>
+              </w:rPr>
+              <m:t>)</m:t>
+            </m:r>
+            <m:r>
+              <m:rPr>
+                <m:sty m:val="p"/>
+              </m:rPr>
+              <w:rPr>
+                <w:rFonts w:ascii="Cambria Math" w:hAnsi="Cambria Math"/>
+                <w:w w:val="105"/>
+              </w:rPr>
+              <m:t xml:space="preserve"> </m:t>
+            </m:r>
+          </m:e>
+        </m:d>
+      </m:oMath>
+      <w:r>
+        <w:rPr>
+          <w:rFonts w:ascii="Cambria Math" w:hAnsi="Cambria Math"/>
+          <w:i/>
+          <w:w w:val="105"/>
+        </w:rPr>
+        <w:tab/>
+      </w:r>
+      <w:r>
+        <w:rPr>
+          <w:rFonts w:ascii="Cambria Math" w:hAnsi="Cambria Math"/>
+          <w:iCs/>
+          <w:w w:val="105"/>
+        </w:rPr>
+        <w:t>(17)</w:t>
+      </w:r>
+    </w:p>
+    <w:p>
+      <w:pPr>
+        <w:pStyle w:val="a3"/>
+        <w:spacing w:line="360" w:lineRule="auto"/>
+        <w:ind w:left="117" w:right="569"/>
+        <w:jc w:val="both"/>
+        <w:rPr>
+          <w:w w:val="105"/>
+        </w:rPr>
+      </w:pPr>
+      <w:r>
+        <w:rPr>
+          <w:w w:val="105"/>
+        </w:rPr>
+        <w:t xml:space="preserve">, </w:t>
+      </w:r>
+      <w:r>
+        <w:rPr>
+          <w:w w:val="105"/>
+        </w:rPr>
+        <w:t xml:space="preserve">где </w:t>
+      </w:r>
+      <m:oMath>
+        <m:r>
+          <w:rPr>
+            <w:rFonts w:ascii="Cambria Math" w:hAnsi="Cambria Math"/>
+            <w:w w:val="105"/>
+          </w:rPr>
+          <m:t>y</m:t>
+        </m:r>
+      </m:oMath>
+      <w:r>
+        <w:rPr>
+          <w:w w:val="105"/>
+        </w:rPr>
+        <w:t xml:space="preserve"> - фактическая метка класса (0 или 1), </w:t>
+      </w:r>
+      <m:oMath>
+        <m:r>
+          <w:rPr>
+            <w:rFonts w:ascii="Cambria Math" w:hAnsi="Cambria Math"/>
+            <w:w w:val="105"/>
+            <w:lang w:val="en-US"/>
+          </w:rPr>
+          <m:t>P</m:t>
+        </m:r>
+        <m:r>
+          <w:rPr>
+            <w:rFonts w:ascii="Cambria Math" w:hAnsi="Cambria Math"/>
+            <w:w w:val="105"/>
+          </w:rPr>
+          <m:t>(</m:t>
+        </m:r>
+        <m:r>
+          <w:rPr>
+            <w:rFonts w:ascii="Cambria Math" w:hAnsi="Cambria Math"/>
+            <w:w w:val="105"/>
+          </w:rPr>
+          <m:t>x</m:t>
+        </m:r>
+        <m:r>
+          <w:rPr>
+            <w:rFonts w:ascii="Cambria Math" w:hAnsi="Cambria Math"/>
+            <w:w w:val="105"/>
+          </w:rPr>
+          <m:t>,w</m:t>
+        </m:r>
+        <m:r>
+          <w:rPr>
+            <w:rFonts w:ascii="Cambria Math" w:hAnsi="Cambria Math"/>
+            <w:w w:val="105"/>
+          </w:rPr>
+          <m:t>)</m:t>
+        </m:r>
+      </m:oMath>
+      <w:r>
+        <w:rPr>
+          <w:w w:val="105"/>
+        </w:rPr>
+        <w:t xml:space="preserve"> </w:t>
+      </w:r>
+      <w:r>
+        <w:rPr>
+          <w:w w:val="105"/>
+        </w:rPr>
+        <w:t>– вероятность совершения целевого действия</w:t>
+      </w:r>
+      <w:r>
+        <w:rPr>
+          <w:w w:val="105"/>
+        </w:rPr>
+        <w:t>.</w:t>
+      </w:r>
+    </w:p>
+    <w:p>
+      <w:pPr>
+        <w:pStyle w:val="a3"/>
+        <w:spacing w:line="360" w:lineRule="auto"/>
+        <w:ind w:left="117" w:right="431" w:firstLine="603"/>
+        <w:jc w:val="both"/>
+        <w:rPr>
+          <w:w w:val="105"/>
+        </w:rPr>
+      </w:pPr>
+      <w:r>
+        <w:rPr>
+          <w:w w:val="105"/>
+        </w:rPr>
+        <w:t>Далее, для минимизации функции ошибки логистической регрессии, определим метод оптимизации.</w:t>
+      </w:r>
+    </w:p>
+    <w:p>
+      <w:pPr>
+        <w:pStyle w:val="a3"/>
+        <w:spacing w:line="360" w:lineRule="auto"/>
+        <w:ind w:left="117" w:right="431" w:firstLine="603"/>
+        <w:jc w:val="both"/>
+        <w:rPr>
+          <w:w w:val="105"/>
+        </w:rPr>
+      </w:pPr>
+      <w:r>
+        <w:rPr>
+          <w:w w:val="105"/>
+        </w:rPr>
+        <w:t xml:space="preserve">При обучении логистической регрессии часто используется метод градиентного спуска для оптимизации параметров модели. Он позволяет находить минимум функции потерь путем итеративного изменения параметров модели в направлении антиградиента функции потерь. </w:t>
+      </w:r>
+    </w:p>
+    <w:p>
+      <w:pPr>
+        <w:pStyle w:val="a3"/>
+        <w:spacing w:line="360" w:lineRule="auto"/>
+        <w:ind w:left="117" w:right="431" w:firstLine="603"/>
+        <w:jc w:val="both"/>
+        <w:rPr>
+          <w:w w:val="105"/>
+        </w:rPr>
+      </w:pPr>
+      <w:r>
+        <w:rPr>
+          <w:w w:val="105"/>
+        </w:rPr>
+        <w:t>Существуют различные варианты метода градиентного спуска, такие как стохастический градиентный спуск (SGD), мини</w:t>
+      </w:r>
+      <w:r>
+        <w:rPr>
+          <w:w w:val="105"/>
+        </w:rPr>
+        <w:t xml:space="preserve"> </w:t>
+      </w:r>
+      <w:r>
+        <w:rPr>
+          <w:w w:val="105"/>
+        </w:rPr>
+        <w:t>–</w:t>
+      </w:r>
+      <w:r>
+        <w:rPr>
+          <w:w w:val="105"/>
+        </w:rPr>
+        <w:t xml:space="preserve"> </w:t>
+      </w:r>
+      <w:r>
+        <w:rPr>
+          <w:w w:val="105"/>
+        </w:rPr>
+        <w:t>пакетный градиентный спуск (</w:t>
+      </w:r>
+      <w:proofErr w:type="spellStart"/>
+      <w:r>
+        <w:rPr>
+          <w:w w:val="105"/>
+        </w:rPr>
+        <w:t>mini</w:t>
+      </w:r>
+      <w:proofErr w:type="spellEnd"/>
+      <w:r>
+        <w:rPr>
+          <w:w w:val="105"/>
+        </w:rPr>
+        <w:t xml:space="preserve"> </w:t>
+      </w:r>
+      <w:r>
+        <w:rPr>
+          <w:w w:val="105"/>
+        </w:rPr>
+        <w:t>–</w:t>
+      </w:r>
+      <w:r>
+        <w:rPr>
+          <w:w w:val="105"/>
+        </w:rPr>
+        <w:t xml:space="preserve"> </w:t>
+      </w:r>
+      <w:proofErr w:type="spellStart"/>
+      <w:r>
+        <w:rPr>
+          <w:w w:val="105"/>
+        </w:rPr>
+        <w:t>batch</w:t>
+      </w:r>
+      <w:proofErr w:type="spellEnd"/>
+      <w:r>
+        <w:rPr>
+          <w:w w:val="105"/>
+        </w:rPr>
+        <w:t xml:space="preserve"> GD) и т.д. </w:t>
+      </w:r>
+    </w:p>
+    <w:p>
+      <w:pPr>
+        <w:pStyle w:val="a3"/>
+        <w:spacing w:line="360" w:lineRule="auto"/>
+        <w:ind w:left="117" w:right="431" w:firstLine="603"/>
+        <w:jc w:val="both"/>
+        <w:rPr>
+          <w:w w:val="105"/>
+        </w:rPr>
+      </w:pPr>
+      <w:r>
+        <w:rPr>
+          <w:w w:val="105"/>
+        </w:rPr>
+        <w:t>SGD является наиболее распространенным методом оптимизации для логистической регрессии, так как он работает быстрее и требует меньше вычислительных ресурсов, чем другие методы оптимизации. В SGD параметры модели обновляются на каждом шаге для каждого объекта в обучающей выборке, что позволяет быстрее сойтись к оптимальному решению.</w:t>
+      </w:r>
+    </w:p>
+    <w:p>
+      <w:pPr>
+        <w:pStyle w:val="a3"/>
+        <w:spacing w:line="360" w:lineRule="auto"/>
+        <w:ind w:left="117" w:right="431" w:firstLine="603"/>
+        <w:jc w:val="both"/>
+        <w:rPr>
+          <w:w w:val="105"/>
+        </w:rPr>
+      </w:pPr>
+      <w:r>
+        <w:rPr>
+          <w:w w:val="105"/>
+        </w:rPr>
+        <w:t>Метод оптимизации SGD (стохастический градиентный спуск) работает следующим образом:</w:t>
+      </w:r>
+    </w:p>
+    <w:p>
+      <w:pPr>
+        <w:pStyle w:val="a3"/>
+        <w:spacing w:line="360" w:lineRule="auto"/>
+        <w:ind w:left="117" w:right="431" w:firstLine="309"/>
+        <w:jc w:val="both"/>
+        <w:rPr>
+          <w:w w:val="105"/>
+        </w:rPr>
+      </w:pPr>
+      <w:r>
+        <w:rPr>
+          <w:w w:val="105"/>
+        </w:rPr>
+        <w:t>1. Инициализируются параметры модели случайными значениями.</w:t>
+      </w:r>
+    </w:p>
+    <w:p>
+      <w:pPr>
+        <w:pStyle w:val="a3"/>
+        <w:spacing w:line="360" w:lineRule="auto"/>
+        <w:ind w:left="117" w:right="431" w:firstLine="309"/>
+        <w:jc w:val="both"/>
+        <w:rPr>
+          <w:w w:val="105"/>
+        </w:rPr>
+      </w:pPr>
+      <w:r>
+        <w:rPr>
+          <w:w w:val="105"/>
+        </w:rPr>
+        <w:t>2. Выбирается случайный объект из обучающей выборки.</w:t>
+      </w:r>
+    </w:p>
+    <w:p>
+      <w:pPr>
+        <w:pStyle w:val="a3"/>
+        <w:spacing w:line="360" w:lineRule="auto"/>
+        <w:ind w:left="117" w:right="431" w:firstLine="309"/>
+        <w:jc w:val="both"/>
+        <w:rPr>
+          <w:w w:val="105"/>
+        </w:rPr>
+      </w:pPr>
+      <w:r>
+        <w:rPr>
+          <w:w w:val="105"/>
+        </w:rPr>
+        <w:t>3. Вычисляется градиент функции потерь по параметрам модели на основе выбранного объекта.</w:t>
+      </w:r>
+    </w:p>
+    <w:p>
+      <w:pPr>
+        <w:pStyle w:val="a3"/>
+        <w:spacing w:line="360" w:lineRule="auto"/>
+        <w:ind w:left="117" w:right="431" w:firstLine="309"/>
+        <w:jc w:val="both"/>
+        <w:rPr>
+          <w:w w:val="105"/>
+        </w:rPr>
+      </w:pPr>
+      <w:r>
+        <w:rPr>
+          <w:w w:val="105"/>
+        </w:rPr>
+        <w:t>4. Обновляются параметры модели в направлении антиградиента функции потерь с помощью формулы</w:t>
+      </w:r>
+      <w:r>
+        <w:rPr>
+          <w:w w:val="105"/>
+        </w:rPr>
+        <w:t xml:space="preserve"> (18)</w:t>
+      </w:r>
+      <w:r>
+        <w:rPr>
+          <w:w w:val="105"/>
+        </w:rPr>
+        <w:t xml:space="preserve">: </w:t>
+      </w:r>
+    </w:p>
+    <w:p>
+      <w:pPr>
+        <w:pStyle w:val="a3"/>
+        <w:spacing w:line="360" w:lineRule="auto"/>
+        <w:ind w:left="117" w:right="431" w:firstLine="309"/>
+        <w:jc w:val="right"/>
+        <w:rPr>
+          <w:w w:val="105"/>
+          <w:lang w:val="en-US"/>
+        </w:rPr>
+      </w:pPr>
+      <m:oMath>
+        <m:r>
+          <w:rPr>
+            <w:rFonts w:ascii="Cambria Math" w:hAnsi="Cambria Math"/>
+            <w:w w:val="105"/>
+          </w:rPr>
+          <m:t>w</m:t>
+        </m:r>
+        <m:r>
+          <w:rPr>
+            <w:rFonts w:ascii="Cambria Math" w:hAnsi="Cambria Math"/>
+            <w:w w:val="105"/>
+            <w:lang w:val="en-US"/>
+          </w:rPr>
+          <m:t xml:space="preserve"> = </m:t>
+        </m:r>
+        <m:r>
+          <w:rPr>
+            <w:rFonts w:ascii="Cambria Math" w:hAnsi="Cambria Math"/>
+            <w:w w:val="105"/>
+          </w:rPr>
+          <m:t>w</m:t>
+        </m:r>
+        <m:r>
+          <w:rPr>
+            <w:rFonts w:ascii="Cambria Math" w:hAnsi="Cambria Math"/>
+            <w:w w:val="105"/>
+            <w:lang w:val="en-US"/>
+          </w:rPr>
+          <m:t xml:space="preserve"> -</m:t>
+        </m:r>
+        <m:r>
+          <w:rPr>
+            <w:rFonts w:ascii="Cambria Math" w:hAnsi="Cambria Math"/>
+            <w:w w:val="105"/>
+          </w:rPr>
+          <m:t>h</m:t>
+        </m:r>
+        <m:r>
+          <w:rPr>
+            <w:rFonts w:ascii="Cambria Math" w:hAnsi="Cambria Math"/>
+            <w:w w:val="105"/>
+            <w:lang w:val="en-US"/>
+          </w:rPr>
+          <m:t xml:space="preserve"> * </m:t>
+        </m:r>
+        <m:r>
+          <m:rPr>
+            <m:sty m:val="p"/>
+          </m:rPr>
+          <w:rPr>
+            <w:rFonts w:ascii="Cambria Math" w:hAnsi="Cambria Math"/>
+            <w:w w:val="105"/>
+            <w:lang w:val="en-US"/>
+          </w:rPr>
+          <m:t>∇</m:t>
+        </m:r>
+        <m:r>
+          <w:rPr>
+            <w:rFonts w:ascii="Cambria Math" w:hAnsi="Cambria Math"/>
+            <w:w w:val="105"/>
+            <w:lang w:val="en-US"/>
+          </w:rPr>
+          <m:t>L(y,P</m:t>
+        </m:r>
+        <m:d>
+          <m:dPr>
+            <m:ctrlPr>
+              <w:rPr>
+                <w:rFonts w:ascii="Cambria Math" w:hAnsi="Cambria Math"/>
+                <w:i/>
+                <w:w w:val="105"/>
+                <w:lang w:val="en-US"/>
+              </w:rPr>
+            </m:ctrlPr>
+          </m:dPr>
+          <m:e>
+            <m:r>
+              <w:rPr>
+                <w:rFonts w:ascii="Cambria Math" w:hAnsi="Cambria Math"/>
+                <w:w w:val="105"/>
+                <w:lang w:val="en-US"/>
+              </w:rPr>
+              <m:t>x</m:t>
+            </m:r>
+            <m:r>
+              <w:rPr>
+                <w:rFonts w:ascii="Cambria Math" w:hAnsi="Cambria Math"/>
+                <w:w w:val="105"/>
+                <w:lang w:val="en-US"/>
+              </w:rPr>
+              <m:t>,w</m:t>
+            </m:r>
+          </m:e>
+        </m:d>
+        <m:r>
+          <w:rPr>
+            <w:rFonts w:ascii="Cambria Math" w:hAnsi="Cambria Math"/>
+            <w:w w:val="105"/>
+            <w:lang w:val="en-US"/>
+          </w:rPr>
+          <m:t xml:space="preserve">) </m:t>
+        </m:r>
+        <m:r>
+          <w:rPr>
+            <w:rFonts w:ascii="Cambria Math" w:hAnsi="Cambria Math"/>
+            <w:w w:val="105"/>
+            <w:lang w:val="en-US"/>
+          </w:rPr>
+          <m:t xml:space="preserve"> </m:t>
+        </m:r>
+        <m:r>
+          <w:rPr>
+            <w:rFonts w:ascii="Cambria Math" w:hAnsi="Cambria Math"/>
+            <w:w w:val="105"/>
+            <w:lang w:val="en-US"/>
+          </w:rPr>
+          <w:tab/>
+        </m:r>
+      </m:oMath>
+      <w:r>
+        <w:rPr>
+          <w:w w:val="105"/>
+          <w:lang w:val="en-US"/>
+        </w:rPr>
+        <w:tab/>
+      </w:r>
+      <w:r>
+        <w:rPr>
+          <w:w w:val="105"/>
+          <w:lang w:val="en-US"/>
+        </w:rPr>
+        <w:tab/>
+      </w:r>
+      <w:r>
+        <w:rPr>
+          <w:w w:val="105"/>
+          <w:lang w:val="en-US"/>
+        </w:rPr>
+        <w:tab/>
+        <w:t>(18)</w:t>
+      </w:r>
+    </w:p>
+    <w:p>
+      <w:pPr>
+        <w:pStyle w:val="a3"/>
+        <w:spacing w:line="360" w:lineRule="auto"/>
+        <w:ind w:left="117" w:right="431" w:firstLine="309"/>
+        <w:jc w:val="both"/>
+        <w:rPr>
+          <w:w w:val="105"/>
+        </w:rPr>
+      </w:pPr>
+      <w:r>
+        <w:rPr>
+          <w:w w:val="105"/>
+        </w:rPr>
+        <w:t xml:space="preserve">, где </w:t>
+      </w:r>
+      <m:oMath>
+        <m:r>
+          <w:rPr>
+            <w:rFonts w:ascii="Cambria Math" w:hAnsi="Cambria Math"/>
+            <w:w w:val="105"/>
+          </w:rPr>
+          <m:t>w</m:t>
+        </m:r>
+      </m:oMath>
+      <w:r>
+        <w:rPr>
+          <w:w w:val="105"/>
+        </w:rPr>
+        <w:t xml:space="preserve"> </w:t>
+      </w:r>
+      <w:r>
+        <w:rPr>
+          <w:w w:val="105"/>
+        </w:rPr>
+        <w:t>–</w:t>
+      </w:r>
+      <w:r>
+        <w:rPr>
+          <w:w w:val="105"/>
+        </w:rPr>
+        <w:t xml:space="preserve"> вектор параметров модели, </w:t>
+      </w:r>
+      <m:oMath>
+        <m:r>
+          <w:rPr>
+            <w:rFonts w:ascii="Cambria Math" w:hAnsi="Cambria Math"/>
+            <w:w w:val="105"/>
+          </w:rPr>
+          <m:t>h</m:t>
+        </m:r>
+      </m:oMath>
+      <w:r>
+        <w:rPr>
+          <w:w w:val="105"/>
+        </w:rPr>
+        <w:t xml:space="preserve"> </w:t>
+      </w:r>
+      <w:r>
+        <w:rPr>
+          <w:w w:val="105"/>
+        </w:rPr>
+        <w:t>–</w:t>
+      </w:r>
+      <w:r>
+        <w:rPr>
+          <w:w w:val="105"/>
+        </w:rPr>
+        <w:t xml:space="preserve"> </w:t>
+      </w:r>
+      <w:r>
+        <w:rPr>
+          <w:w w:val="105"/>
+        </w:rPr>
+        <w:t>шаг изменения весов</w:t>
+      </w:r>
+      <w:r>
+        <w:rPr>
+          <w:w w:val="105"/>
+        </w:rPr>
+        <w:t xml:space="preserve"> </w:t>
+      </w:r>
+      <w:r>
+        <w:rPr>
+          <w:w w:val="105"/>
+        </w:rPr>
+        <w:lastRenderedPageBreak/>
+        <w:t>(</w:t>
+      </w:r>
+      <w:proofErr w:type="spellStart"/>
+      <w:r>
+        <w:rPr>
+          <w:w w:val="105"/>
+        </w:rPr>
+        <w:t>learning</w:t>
+      </w:r>
+      <w:proofErr w:type="spellEnd"/>
+      <w:r>
+        <w:rPr>
+          <w:w w:val="105"/>
+        </w:rPr>
+        <w:t xml:space="preserve"> </w:t>
+      </w:r>
+      <w:proofErr w:type="spellStart"/>
+      <w:r>
+        <w:rPr>
+          <w:w w:val="105"/>
+        </w:rPr>
+        <w:t>rate</w:t>
+      </w:r>
+      <w:proofErr w:type="spellEnd"/>
+      <w:r>
+        <w:rPr>
+          <w:w w:val="105"/>
+        </w:rPr>
+        <w:t xml:space="preserve">), </w:t>
+      </w:r>
+      <m:oMath>
+        <m:r>
+          <m:rPr>
+            <m:sty m:val="p"/>
+          </m:rPr>
+          <w:rPr>
+            <w:rFonts w:ascii="Cambria Math" w:hAnsi="Cambria Math"/>
+            <w:w w:val="105"/>
+          </w:rPr>
+          <m:t>∇</m:t>
+        </m:r>
+        <m:r>
+          <w:rPr>
+            <w:rFonts w:ascii="Cambria Math" w:hAnsi="Cambria Math"/>
+            <w:w w:val="105"/>
+            <w:lang w:val="en-US"/>
+          </w:rPr>
+          <m:t>L</m:t>
+        </m:r>
+        <m:r>
+          <w:rPr>
+            <w:rFonts w:ascii="Cambria Math" w:hAnsi="Cambria Math"/>
+            <w:w w:val="105"/>
+          </w:rPr>
+          <m:t>(</m:t>
+        </m:r>
+        <m:r>
+          <w:rPr>
+            <w:rFonts w:ascii="Cambria Math" w:hAnsi="Cambria Math"/>
+            <w:w w:val="105"/>
+            <w:lang w:val="en-US"/>
+          </w:rPr>
+          <m:t>y</m:t>
+        </m:r>
+        <m:r>
+          <w:rPr>
+            <w:rFonts w:ascii="Cambria Math" w:hAnsi="Cambria Math"/>
+            <w:w w:val="105"/>
+          </w:rPr>
+          <m:t>,</m:t>
+        </m:r>
+        <m:r>
+          <w:rPr>
+            <w:rFonts w:ascii="Cambria Math" w:hAnsi="Cambria Math"/>
+            <w:w w:val="105"/>
+            <w:lang w:val="en-US"/>
+          </w:rPr>
+          <m:t>P</m:t>
+        </m:r>
+        <m:d>
+          <m:dPr>
+            <m:ctrlPr>
+              <w:rPr>
+                <w:rFonts w:ascii="Cambria Math" w:hAnsi="Cambria Math"/>
+                <w:i/>
+                <w:w w:val="105"/>
+                <w:lang w:val="en-US"/>
+              </w:rPr>
+            </m:ctrlPr>
+          </m:dPr>
+          <m:e>
+            <m:r>
+              <w:rPr>
+                <w:rFonts w:ascii="Cambria Math" w:hAnsi="Cambria Math"/>
+                <w:w w:val="105"/>
+                <w:lang w:val="en-US"/>
+              </w:rPr>
+              <m:t>x</m:t>
+            </m:r>
+            <m:r>
+              <w:rPr>
+                <w:rFonts w:ascii="Cambria Math" w:hAnsi="Cambria Math"/>
+                <w:w w:val="105"/>
+                <w:lang w:val="en-US"/>
+              </w:rPr>
+              <m:t>,w</m:t>
+            </m:r>
+          </m:e>
+        </m:d>
+        <m:r>
+          <w:rPr>
+            <w:rFonts w:ascii="Cambria Math" w:hAnsi="Cambria Math"/>
+            <w:w w:val="105"/>
+          </w:rPr>
+          <m:t xml:space="preserve">)  </m:t>
+        </m:r>
+      </m:oMath>
+      <w:r>
+        <w:rPr>
+          <w:w w:val="105"/>
+        </w:rPr>
+        <w:t>–</w:t>
+      </w:r>
+      <w:r>
+        <w:rPr>
+          <w:w w:val="105"/>
+        </w:rPr>
+        <w:t xml:space="preserve"> </w:t>
+      </w:r>
+      <w:r>
+        <w:rPr>
+          <w:w w:val="105"/>
+        </w:rPr>
+        <w:t>градиент</w:t>
+      </w:r>
+      <w:r>
+        <w:rPr>
+          <w:w w:val="105"/>
+        </w:rPr>
+        <w:t xml:space="preserve"> </w:t>
+      </w:r>
+      <w:r>
+        <w:rPr>
+          <w:w w:val="105"/>
+        </w:rPr>
+        <w:t>функции</w:t>
+      </w:r>
+      <w:r>
+        <w:rPr>
+          <w:w w:val="105"/>
+        </w:rPr>
+        <w:t xml:space="preserve"> потерь.</w:t>
+      </w:r>
+    </w:p>
+    <w:p>
+      <w:pPr>
+        <w:pStyle w:val="a3"/>
+        <w:spacing w:line="360" w:lineRule="auto"/>
+        <w:ind w:left="117" w:right="431" w:firstLine="309"/>
+        <w:jc w:val="both"/>
+        <w:rPr>
+          <w:w w:val="105"/>
+        </w:rPr>
+      </w:pPr>
+      <w:r>
+        <w:rPr>
+          <w:w w:val="105"/>
+        </w:rPr>
+        <w:t>5. Повторяются шаги 2</w:t>
+      </w:r>
+      <w:r>
+        <w:rPr>
+          <w:w w:val="105"/>
+        </w:rPr>
+        <w:t xml:space="preserve"> </w:t>
+      </w:r>
+      <w:r>
+        <w:rPr>
+          <w:w w:val="105"/>
+        </w:rPr>
+        <w:t>–</w:t>
+      </w:r>
+      <w:r>
+        <w:rPr>
+          <w:w w:val="105"/>
+        </w:rPr>
+        <w:t xml:space="preserve"> </w:t>
+      </w:r>
+      <w:r>
+        <w:rPr>
+          <w:w w:val="105"/>
+        </w:rPr>
+        <w:t>4 для каждого объекта в обучающей выборке.</w:t>
+      </w:r>
+    </w:p>
+    <w:p>
+      <w:pPr>
+        <w:pStyle w:val="a3"/>
+        <w:spacing w:line="360" w:lineRule="auto"/>
+        <w:ind w:left="117" w:right="431" w:firstLine="309"/>
+        <w:jc w:val="both"/>
+        <w:rPr>
+          <w:w w:val="105"/>
+        </w:rPr>
+      </w:pPr>
+      <w:r>
+        <w:rPr>
+          <w:w w:val="105"/>
+        </w:rPr>
+        <w:t>6. Повторяются шаги 2</w:t>
+      </w:r>
+      <w:r>
+        <w:rPr>
+          <w:w w:val="105"/>
+        </w:rPr>
+        <w:t xml:space="preserve"> </w:t>
+      </w:r>
+      <w:r>
+        <w:rPr>
+          <w:w w:val="105"/>
+        </w:rPr>
+        <w:t>–</w:t>
+      </w:r>
+      <w:r>
+        <w:rPr>
+          <w:w w:val="105"/>
+        </w:rPr>
+        <w:t xml:space="preserve"> </w:t>
+      </w:r>
+      <w:r>
+        <w:rPr>
+          <w:w w:val="105"/>
+        </w:rPr>
+        <w:t>5 до тех пор, пока не будет достигнут критерий остановки, например, определенное количество эпох обучения или достижение минимального значения функции потерь.</w:t>
+      </w:r>
+    </w:p>
+    <w:p>
+      <w:pPr>
+        <w:pStyle w:val="a3"/>
+        <w:spacing w:line="360" w:lineRule="auto"/>
+        <w:ind w:left="117" w:right="431" w:firstLine="603"/>
+        <w:jc w:val="both"/>
+        <w:rPr>
+          <w:w w:val="105"/>
+        </w:rPr>
+      </w:pPr>
+      <w:r>
+        <w:rPr>
+          <w:w w:val="105"/>
+        </w:rPr>
+        <w:t xml:space="preserve">SGD обновляет параметры модели на каждом шаге, что позволяет быстрее сойтись к оптимальному решению. </w:t>
+      </w:r>
+    </w:p>
+    <w:p>
+      <w:pPr>
+        <w:pStyle w:val="a3"/>
+        <w:spacing w:line="360" w:lineRule="auto"/>
+        <w:ind w:left="117" w:right="431" w:firstLine="603"/>
+        <w:jc w:val="both"/>
+        <w:rPr>
+          <w:w w:val="105"/>
+        </w:rPr>
+      </w:pPr>
+      <w:r>
+        <w:rPr>
+          <w:w w:val="105"/>
+        </w:rPr>
+        <w:t xml:space="preserve">В методе стохастического градиентного спуска, градиент </w:t>
+      </w:r>
+      <m:oMath>
+        <m:r>
+          <m:rPr>
+            <m:sty m:val="p"/>
+          </m:rPr>
+          <w:rPr>
+            <w:rFonts w:ascii="Cambria Math" w:hAnsi="Cambria Math"/>
+            <w:w w:val="105"/>
+          </w:rPr>
+          <m:t>∇</m:t>
+        </m:r>
+        <m:r>
+          <w:rPr>
+            <w:rFonts w:ascii="Cambria Math" w:hAnsi="Cambria Math"/>
+            <w:w w:val="105"/>
+            <w:lang w:val="en-US"/>
+          </w:rPr>
+          <m:t>L</m:t>
+        </m:r>
+        <m:r>
+          <w:rPr>
+            <w:rFonts w:ascii="Cambria Math" w:hAnsi="Cambria Math"/>
+            <w:w w:val="105"/>
+          </w:rPr>
+          <m:t>(</m:t>
+        </m:r>
+        <m:r>
+          <w:rPr>
+            <w:rFonts w:ascii="Cambria Math" w:hAnsi="Cambria Math"/>
+            <w:w w:val="105"/>
+            <w:lang w:val="en-US"/>
+          </w:rPr>
+          <m:t>y</m:t>
+        </m:r>
+        <m:r>
+          <w:rPr>
+            <w:rFonts w:ascii="Cambria Math" w:hAnsi="Cambria Math"/>
+            <w:w w:val="105"/>
+          </w:rPr>
+          <m:t>,</m:t>
+        </m:r>
+        <m:r>
+          <w:rPr>
+            <w:rFonts w:ascii="Cambria Math" w:hAnsi="Cambria Math"/>
+            <w:w w:val="105"/>
+            <w:lang w:val="en-US"/>
+          </w:rPr>
+          <m:t>P</m:t>
+        </m:r>
+        <m:d>
+          <m:dPr>
+            <m:ctrlPr>
+              <w:rPr>
+                <w:rFonts w:ascii="Cambria Math" w:hAnsi="Cambria Math"/>
+                <w:i/>
+                <w:w w:val="105"/>
+                <w:lang w:val="en-US"/>
+              </w:rPr>
+            </m:ctrlPr>
+          </m:dPr>
+          <m:e>
+            <m:r>
+              <w:rPr>
+                <w:rFonts w:ascii="Cambria Math" w:hAnsi="Cambria Math"/>
+                <w:w w:val="105"/>
+                <w:lang w:val="en-US"/>
+              </w:rPr>
+              <m:t>x</m:t>
+            </m:r>
+            <m:r>
+              <w:rPr>
+                <w:rFonts w:ascii="Cambria Math" w:hAnsi="Cambria Math"/>
+                <w:w w:val="105"/>
+              </w:rPr>
+              <m:t>,</m:t>
+            </m:r>
+            <m:r>
+              <w:rPr>
+                <w:rFonts w:ascii="Cambria Math" w:hAnsi="Cambria Math"/>
+                <w:w w:val="105"/>
+                <w:lang w:val="en-US"/>
+              </w:rPr>
+              <m:t>w</m:t>
+            </m:r>
+          </m:e>
+        </m:d>
+        <m:r>
+          <w:rPr>
+            <w:rFonts w:ascii="Cambria Math" w:hAnsi="Cambria Math"/>
+            <w:w w:val="105"/>
+          </w:rPr>
+          <m:t>)</m:t>
+        </m:r>
+      </m:oMath>
+      <w:r>
+        <w:rPr>
+          <w:w w:val="105"/>
+        </w:rPr>
+        <w:t xml:space="preserve"> находится следующим образом </w:t>
+      </w:r>
+      <w:r>
+        <w:rPr>
+          <w:w w:val="105"/>
+        </w:rPr>
+        <w:t xml:space="preserve">– </w:t>
+      </w:r>
+      <w:r>
+        <w:rPr>
+          <w:w w:val="105"/>
+        </w:rPr>
+        <w:t xml:space="preserve"> </w:t>
+      </w:r>
+      <w:r>
+        <w:rPr>
+          <w:w w:val="105"/>
+        </w:rPr>
+        <w:t>он</w:t>
+      </w:r>
+      <w:r>
+        <w:rPr>
+          <w:w w:val="105"/>
+        </w:rPr>
+        <w:t xml:space="preserve"> определяется как вектор частных производных функции потерь по каждому параметру модели. Градиент показывает направление наискорейшего убывания функции потерь и используется для обновления параметров модели в каждой итерации оптимизации.</w:t>
+      </w:r>
+    </w:p>
+    <w:p>
+      <w:pPr>
+        <w:pStyle w:val="a3"/>
+        <w:spacing w:line="360" w:lineRule="auto"/>
+        <w:ind w:left="117" w:right="431" w:firstLine="603"/>
+        <w:jc w:val="both"/>
+        <w:rPr>
+          <w:w w:val="105"/>
+        </w:rPr>
+      </w:pPr>
+      <w:r>
+        <w:rPr>
+          <w:w w:val="105"/>
+        </w:rPr>
+        <w:t>Для логистической регрессии градиент функции потерь вычисляется следующим образом</w:t>
+      </w:r>
+      <w:r>
+        <w:rPr>
+          <w:w w:val="105"/>
+        </w:rPr>
+        <w:t xml:space="preserve"> (19)</w:t>
+      </w:r>
+      <w:r>
+        <w:rPr>
+          <w:w w:val="105"/>
+        </w:rPr>
+        <w:t>:</w:t>
+      </w:r>
+    </w:p>
+    <w:p>
+      <w:pPr>
+        <w:pStyle w:val="a3"/>
+        <w:spacing w:line="360" w:lineRule="auto"/>
+        <w:ind w:left="117" w:right="431" w:firstLine="603"/>
+        <w:jc w:val="right"/>
+        <w:rPr>
+          <w:w w:val="105"/>
+        </w:rPr>
+      </w:pPr>
+      <m:oMath>
+        <m:r>
+          <m:rPr>
+            <m:sty m:val="p"/>
+          </m:rPr>
+          <w:rPr>
+            <w:rFonts w:ascii="Cambria Math" w:hAnsi="Cambria Math"/>
+            <w:w w:val="105"/>
+          </w:rPr>
+          <m:t>∇</m:t>
+        </m:r>
+        <m:r>
+          <w:rPr>
+            <w:rFonts w:ascii="Cambria Math" w:hAnsi="Cambria Math"/>
+            <w:w w:val="105"/>
+            <w:lang w:val="en-US"/>
+          </w:rPr>
+          <m:t>L</m:t>
+        </m:r>
+        <m:r>
+          <w:rPr>
+            <w:rFonts w:ascii="Cambria Math" w:hAnsi="Cambria Math"/>
+            <w:w w:val="105"/>
+          </w:rPr>
+          <m:t>(</m:t>
+        </m:r>
+        <m:r>
+          <w:rPr>
+            <w:rFonts w:ascii="Cambria Math" w:hAnsi="Cambria Math"/>
+            <w:w w:val="105"/>
+            <w:lang w:val="en-US"/>
+          </w:rPr>
+          <m:t>y</m:t>
+        </m:r>
+        <m:r>
+          <w:rPr>
+            <w:rFonts w:ascii="Cambria Math" w:hAnsi="Cambria Math"/>
+            <w:w w:val="105"/>
+          </w:rPr>
+          <m:t>,</m:t>
+        </m:r>
+        <m:r>
+          <w:rPr>
+            <w:rFonts w:ascii="Cambria Math" w:hAnsi="Cambria Math"/>
+            <w:w w:val="105"/>
+            <w:lang w:val="en-US"/>
+          </w:rPr>
+          <m:t>P</m:t>
+        </m:r>
+        <m:d>
+          <m:dPr>
+            <m:ctrlPr>
+              <w:rPr>
+                <w:rFonts w:ascii="Cambria Math" w:hAnsi="Cambria Math"/>
+                <w:i/>
+                <w:w w:val="105"/>
+                <w:lang w:val="en-US"/>
+              </w:rPr>
+            </m:ctrlPr>
+          </m:dPr>
+          <m:e>
+            <m:r>
+              <w:rPr>
+                <w:rFonts w:ascii="Cambria Math" w:hAnsi="Cambria Math"/>
+                <w:w w:val="105"/>
+                <w:lang w:val="en-US"/>
+              </w:rPr>
+              <m:t>x,w</m:t>
+            </m:r>
+          </m:e>
+        </m:d>
+        <m:r>
+          <w:rPr>
+            <w:rFonts w:ascii="Cambria Math" w:hAnsi="Cambria Math"/>
+            <w:w w:val="105"/>
+          </w:rPr>
+          <m:t>)</m:t>
+        </m:r>
+        <m:r>
+          <w:rPr>
+            <w:rFonts w:ascii="Cambria Math" w:hAnsi="Cambria Math"/>
+            <w:w w:val="105"/>
+          </w:rPr>
+          <m:t xml:space="preserve">= </m:t>
+        </m:r>
+        <m:d>
+          <m:dPr>
+            <m:ctrlPr>
+              <w:rPr>
+                <w:rFonts w:ascii="Cambria Math" w:hAnsi="Cambria Math"/>
+                <w:i/>
+                <w:w w:val="105"/>
+                <w:lang w:val="en-US"/>
+              </w:rPr>
+            </m:ctrlPr>
+          </m:dPr>
+          <m:e>
+            <m:f>
+              <m:fPr>
+                <m:ctrlPr>
+                  <w:rPr>
+                    <w:rFonts w:ascii="Cambria Math" w:hAnsi="Cambria Math"/>
+                    <w:i/>
+                    <w:w w:val="105"/>
+                    <w:lang w:val="en-US"/>
+                  </w:rPr>
+                </m:ctrlPr>
+              </m:fPr>
+              <m:num>
+                <m:r>
+                  <w:rPr>
+                    <w:rFonts w:ascii="Cambria Math" w:hAnsi="Cambria Math"/>
+                    <w:w w:val="105"/>
+                  </w:rPr>
+                  <m:t>1</m:t>
+                </m:r>
+              </m:num>
+              <m:den>
+                <m:r>
+                  <w:rPr>
+                    <w:rFonts w:ascii="Cambria Math" w:hAnsi="Cambria Math"/>
+                    <w:w w:val="105"/>
+                    <w:lang w:val="en-US"/>
+                  </w:rPr>
+                  <m:t>N</m:t>
+                </m:r>
+              </m:den>
+            </m:f>
+          </m:e>
+        </m:d>
+        <m:r>
+          <w:rPr>
+            <w:rFonts w:ascii="Cambria Math" w:hAnsi="Cambria Math"/>
+            <w:w w:val="105"/>
+          </w:rPr>
+          <m:t xml:space="preserve">* </m:t>
+        </m:r>
+        <m:sSup>
+          <m:sSupPr>
+            <m:ctrlPr>
+              <w:rPr>
+                <w:rFonts w:ascii="Cambria Math" w:hAnsi="Cambria Math"/>
+                <w:i/>
+                <w:w w:val="105"/>
+                <w:lang w:val="en-US"/>
+              </w:rPr>
+            </m:ctrlPr>
+          </m:sSupPr>
+          <m:e>
+            <m:r>
+              <w:rPr>
+                <w:rFonts w:ascii="Cambria Math" w:hAnsi="Cambria Math"/>
+                <w:w w:val="105"/>
+                <w:lang w:val="en-US"/>
+              </w:rPr>
+              <m:t>X</m:t>
+            </m:r>
+          </m:e>
+          <m:sup>
+            <m:r>
+              <w:rPr>
+                <w:rFonts w:ascii="Cambria Math" w:hAnsi="Cambria Math"/>
+                <w:w w:val="105"/>
+                <w:lang w:val="en-US"/>
+              </w:rPr>
+              <m:t>T</m:t>
+            </m:r>
+          </m:sup>
+        </m:sSup>
+        <m:r>
+          <w:rPr>
+            <w:rFonts w:ascii="Cambria Math" w:hAnsi="Cambria Math"/>
+            <w:w w:val="105"/>
+          </w:rPr>
+          <m:t xml:space="preserve"> * (</m:t>
+        </m:r>
+        <m:r>
+          <w:rPr>
+            <w:rFonts w:ascii="Cambria Math" w:hAnsi="Cambria Math"/>
+            <w:w w:val="105"/>
+            <w:lang w:val="en-US"/>
+          </w:rPr>
+          <m:t>P</m:t>
+        </m:r>
+        <m:r>
+          <w:rPr>
+            <w:rFonts w:ascii="Cambria Math" w:hAnsi="Cambria Math"/>
+            <w:w w:val="105"/>
+          </w:rPr>
+          <m:t>(</m:t>
+        </m:r>
+        <m:r>
+          <w:rPr>
+            <w:rFonts w:ascii="Cambria Math" w:hAnsi="Cambria Math"/>
+            <w:w w:val="105"/>
+            <w:lang w:val="en-US"/>
+          </w:rPr>
+          <m:t>X</m:t>
+        </m:r>
+        <m:r>
+          <w:rPr>
+            <w:rFonts w:ascii="Cambria Math" w:hAnsi="Cambria Math"/>
+            <w:w w:val="105"/>
+          </w:rPr>
+          <m:t xml:space="preserve">, </m:t>
+        </m:r>
+        <m:r>
+          <w:rPr>
+            <w:rFonts w:ascii="Cambria Math" w:hAnsi="Cambria Math"/>
+            <w:w w:val="105"/>
+            <w:lang w:val="en-US"/>
+          </w:rPr>
+          <m:t>w</m:t>
+        </m:r>
+        <m:r>
+          <w:rPr>
+            <w:rFonts w:ascii="Cambria Math" w:hAnsi="Cambria Math"/>
+            <w:w w:val="105"/>
+          </w:rPr>
+          <m:t>)</m:t>
+        </m:r>
+        <m:r>
+          <w:rPr>
+            <w:rFonts w:ascii="Cambria Math" w:hAnsi="Cambria Math"/>
+            <w:w w:val="105"/>
+          </w:rPr>
+          <m:t xml:space="preserve">- </m:t>
+        </m:r>
+        <m:r>
+          <w:rPr>
+            <w:rFonts w:ascii="Cambria Math" w:hAnsi="Cambria Math"/>
+            <w:w w:val="105"/>
+            <w:lang w:val="en-US"/>
+          </w:rPr>
+          <m:t>y</m:t>
+        </m:r>
+        <m:r>
+          <w:rPr>
+            <w:rFonts w:ascii="Cambria Math" w:hAnsi="Cambria Math"/>
+            <w:w w:val="105"/>
+          </w:rPr>
+          <m:t>)</m:t>
+        </m:r>
+      </m:oMath>
+      <w:r>
+        <w:rPr>
+          <w:w w:val="105"/>
+        </w:rPr>
+        <w:t xml:space="preserve"> </w:t>
+      </w:r>
+      <w:r>
+        <w:rPr>
+          <w:w w:val="105"/>
+        </w:rPr>
+        <w:tab/>
+      </w:r>
+      <w:r>
+        <w:rPr>
+          <w:w w:val="105"/>
+        </w:rPr>
+        <w:tab/>
+      </w:r>
+      <w:r>
+        <w:rPr>
+          <w:w w:val="105"/>
+        </w:rPr>
+        <w:tab/>
+      </w:r>
+      <w:r>
+        <w:rPr>
+          <w:w w:val="105"/>
+        </w:rPr>
+        <w:t>(19)</w:t>
+      </w:r>
+    </w:p>
+    <w:p>
+      <w:pPr>
+        <w:pStyle w:val="a3"/>
+        <w:spacing w:line="360" w:lineRule="auto"/>
+        <w:ind w:left="117" w:right="431" w:firstLine="603"/>
+        <w:jc w:val="both"/>
+        <w:rPr>
+          <w:w w:val="105"/>
+        </w:rPr>
+      </w:pPr>
+      <w:r>
+        <w:rPr>
+          <w:w w:val="105"/>
+        </w:rPr>
+        <w:t xml:space="preserve">где </w:t>
+      </w:r>
+      <m:oMath>
+        <m:r>
+          <w:rPr>
+            <w:rFonts w:ascii="Cambria Math" w:hAnsi="Cambria Math"/>
+            <w:w w:val="105"/>
+          </w:rPr>
+          <m:t>w</m:t>
+        </m:r>
+      </m:oMath>
+      <w:r>
+        <w:rPr>
+          <w:w w:val="105"/>
+        </w:rPr>
+        <w:t xml:space="preserve"> </w:t>
+      </w:r>
+      <w:r>
+        <w:rPr>
+          <w:w w:val="105"/>
+        </w:rPr>
+        <w:t xml:space="preserve">– </w:t>
+      </w:r>
+      <w:r>
+        <w:rPr>
+          <w:w w:val="105"/>
+        </w:rPr>
+        <w:t xml:space="preserve">вектор параметров модели, </w:t>
+      </w:r>
+      <m:oMath>
+        <m:r>
+          <w:rPr>
+            <w:rFonts w:ascii="Cambria Math" w:hAnsi="Cambria Math"/>
+            <w:w w:val="105"/>
+          </w:rPr>
+          <m:t>X</m:t>
+        </m:r>
+      </m:oMath>
+      <w:r>
+        <w:rPr>
+          <w:w w:val="105"/>
+        </w:rPr>
+        <w:t xml:space="preserve"> </w:t>
+      </w:r>
+      <w:r>
+        <w:rPr>
+          <w:w w:val="105"/>
+        </w:rPr>
+        <w:t xml:space="preserve">– </w:t>
+      </w:r>
+      <w:r>
+        <w:rPr>
+          <w:w w:val="105"/>
+        </w:rPr>
+        <w:t xml:space="preserve">матрица объектов обучающей выборки, y </w:t>
+      </w:r>
+      <w:r>
+        <w:rPr>
+          <w:w w:val="105"/>
+        </w:rPr>
+        <w:t xml:space="preserve">– </w:t>
+      </w:r>
+      <w:r>
+        <w:rPr>
+          <w:w w:val="105"/>
+        </w:rPr>
+        <w:t xml:space="preserve">вектор фактических меток классов, </w:t>
+      </w:r>
+      <m:oMath>
+        <m:r>
+          <w:rPr>
+            <w:rFonts w:ascii="Cambria Math" w:hAnsi="Cambria Math"/>
+            <w:w w:val="105"/>
+            <w:lang w:val="en-US"/>
+          </w:rPr>
+          <m:t>P</m:t>
+        </m:r>
+        <m:r>
+          <w:rPr>
+            <w:rFonts w:ascii="Cambria Math" w:hAnsi="Cambria Math"/>
+            <w:w w:val="105"/>
+          </w:rPr>
+          <m:t>(</m:t>
+        </m:r>
+        <m:r>
+          <w:rPr>
+            <w:rFonts w:ascii="Cambria Math" w:hAnsi="Cambria Math"/>
+            <w:w w:val="105"/>
+            <w:lang w:val="en-US"/>
+          </w:rPr>
+          <m:t>X</m:t>
+        </m:r>
+        <m:r>
+          <w:rPr>
+            <w:rFonts w:ascii="Cambria Math" w:hAnsi="Cambria Math"/>
+            <w:w w:val="105"/>
+          </w:rPr>
+          <m:t xml:space="preserve">, </m:t>
+        </m:r>
+        <m:r>
+          <w:rPr>
+            <w:rFonts w:ascii="Cambria Math" w:hAnsi="Cambria Math"/>
+            <w:w w:val="105"/>
+            <w:lang w:val="en-US"/>
+          </w:rPr>
+          <m:t>w</m:t>
+        </m:r>
+        <m:r>
+          <w:rPr>
+            <w:rFonts w:ascii="Cambria Math" w:hAnsi="Cambria Math"/>
+            <w:w w:val="105"/>
+          </w:rPr>
+          <m:t xml:space="preserve">)- </m:t>
+        </m:r>
+      </m:oMath>
+      <w:r>
+        <w:rPr>
+          <w:w w:val="105"/>
+        </w:rPr>
+        <w:t xml:space="preserve">логистическая функция активации, </w:t>
+      </w:r>
+      <w:r>
+        <w:rPr>
+          <w:rFonts w:ascii="Cambria Math" w:hAnsi="Cambria Math" w:cs="Cambria Math"/>
+          <w:w w:val="105"/>
+        </w:rPr>
+        <w:t>∇</w:t>
+      </w:r>
+      <w:r>
+        <w:rPr>
+          <w:w w:val="105"/>
+        </w:rPr>
+        <w:t xml:space="preserve"> - оператор градиента, T - оператор транспонирования матрицы, N - количество объектов в обучающей выборке.</w:t>
+      </w:r>
+    </w:p>
+    <w:p>
+      <w:pPr>
+        <w:pStyle w:val="a3"/>
+        <w:spacing w:line="360" w:lineRule="auto"/>
+        <w:ind w:left="117" w:right="431" w:firstLine="603"/>
+        <w:jc w:val="both"/>
+        <w:rPr>
+          <w:w w:val="105"/>
+        </w:rPr>
+      </w:pPr>
+      <w:r>
+        <w:rPr>
+          <w:w w:val="105"/>
+        </w:rPr>
+        <w:t>Для каждого объекта в обучающей выборке градиент вычисляется по формуле</w:t>
+      </w:r>
+      <w:r>
+        <w:rPr>
+          <w:w w:val="105"/>
+        </w:rPr>
+        <w:t xml:space="preserve"> (20)</w:t>
+      </w:r>
+      <w:r>
+        <w:rPr>
+          <w:w w:val="105"/>
+        </w:rPr>
+        <w:t>:</w:t>
+      </w:r>
+    </w:p>
+    <w:p>
+      <w:pPr>
+        <w:pStyle w:val="a3"/>
+        <w:spacing w:line="360" w:lineRule="auto"/>
+        <w:ind w:left="117" w:right="431" w:firstLine="603"/>
+        <w:jc w:val="right"/>
+        <w:rPr>
+          <w:w w:val="105"/>
+          <w:lang w:val="en-US"/>
+        </w:rPr>
+      </w:pPr>
+      <m:oMath>
+        <m:r>
+          <w:rPr>
+            <w:rFonts w:ascii="Cambria Math" w:hAnsi="Cambria Math" w:cs="Cambria Math"/>
+            <w:w w:val="105"/>
+          </w:rPr>
+          <m:t>∇</m:t>
+        </m:r>
+        <m:r>
+          <w:rPr>
+            <w:rFonts w:ascii="Cambria Math" w:hAnsi="Cambria Math"/>
+            <w:w w:val="105"/>
+          </w:rPr>
+          <m:t>L</m:t>
+        </m:r>
+        <m:d>
+          <m:dPr>
+            <m:ctrlPr>
+              <w:rPr>
+                <w:rFonts w:ascii="Cambria Math" w:hAnsi="Cambria Math"/>
+                <w:i/>
+                <w:w w:val="105"/>
+              </w:rPr>
+            </m:ctrlPr>
+          </m:dPr>
+          <m:e>
+            <m:r>
+              <w:rPr>
+                <w:rFonts w:ascii="Cambria Math" w:hAnsi="Cambria Math"/>
+                <w:w w:val="105"/>
+              </w:rPr>
+              <m:t>w</m:t>
+            </m:r>
+          </m:e>
+        </m:d>
+        <m:r>
+          <w:rPr>
+            <w:rFonts w:ascii="Cambria Math" w:hAnsi="Cambria Math"/>
+            <w:w w:val="105"/>
+          </w:rPr>
+          <m:t xml:space="preserve">= </m:t>
+        </m:r>
+        <m:sSup>
+          <m:sSupPr>
+            <m:ctrlPr>
+              <w:rPr>
+                <w:rFonts w:ascii="Cambria Math" w:hAnsi="Cambria Math"/>
+                <w:i/>
+                <w:w w:val="105"/>
+                <w:lang w:val="en-US"/>
+              </w:rPr>
+            </m:ctrlPr>
+          </m:sSupPr>
+          <m:e>
+            <m:r>
+              <w:rPr>
+                <w:rFonts w:ascii="Cambria Math" w:hAnsi="Cambria Math"/>
+                <w:w w:val="105"/>
+              </w:rPr>
+              <m:t>X</m:t>
+            </m:r>
+            <m:ctrlPr>
+              <w:rPr>
+                <w:rFonts w:ascii="Cambria Math" w:hAnsi="Cambria Math"/>
+                <w:i/>
+                <w:w w:val="105"/>
+              </w:rPr>
+            </m:ctrlPr>
+          </m:e>
+          <m:sup>
+            <m:r>
+              <w:rPr>
+                <w:rFonts w:ascii="Cambria Math" w:hAnsi="Cambria Math"/>
+                <w:w w:val="105"/>
+              </w:rPr>
+              <m:t>T</m:t>
+            </m:r>
+          </m:sup>
+        </m:sSup>
+        <m:r>
+          <w:rPr>
+            <w:rFonts w:ascii="Cambria Math" w:hAnsi="Cambria Math"/>
+            <w:w w:val="105"/>
+          </w:rPr>
+          <m:t xml:space="preserve"> * (</m:t>
+        </m:r>
+        <m:r>
+          <w:rPr>
+            <w:rFonts w:ascii="Cambria Math" w:hAnsi="Cambria Math"/>
+            <w:w w:val="105"/>
+            <w:lang w:val="en-US"/>
+          </w:rPr>
+          <m:t>P(</m:t>
+        </m:r>
+        <m:r>
+          <w:rPr>
+            <w:rFonts w:ascii="Cambria Math" w:hAnsi="Cambria Math"/>
+            <w:w w:val="105"/>
+            <w:lang w:val="en-US"/>
+          </w:rPr>
+          <m:t>x</m:t>
+        </m:r>
+        <m:r>
+          <w:rPr>
+            <w:rFonts w:ascii="Cambria Math" w:hAnsi="Cambria Math"/>
+            <w:w w:val="105"/>
+            <w:lang w:val="en-US"/>
+          </w:rPr>
+          <m:t>, w)</m:t>
+        </m:r>
+        <m:r>
+          <w:rPr>
+            <w:rFonts w:ascii="Cambria Math" w:hAnsi="Cambria Math"/>
+            <w:w w:val="105"/>
+          </w:rPr>
+          <m:t xml:space="preserve"> - y)</m:t>
+        </m:r>
+      </m:oMath>
+      <w:r>
+        <w:rPr>
+          <w:w w:val="105"/>
+          <w:lang w:val="en-US"/>
+        </w:rPr>
+        <w:t xml:space="preserve"> </w:t>
+      </w:r>
+      <w:r>
+        <w:rPr>
+          <w:w w:val="105"/>
+          <w:lang w:val="en-US"/>
+        </w:rPr>
+        <w:tab/>
+      </w:r>
+      <w:r>
+        <w:rPr>
+          <w:w w:val="105"/>
+          <w:lang w:val="en-US"/>
+        </w:rPr>
+        <w:tab/>
+      </w:r>
+      <w:r>
+        <w:rPr>
+          <w:w w:val="105"/>
+          <w:lang w:val="en-US"/>
+        </w:rPr>
+        <w:tab/>
+      </w:r>
+      <w:r>
+        <w:rPr>
+          <w:w w:val="105"/>
+          <w:lang w:val="en-US"/>
+        </w:rPr>
+        <w:tab/>
+        <w:t>(20)</w:t>
+      </w:r>
+    </w:p>
+    <w:p>
+      <w:pPr>
+        <w:pStyle w:val="a3"/>
+        <w:spacing w:line="360" w:lineRule="auto"/>
+        <w:ind w:left="117" w:right="431" w:firstLine="603"/>
+        <w:jc w:val="both"/>
+        <w:rPr>
+          <w:w w:val="105"/>
+        </w:rPr>
+      </w:pPr>
+      <w:r>
+        <w:rPr>
+          <w:w w:val="105"/>
+        </w:rPr>
+        <w:t xml:space="preserve">, </w:t>
+      </w:r>
+      <w:r>
+        <w:rPr>
+          <w:w w:val="105"/>
+        </w:rPr>
+        <w:t xml:space="preserve">где </w:t>
+      </w:r>
+      <m:oMath>
+        <m:r>
+          <w:rPr>
+            <w:rFonts w:ascii="Cambria Math" w:hAnsi="Cambria Math"/>
+            <w:w w:val="105"/>
+          </w:rPr>
+          <m:t>x</m:t>
+        </m:r>
+      </m:oMath>
+      <w:r>
+        <w:rPr>
+          <w:w w:val="105"/>
+        </w:rPr>
+        <w:t xml:space="preserve"> - вектор признаков объекта.</w:t>
+      </w:r>
+    </w:p>
+    <w:p>
+      <w:pPr>
+        <w:pStyle w:val="a3"/>
+        <w:spacing w:line="360" w:lineRule="auto"/>
+        <w:ind w:left="117" w:right="431" w:firstLine="603"/>
+        <w:jc w:val="both"/>
+        <w:rPr>
+          <w:w w:val="105"/>
+        </w:rPr>
+      </w:pPr>
+      <w:r>
+        <w:rPr>
+          <w:w w:val="105"/>
+        </w:rPr>
+        <w:t>Таким образом, для каждого объекта в обучающей выборке вычисляется градиент функции потерь, и параметры модели обновляются в направлении антиградиента.</w:t>
+      </w:r>
+    </w:p>
+    <w:p>
+      <w:pPr>
+        <w:pStyle w:val="4"/>
+        <w:spacing w:before="0" w:line="360" w:lineRule="auto"/>
+        <w:jc w:val="center"/>
+        <w:rPr>
+          <w:rFonts w:ascii="Times New Roman" w:hAnsi="Times New Roman" w:cs="Times New Roman"/>
+          <w:i w:val="0"/>
+          <w:iCs w:val="0"/>
+          <w:color w:val="auto"/>
+          <w:w w:val="105"/>
+          <w:sz w:val="28"/>
+          <w:szCs w:val="28"/>
+        </w:rPr>
+      </w:pPr>
+      <w:r>
+        <w:rPr>
+          <w:rFonts w:ascii="Times New Roman" w:hAnsi="Times New Roman" w:cs="Times New Roman"/>
+          <w:i w:val="0"/>
+          <w:iCs w:val="0"/>
+          <w:color w:val="auto"/>
+          <w:w w:val="105"/>
+          <w:sz w:val="28"/>
+          <w:szCs w:val="28"/>
+        </w:rPr>
+        <w:lastRenderedPageBreak/>
+        <w:t>1.</w:t>
+      </w:r>
+      <w:r>
+        <w:rPr>
+          <w:rFonts w:ascii="Times New Roman" w:hAnsi="Times New Roman" w:cs="Times New Roman"/>
+          <w:i w:val="0"/>
+          <w:iCs w:val="0"/>
+          <w:color w:val="auto"/>
+          <w:w w:val="105"/>
+          <w:sz w:val="28"/>
+          <w:szCs w:val="28"/>
+        </w:rPr>
+        <w:t>3</w:t>
+      </w:r>
+      <w:r>
+        <w:rPr>
+          <w:rFonts w:ascii="Times New Roman" w:hAnsi="Times New Roman" w:cs="Times New Roman"/>
+          <w:i w:val="0"/>
+          <w:iCs w:val="0"/>
+          <w:color w:val="auto"/>
+          <w:w w:val="105"/>
+          <w:sz w:val="28"/>
+          <w:szCs w:val="28"/>
+        </w:rPr>
+        <w:t>.</w:t>
+      </w:r>
+      <w:r>
+        <w:rPr>
+          <w:rFonts w:ascii="Times New Roman" w:hAnsi="Times New Roman" w:cs="Times New Roman"/>
+          <w:i w:val="0"/>
+          <w:iCs w:val="0"/>
+          <w:color w:val="auto"/>
+          <w:w w:val="105"/>
+          <w:sz w:val="28"/>
+          <w:szCs w:val="28"/>
+        </w:rPr>
+        <w:t>2 Линейная</w:t>
+      </w:r>
+      <w:r>
+        <w:rPr>
+          <w:rFonts w:ascii="Times New Roman" w:hAnsi="Times New Roman" w:cs="Times New Roman"/>
+          <w:i w:val="0"/>
+          <w:iCs w:val="0"/>
+          <w:color w:val="auto"/>
+          <w:w w:val="105"/>
+          <w:sz w:val="28"/>
+          <w:szCs w:val="28"/>
+        </w:rPr>
+        <w:t xml:space="preserve"> регрессия</w:t>
+      </w:r>
+    </w:p>
+    <w:p>
+      <w:pPr>
+        <w:pStyle w:val="a3"/>
+        <w:spacing w:line="360" w:lineRule="auto"/>
+        <w:ind w:left="117" w:right="431" w:firstLine="603"/>
+        <w:jc w:val="both"/>
+        <w:rPr>
+          <w:w w:val="105"/>
+        </w:rPr>
+      </w:pPr>
+      <w:r>
+        <w:rPr>
+          <w:w w:val="105"/>
+        </w:rPr>
+        <w:t xml:space="preserve">Так как для моделирования </w:t>
+      </w:r>
+      <w:proofErr w:type="spellStart"/>
+      <w:r>
+        <w:rPr>
+          <w:w w:val="105"/>
+        </w:rPr>
+        <w:t>UpLift</w:t>
+      </w:r>
+      <w:proofErr w:type="spellEnd"/>
+      <w:r>
+        <w:rPr>
+          <w:w w:val="105"/>
+        </w:rPr>
+        <w:t xml:space="preserve"> используется и метод трансформации класса с переходом к задаче регрессии – рассмотрим один из основных и известных методом </w:t>
+      </w:r>
+      <w:r>
+        <w:rPr>
+          <w:w w:val="105"/>
+        </w:rPr>
+        <w:t xml:space="preserve">машинного обучения – линейная регрессия. </w:t>
+      </w:r>
+    </w:p>
+    <w:p>
+      <w:pPr>
+        <w:pStyle w:val="a3"/>
+        <w:spacing w:line="360" w:lineRule="auto"/>
+        <w:ind w:left="117" w:right="431" w:firstLine="603"/>
+        <w:jc w:val="both"/>
+        <w:rPr>
+          <w:w w:val="105"/>
+        </w:rPr>
+      </w:pPr>
+      <w:r>
+        <w:rPr>
+          <w:w w:val="105"/>
+        </w:rPr>
+        <w:t>Линейная регрессия - это статистический метод, используемый для оценки связи между непрерывными переменными. Это модель, которая пытается установить линейную зависимость между зависимой переменной (</w:t>
+      </w:r>
+      <w:proofErr w:type="spellStart"/>
+      <w:r>
+        <w:rPr>
+          <w:w w:val="105"/>
+        </w:rPr>
+        <w:t>таргетом</w:t>
+      </w:r>
+      <w:proofErr w:type="spellEnd"/>
+      <w:r>
+        <w:rPr>
+          <w:w w:val="105"/>
+        </w:rPr>
+        <w:t xml:space="preserve">) и одной или несколькими независимыми переменными (факторами). </w:t>
+      </w:r>
+    </w:p>
+    <w:p>
+      <w:pPr>
+        <w:pStyle w:val="a3"/>
+        <w:spacing w:line="360" w:lineRule="auto"/>
+        <w:ind w:left="117" w:right="431" w:firstLine="603"/>
+        <w:jc w:val="both"/>
+        <w:rPr>
+          <w:w w:val="105"/>
+        </w:rPr>
+      </w:pPr>
+      <w:r>
+        <w:rPr>
+          <w:w w:val="105"/>
+        </w:rPr>
+        <w:t>Линейная регрессия предполагает, что зависимость между переменными может быть описана линейной функцией. Линейная функция представляет собой уравнение прямой линии в двумерном пространстве, которая может быть расширена на более высокие размерности.</w:t>
+      </w:r>
+    </w:p>
+    <w:p>
+      <w:pPr>
+        <w:pStyle w:val="a3"/>
+        <w:spacing w:line="360" w:lineRule="auto"/>
+        <w:ind w:left="117" w:right="431" w:firstLine="603"/>
+        <w:jc w:val="both"/>
+        <w:rPr>
+          <w:w w:val="105"/>
+        </w:rPr>
+      </w:pPr>
+      <w:r>
+        <w:rPr>
+          <w:w w:val="105"/>
+        </w:rPr>
+        <w:t xml:space="preserve">Для построения модели линейной регрессии необходимо определить коэффициенты, которые лучше всего соответствуют уравнению линейной функции, связывающей зависимую и независимые переменные. Эти коэффициенты могут быть определены с помощью метода наименьших квадратов (МНК), который минимизирует сумму квадратов расстояний между фактическими значениями </w:t>
+      </w:r>
+      <w:proofErr w:type="spellStart"/>
+      <w:r>
+        <w:rPr>
+          <w:w w:val="105"/>
+        </w:rPr>
+        <w:t>таргета</w:t>
+      </w:r>
+      <w:proofErr w:type="spellEnd"/>
+      <w:r>
+        <w:rPr>
+          <w:w w:val="105"/>
+        </w:rPr>
+        <w:t xml:space="preserve"> и предсказанными значениями.</w:t>
+      </w:r>
+    </w:p>
+    <w:p>
+      <w:pPr>
+        <w:pStyle w:val="a3"/>
+        <w:spacing w:line="360" w:lineRule="auto"/>
+        <w:ind w:left="117" w:right="431" w:firstLine="603"/>
+        <w:jc w:val="both"/>
+        <w:rPr>
+          <w:w w:val="105"/>
+        </w:rPr>
+      </w:pPr>
+      <w:r>
+        <w:rPr>
+          <w:w w:val="105"/>
+        </w:rPr>
+        <w:t>Линейная регрессия широко используется в различных областях, включая экономику, финансы, бизнес, медицину, науку о материалах и многие другие.</w:t>
+      </w:r>
+    </w:p>
+    <w:p>
+      <w:pPr>
+        <w:pStyle w:val="a3"/>
+        <w:spacing w:line="360" w:lineRule="auto"/>
+        <w:ind w:left="117" w:right="431" w:firstLine="603"/>
+        <w:jc w:val="both"/>
+        <w:rPr>
+          <w:w w:val="105"/>
+        </w:rPr>
+      </w:pPr>
+      <w:r>
+        <w:rPr>
+          <w:w w:val="105"/>
+        </w:rPr>
+        <w:t>Регрессионная модель представляет собой следующее (21)</w:t>
+      </w:r>
+      <w:r>
+        <w:rPr>
+          <w:w w:val="105"/>
+        </w:rPr>
+        <w:t>:</w:t>
+      </w:r>
+    </w:p>
+    <w:p>
+      <w:pPr>
+        <w:pStyle w:val="a3"/>
+        <w:spacing w:line="360" w:lineRule="auto"/>
+        <w:ind w:left="117" w:right="431" w:firstLine="603"/>
+        <w:jc w:val="right"/>
+        <w:rPr>
+          <w:i/>
+          <w:w w:val="105"/>
+        </w:rPr>
+      </w:pPr>
+      <m:oMath>
+        <m:acc>
+          <m:accPr>
+            <m:chr m:val="̃"/>
+            <m:ctrlPr>
+              <w:rPr>
+                <w:rFonts w:ascii="Cambria Math" w:hAnsi="Cambria Math"/>
+                <w:i/>
+                <w:w w:val="105"/>
+              </w:rPr>
+            </m:ctrlPr>
+          </m:accPr>
+          <m:e>
+            <m:r>
+              <w:rPr>
+                <w:rFonts w:ascii="Cambria Math" w:hAnsi="Cambria Math"/>
+                <w:w w:val="105"/>
+              </w:rPr>
+              <m:t>y</m:t>
+            </m:r>
+          </m:e>
+        </m:acc>
+        <m:r>
+          <w:rPr>
+            <w:rFonts w:ascii="Cambria Math" w:hAnsi="Cambria Math"/>
+            <w:w w:val="105"/>
+          </w:rPr>
+          <m:t>=F</m:t>
+        </m:r>
+        <m:d>
+          <m:dPr>
+            <m:ctrlPr>
+              <w:rPr>
+                <w:rFonts w:ascii="Cambria Math" w:hAnsi="Cambria Math"/>
+                <w:i/>
+                <w:w w:val="105"/>
+              </w:rPr>
+            </m:ctrlPr>
+          </m:dPr>
+          <m:e>
+            <m:r>
+              <w:rPr>
+                <w:rFonts w:ascii="Cambria Math" w:hAnsi="Cambria Math"/>
+                <w:w w:val="105"/>
+              </w:rPr>
+              <m:t>x, w</m:t>
+            </m:r>
+          </m:e>
+        </m:d>
+        <m:r>
+          <w:rPr>
+            <w:rFonts w:ascii="Cambria Math" w:hAnsi="Cambria Math"/>
+            <w:w w:val="105"/>
+          </w:rPr>
+          <m:t>+ ε</m:t>
+        </m:r>
+      </m:oMath>
+      <w:r>
+        <w:rPr>
+          <w:i/>
+          <w:w w:val="105"/>
+        </w:rPr>
+        <w:t xml:space="preserve"> </w:t>
+      </w:r>
+      <w:r>
+        <w:rPr>
+          <w:i/>
+          <w:w w:val="105"/>
+        </w:rPr>
+        <w:tab/>
+      </w:r>
+      <w:r>
+        <w:rPr>
+          <w:i/>
+          <w:w w:val="105"/>
+        </w:rPr>
+        <w:tab/>
+      </w:r>
+      <w:r>
+        <w:rPr>
+          <w:i/>
+          <w:w w:val="105"/>
+        </w:rPr>
+        <w:tab/>
+      </w:r>
+      <w:r>
+        <w:rPr>
+          <w:i/>
+          <w:w w:val="105"/>
+        </w:rPr>
+        <w:tab/>
+      </w:r>
+      <w:r>
+        <w:rPr>
+          <w:i/>
+          <w:w w:val="105"/>
+        </w:rPr>
+        <w:tab/>
+      </w:r>
+      <w:r>
+        <w:rPr>
+          <w:i/>
+          <w:w w:val="105"/>
+        </w:rPr>
+        <w:tab/>
+      </w:r>
+      <w:r>
+        <w:rPr>
+          <w:iCs/>
+          <w:w w:val="105"/>
+        </w:rPr>
+        <w:t>(21)</w:t>
+      </w:r>
+    </w:p>
+    <w:p>
+      <w:pPr>
+        <w:pStyle w:val="a3"/>
+        <w:spacing w:line="360" w:lineRule="auto"/>
+        <w:ind w:right="431"/>
+        <w:jc w:val="both"/>
+        <w:rPr>
+          <w:w w:val="105"/>
+        </w:rPr>
+      </w:pPr>
+      <w:r>
+        <w:rPr>
+          <w:iCs/>
+          <w:w w:val="105"/>
+        </w:rPr>
+        <w:t xml:space="preserve">, где </w:t>
+      </w:r>
+      <m:oMath>
+        <m:r>
+          <w:rPr>
+            <w:rFonts w:ascii="Cambria Math" w:hAnsi="Cambria Math"/>
+            <w:w w:val="105"/>
+            <w:lang w:val="en-US"/>
+          </w:rPr>
+          <m:t>w</m:t>
+        </m:r>
+        <m:r>
+          <w:rPr>
+            <w:rFonts w:ascii="Cambria Math" w:hAnsi="Cambria Math"/>
+            <w:w w:val="105"/>
+          </w:rPr>
+          <m:t>={</m:t>
+        </m:r>
+        <m:sSub>
+          <m:sSubPr>
+            <m:ctrlPr>
+              <w:rPr>
+                <w:rFonts w:ascii="Cambria Math" w:hAnsi="Cambria Math"/>
+                <w:i/>
+                <w:iCs/>
+                <w:w w:val="105"/>
+              </w:rPr>
+            </m:ctrlPr>
+          </m:sSubPr>
+          <m:e>
+            <m:r>
+              <w:rPr>
+                <w:rFonts w:ascii="Cambria Math" w:hAnsi="Cambria Math"/>
+                <w:w w:val="105"/>
+              </w:rPr>
+              <m:t>w</m:t>
+            </m:r>
+          </m:e>
+          <m:sub>
+            <m:r>
+              <w:rPr>
+                <w:rFonts w:ascii="Cambria Math" w:hAnsi="Cambria Math"/>
+                <w:w w:val="105"/>
+              </w:rPr>
+              <m:t>0</m:t>
+            </m:r>
+          </m:sub>
+        </m:sSub>
+        <m:r>
+          <w:rPr>
+            <w:rFonts w:ascii="Cambria Math" w:hAnsi="Cambria Math"/>
+            <w:w w:val="105"/>
+          </w:rPr>
+          <m:t xml:space="preserve">, </m:t>
+        </m:r>
+        <m:sSub>
+          <m:sSubPr>
+            <m:ctrlPr>
+              <w:rPr>
+                <w:rFonts w:ascii="Cambria Math" w:hAnsi="Cambria Math"/>
+                <w:i/>
+                <w:iCs/>
+                <w:w w:val="105"/>
+              </w:rPr>
+            </m:ctrlPr>
+          </m:sSubPr>
+          <m:e>
+            <m:r>
+              <w:rPr>
+                <w:rFonts w:ascii="Cambria Math" w:hAnsi="Cambria Math"/>
+                <w:w w:val="105"/>
+              </w:rPr>
+              <m:t>w</m:t>
+            </m:r>
+          </m:e>
+          <m:sub>
+            <m:r>
+              <w:rPr>
+                <w:rFonts w:ascii="Cambria Math" w:hAnsi="Cambria Math"/>
+                <w:w w:val="105"/>
+              </w:rPr>
+              <m:t>1</m:t>
+            </m:r>
+          </m:sub>
+        </m:sSub>
+        <m:r>
+          <w:rPr>
+            <w:rFonts w:ascii="Cambria Math" w:hAnsi="Cambria Math"/>
+            <w:w w:val="105"/>
+          </w:rPr>
+          <m:t xml:space="preserve">,…, </m:t>
+        </m:r>
+        <m:sSub>
+          <m:sSubPr>
+            <m:ctrlPr>
+              <w:rPr>
+                <w:rFonts w:ascii="Cambria Math" w:hAnsi="Cambria Math"/>
+                <w:i/>
+                <w:iCs/>
+                <w:w w:val="105"/>
+              </w:rPr>
+            </m:ctrlPr>
+          </m:sSubPr>
+          <m:e>
+            <m:r>
+              <w:rPr>
+                <w:rFonts w:ascii="Cambria Math" w:hAnsi="Cambria Math"/>
+                <w:w w:val="105"/>
+              </w:rPr>
+              <m:t>w</m:t>
+            </m:r>
+          </m:e>
+          <m:sub>
+            <m:r>
+              <w:rPr>
+                <w:rFonts w:ascii="Cambria Math" w:hAnsi="Cambria Math"/>
+                <w:w w:val="105"/>
+              </w:rPr>
+              <m:t>k</m:t>
+            </m:r>
+          </m:sub>
+        </m:sSub>
+        <m:r>
+          <w:rPr>
+            <w:rFonts w:ascii="Cambria Math" w:hAnsi="Cambria Math"/>
+            <w:w w:val="105"/>
+          </w:rPr>
+          <m:t>)</m:t>
+        </m:r>
+      </m:oMath>
+      <w:r>
+        <w:rPr>
+          <w:iCs/>
+          <w:w w:val="105"/>
+        </w:rPr>
+        <w:t xml:space="preserve"> – </w:t>
+      </w:r>
+      <w:r>
+        <w:rPr>
+          <w:iCs/>
+          <w:w w:val="105"/>
+        </w:rPr>
+        <w:t>вектор</w:t>
+      </w:r>
+      <w:r>
+        <w:rPr>
+          <w:iCs/>
+          <w:w w:val="105"/>
+        </w:rPr>
+        <w:t xml:space="preserve"> </w:t>
+      </w:r>
+      <w:r>
+        <w:rPr>
+          <w:iCs/>
+          <w:w w:val="105"/>
+        </w:rPr>
+        <w:t>весов модели</w:t>
+      </w:r>
+      <w:r>
+        <w:rPr>
+          <w:iCs/>
+          <w:w w:val="105"/>
+        </w:rPr>
+        <w:t xml:space="preserve">, </w:t>
+      </w:r>
+      <m:oMath>
+        <m:r>
+          <w:rPr>
+            <w:rFonts w:ascii="Cambria Math" w:hAnsi="Cambria Math"/>
+            <w:w w:val="105"/>
+          </w:rPr>
+          <m:t>ε</m:t>
+        </m:r>
+      </m:oMath>
+      <w:r>
+        <w:rPr>
+          <w:w w:val="105"/>
+        </w:rPr>
+        <w:t xml:space="preserve"> – случайная составляющая модели, а </w:t>
+      </w:r>
+      <m:oMath>
+        <m:r>
+          <w:rPr>
+            <w:rFonts w:ascii="Cambria Math" w:hAnsi="Cambria Math"/>
+            <w:w w:val="105"/>
+          </w:rPr>
+          <m:t>F</m:t>
+        </m:r>
+        <m:d>
+          <m:dPr>
+            <m:ctrlPr>
+              <w:rPr>
+                <w:rFonts w:ascii="Cambria Math" w:hAnsi="Cambria Math"/>
+                <w:i/>
+                <w:w w:val="105"/>
+              </w:rPr>
+            </m:ctrlPr>
+          </m:dPr>
+          <m:e>
+            <m:r>
+              <w:rPr>
+                <w:rFonts w:ascii="Cambria Math" w:hAnsi="Cambria Math"/>
+                <w:w w:val="105"/>
+              </w:rPr>
+              <m:t>x, w</m:t>
+            </m:r>
+          </m:e>
+        </m:d>
+      </m:oMath>
+      <w:r>
+        <w:rPr>
+          <w:w w:val="105"/>
+        </w:rPr>
+        <w:t xml:space="preserve"> </w:t>
+      </w:r>
+      <w:r>
+        <w:rPr>
+          <w:w w:val="105"/>
+        </w:rPr>
+        <w:t>определяется как (22)</w:t>
+      </w:r>
+      <w:r>
+        <w:rPr>
+          <w:w w:val="105"/>
+        </w:rPr>
+        <w:t>:</w:t>
+      </w:r>
+    </w:p>
+    <w:p>
+      <w:pPr>
+        <w:pStyle w:val="a3"/>
+        <w:spacing w:line="360" w:lineRule="auto"/>
+        <w:ind w:right="431"/>
+        <w:jc w:val="right"/>
+        <w:rPr>
+          <w:i/>
+          <w:iCs/>
+          <w:w w:val="105"/>
+        </w:rPr>
+      </w:pPr>
+      <m:oMath>
+        <m:r>
+          <w:rPr>
+            <w:rFonts w:ascii="Cambria Math" w:hAnsi="Cambria Math"/>
+            <w:w w:val="105"/>
+          </w:rPr>
+          <m:t>F</m:t>
+        </m:r>
+        <m:d>
+          <m:dPr>
+            <m:ctrlPr>
+              <w:rPr>
+                <w:rFonts w:ascii="Cambria Math" w:hAnsi="Cambria Math"/>
+                <w:i/>
+                <w:w w:val="105"/>
+              </w:rPr>
+            </m:ctrlPr>
+          </m:dPr>
+          <m:e>
+            <m:r>
+              <w:rPr>
+                <w:rFonts w:ascii="Cambria Math" w:hAnsi="Cambria Math"/>
+                <w:w w:val="105"/>
+              </w:rPr>
+              <m:t>x, w</m:t>
+            </m:r>
+          </m:e>
+        </m:d>
+        <m:r>
+          <w:rPr>
+            <w:rFonts w:ascii="Cambria Math" w:hAnsi="Cambria Math"/>
+            <w:w w:val="105"/>
+          </w:rPr>
+          <m:t>=</m:t>
+        </m:r>
+        <m:sSub>
+          <m:sSubPr>
+            <m:ctrlPr>
+              <w:rPr>
+                <w:rFonts w:ascii="Cambria Math" w:hAnsi="Cambria Math"/>
+                <w:i/>
+                <w:w w:val="105"/>
+              </w:rPr>
+            </m:ctrlPr>
+          </m:sSubPr>
+          <m:e>
+            <m:r>
+              <w:rPr>
+                <w:rFonts w:ascii="Cambria Math" w:hAnsi="Cambria Math"/>
+                <w:w w:val="105"/>
+              </w:rPr>
+              <m:t>w</m:t>
+            </m:r>
+          </m:e>
+          <m:sub>
+            <m:r>
+              <w:rPr>
+                <w:rFonts w:ascii="Cambria Math" w:hAnsi="Cambria Math"/>
+                <w:w w:val="105"/>
+              </w:rPr>
+              <m:t>0</m:t>
+            </m:r>
+          </m:sub>
+        </m:sSub>
+        <m:r>
+          <w:rPr>
+            <w:rFonts w:ascii="Cambria Math" w:hAnsi="Cambria Math"/>
+            <w:w w:val="105"/>
+          </w:rPr>
+          <m:t>+</m:t>
+        </m:r>
+        <m:sSub>
+          <m:sSubPr>
+            <m:ctrlPr>
+              <w:rPr>
+                <w:rFonts w:ascii="Cambria Math" w:hAnsi="Cambria Math"/>
+                <w:i/>
+                <w:w w:val="105"/>
+              </w:rPr>
+            </m:ctrlPr>
+          </m:sSubPr>
+          <m:e>
+            <m:r>
+              <w:rPr>
+                <w:rFonts w:ascii="Cambria Math" w:hAnsi="Cambria Math"/>
+                <w:w w:val="105"/>
+              </w:rPr>
+              <m:t>w</m:t>
+            </m:r>
+          </m:e>
+          <m:sub>
+            <m:r>
+              <w:rPr>
+                <w:rFonts w:ascii="Cambria Math" w:hAnsi="Cambria Math"/>
+                <w:w w:val="105"/>
+              </w:rPr>
+              <m:t>1</m:t>
+            </m:r>
+          </m:sub>
+        </m:sSub>
+        <m:r>
+          <w:rPr>
+            <w:rFonts w:ascii="Cambria Math" w:hAnsi="Cambria Math"/>
+            <w:w w:val="105"/>
+          </w:rPr>
+          <m:t>*</m:t>
+        </m:r>
+        <m:sSub>
+          <m:sSubPr>
+            <m:ctrlPr>
+              <w:rPr>
+                <w:rFonts w:ascii="Cambria Math" w:hAnsi="Cambria Math"/>
+                <w:i/>
+                <w:w w:val="105"/>
+              </w:rPr>
+            </m:ctrlPr>
+          </m:sSubPr>
+          <m:e>
+            <m:r>
+              <w:rPr>
+                <w:rFonts w:ascii="Cambria Math" w:hAnsi="Cambria Math"/>
+                <w:w w:val="105"/>
+              </w:rPr>
+              <m:t>x</m:t>
+            </m:r>
+          </m:e>
+          <m:sub>
+            <m:r>
+              <w:rPr>
+                <w:rFonts w:ascii="Cambria Math" w:hAnsi="Cambria Math"/>
+                <w:w w:val="105"/>
+              </w:rPr>
+              <m:t>1</m:t>
+            </m:r>
+          </m:sub>
+        </m:sSub>
+        <m:r>
+          <w:rPr>
+            <w:rFonts w:ascii="Cambria Math" w:hAnsi="Cambria Math"/>
+            <w:w w:val="105"/>
+          </w:rPr>
+          <m:t>+</m:t>
+        </m:r>
+        <m:sSub>
+          <m:sSubPr>
+            <m:ctrlPr>
+              <w:rPr>
+                <w:rFonts w:ascii="Cambria Math" w:hAnsi="Cambria Math"/>
+                <w:i/>
+                <w:w w:val="105"/>
+              </w:rPr>
+            </m:ctrlPr>
+          </m:sSubPr>
+          <m:e>
+            <m:r>
+              <w:rPr>
+                <w:rFonts w:ascii="Cambria Math" w:hAnsi="Cambria Math"/>
+                <w:w w:val="105"/>
+              </w:rPr>
+              <m:t>w</m:t>
+            </m:r>
+          </m:e>
+          <m:sub>
+            <m:r>
+              <w:rPr>
+                <w:rFonts w:ascii="Cambria Math" w:hAnsi="Cambria Math"/>
+                <w:w w:val="105"/>
+              </w:rPr>
+              <m:t>2</m:t>
+            </m:r>
+          </m:sub>
+        </m:sSub>
+        <m:r>
+          <w:rPr>
+            <w:rFonts w:ascii="Cambria Math" w:hAnsi="Cambria Math"/>
+            <w:w w:val="105"/>
+          </w:rPr>
+          <m:t>*</m:t>
+        </m:r>
+        <m:sSub>
+          <m:sSubPr>
+            <m:ctrlPr>
+              <w:rPr>
+                <w:rFonts w:ascii="Cambria Math" w:hAnsi="Cambria Math"/>
+                <w:i/>
+                <w:w w:val="105"/>
+              </w:rPr>
+            </m:ctrlPr>
+          </m:sSubPr>
+          <m:e>
+            <m:r>
+              <w:rPr>
+                <w:rFonts w:ascii="Cambria Math" w:hAnsi="Cambria Math"/>
+                <w:w w:val="105"/>
+              </w:rPr>
+              <m:t>x</m:t>
+            </m:r>
+          </m:e>
+          <m:sub>
+            <m:r>
+              <w:rPr>
+                <w:rFonts w:ascii="Cambria Math" w:hAnsi="Cambria Math"/>
+                <w:w w:val="105"/>
+              </w:rPr>
+              <m:t>2</m:t>
+            </m:r>
+          </m:sub>
+        </m:sSub>
+        <m:r>
+          <w:rPr>
+            <w:rFonts w:ascii="Cambria Math" w:hAnsi="Cambria Math"/>
+            <w:w w:val="105"/>
+          </w:rPr>
+          <m:t>+…+</m:t>
+        </m:r>
+        <m:sSub>
+          <m:sSubPr>
+            <m:ctrlPr>
+              <w:rPr>
+                <w:rFonts w:ascii="Cambria Math" w:hAnsi="Cambria Math"/>
+                <w:i/>
+                <w:w w:val="105"/>
+              </w:rPr>
+            </m:ctrlPr>
+          </m:sSubPr>
+          <m:e>
+            <m:r>
+              <w:rPr>
+                <w:rFonts w:ascii="Cambria Math" w:hAnsi="Cambria Math"/>
+                <w:w w:val="105"/>
+              </w:rPr>
+              <m:t>w</m:t>
+            </m:r>
+          </m:e>
+          <m:sub>
+            <m:r>
+              <w:rPr>
+                <w:rFonts w:ascii="Cambria Math" w:hAnsi="Cambria Math"/>
+                <w:w w:val="105"/>
+              </w:rPr>
+              <m:t>k</m:t>
+            </m:r>
+          </m:sub>
+        </m:sSub>
+        <m:r>
+          <w:rPr>
+            <w:rFonts w:ascii="Cambria Math" w:hAnsi="Cambria Math"/>
+            <w:w w:val="105"/>
+          </w:rPr>
+          <m:t>*</m:t>
+        </m:r>
+        <m:sSub>
+          <m:sSubPr>
+            <m:ctrlPr>
+              <w:rPr>
+                <w:rFonts w:ascii="Cambria Math" w:hAnsi="Cambria Math"/>
+                <w:i/>
+                <w:w w:val="105"/>
+              </w:rPr>
+            </m:ctrlPr>
+          </m:sSubPr>
+          <m:e>
+            <m:r>
+              <w:rPr>
+                <w:rFonts w:ascii="Cambria Math" w:hAnsi="Cambria Math"/>
+                <w:w w:val="105"/>
+              </w:rPr>
+              <m:t>x</m:t>
+            </m:r>
+          </m:e>
+          <m:sub>
+            <m:r>
+              <w:rPr>
+                <w:rFonts w:ascii="Cambria Math" w:hAnsi="Cambria Math"/>
+                <w:w w:val="105"/>
+              </w:rPr>
+              <m:t>k</m:t>
+            </m:r>
+          </m:sub>
+        </m:sSub>
+      </m:oMath>
+      <w:r>
+        <w:rPr>
+          <w:i/>
+          <w:w w:val="105"/>
+        </w:rPr>
+        <w:t xml:space="preserve"> </w:t>
+      </w:r>
+      <w:r>
+        <w:rPr>
+          <w:i/>
+          <w:w w:val="105"/>
+        </w:rPr>
+        <w:tab/>
+      </w:r>
+      <w:r>
+        <w:rPr>
+          <w:iCs/>
+          <w:w w:val="105"/>
+        </w:rPr>
+        <w:t>(22)</w:t>
+      </w:r>
+    </w:p>
+    <w:p>
+      <w:pPr>
+        <w:pStyle w:val="a3"/>
+        <w:spacing w:line="360" w:lineRule="auto"/>
+        <w:ind w:left="117" w:right="431" w:firstLine="603"/>
+        <w:jc w:val="both"/>
+        <w:rPr>
+          <w:w w:val="105"/>
+        </w:rPr>
+      </w:pPr>
+      <w:r>
+        <w:rPr>
+          <w:w w:val="105"/>
+        </w:rPr>
+        <w:lastRenderedPageBreak/>
+        <w:t xml:space="preserve">, где k – количество факторов линейной </w:t>
+      </w:r>
+      <w:proofErr w:type="spellStart"/>
+      <w:r>
+        <w:rPr>
+          <w:w w:val="105"/>
+        </w:rPr>
+        <w:t>регресии</w:t>
+      </w:r>
+      <w:proofErr w:type="spellEnd"/>
+      <w:r>
+        <w:rPr>
+          <w:w w:val="105"/>
+        </w:rPr>
+        <w:t xml:space="preserve">, а </w:t>
+      </w:r>
+      <m:oMath>
+        <m:sSub>
+          <m:sSubPr>
+            <m:ctrlPr>
+              <w:rPr>
+                <w:rFonts w:ascii="Cambria Math" w:hAnsi="Cambria Math"/>
+                <w:w w:val="105"/>
+              </w:rPr>
+            </m:ctrlPr>
+          </m:sSubPr>
+          <m:e>
+            <m:r>
+              <w:rPr>
+                <w:rFonts w:ascii="Cambria Math" w:hAnsi="Cambria Math"/>
+                <w:w w:val="105"/>
+              </w:rPr>
+              <m:t>x</m:t>
+            </m:r>
+          </m:e>
+          <m:sub>
+            <m:r>
+              <w:rPr>
+                <w:rFonts w:ascii="Cambria Math" w:hAnsi="Cambria Math"/>
+                <w:w w:val="105"/>
+              </w:rPr>
+              <m:t>i</m:t>
+            </m:r>
+          </m:sub>
+        </m:sSub>
+      </m:oMath>
+      <w:r>
+        <w:rPr>
+          <w:w w:val="105"/>
+        </w:rPr>
+        <w:t xml:space="preserve"> – факторы модели</w:t>
+      </w:r>
+      <w:r>
+        <w:rPr>
+          <w:w w:val="105"/>
+        </w:rPr>
+        <w:t>.</w:t>
+      </w:r>
+    </w:p>
+    <w:p>
+      <w:pPr>
+        <w:pStyle w:val="a3"/>
+        <w:spacing w:line="360" w:lineRule="auto"/>
+        <w:ind w:left="117" w:right="431" w:firstLine="603"/>
+        <w:jc w:val="both"/>
+        <w:rPr>
+          <w:w w:val="105"/>
+        </w:rPr>
+      </w:pPr>
+      <w:r>
+        <w:rPr>
+          <w:w w:val="105"/>
+        </w:rPr>
+        <w:t>Наиболее распространенной функцией потерь для линейной регрессии является среднеквадратичная ошибка (</w:t>
+      </w:r>
+      <w:proofErr w:type="spellStart"/>
+      <w:r>
+        <w:rPr>
+          <w:w w:val="105"/>
+        </w:rPr>
+        <w:t>Mean</w:t>
+      </w:r>
+      <w:proofErr w:type="spellEnd"/>
+      <w:r>
+        <w:rPr>
+          <w:w w:val="105"/>
+        </w:rPr>
+        <w:t xml:space="preserve"> </w:t>
+      </w:r>
+      <w:proofErr w:type="spellStart"/>
+      <w:r>
+        <w:rPr>
+          <w:w w:val="105"/>
+        </w:rPr>
+        <w:t>Squared</w:t>
+      </w:r>
+      <w:proofErr w:type="spellEnd"/>
+      <w:r>
+        <w:rPr>
+          <w:w w:val="105"/>
+        </w:rPr>
+        <w:t xml:space="preserve"> </w:t>
+      </w:r>
+      <w:proofErr w:type="spellStart"/>
+      <w:r>
+        <w:rPr>
+          <w:w w:val="105"/>
+        </w:rPr>
+        <w:t>Error</w:t>
+      </w:r>
+      <w:proofErr w:type="spellEnd"/>
+      <w:r>
+        <w:rPr>
+          <w:w w:val="105"/>
+        </w:rPr>
+        <w:t>, MSE), которая определяется следующим образом</w:t>
+      </w:r>
+      <w:r>
+        <w:rPr>
+          <w:w w:val="105"/>
+        </w:rPr>
+        <w:t xml:space="preserve"> (23)</w:t>
+      </w:r>
+      <w:r>
+        <w:rPr>
+          <w:w w:val="105"/>
+        </w:rPr>
+        <w:t>:</w:t>
+      </w:r>
+    </w:p>
+    <w:p>
+      <w:pPr>
+        <w:pStyle w:val="a3"/>
+        <w:spacing w:line="360" w:lineRule="auto"/>
+        <w:ind w:left="117" w:right="431" w:firstLine="603"/>
+        <w:jc w:val="right"/>
+        <w:rPr>
+          <w:w w:val="105"/>
+        </w:rPr>
+      </w:pPr>
+      <m:oMath>
+        <m:r>
+          <w:rPr>
+            <w:rFonts w:ascii="Cambria Math" w:hAnsi="Cambria Math"/>
+            <w:w w:val="105"/>
+          </w:rPr>
+          <m:t xml:space="preserve">MSE = </m:t>
+        </m:r>
+        <m:f>
+          <m:fPr>
+            <m:ctrlPr>
+              <w:rPr>
+                <w:rFonts w:ascii="Cambria Math" w:hAnsi="Cambria Math"/>
+                <w:i/>
+                <w:w w:val="105"/>
+              </w:rPr>
+            </m:ctrlPr>
+          </m:fPr>
+          <m:num>
+            <m:r>
+              <w:rPr>
+                <w:rFonts w:ascii="Cambria Math" w:hAnsi="Cambria Math"/>
+                <w:w w:val="105"/>
+              </w:rPr>
+              <m:t>1</m:t>
+            </m:r>
+          </m:num>
+          <m:den>
+            <m:r>
+              <w:rPr>
+                <w:rFonts w:ascii="Cambria Math" w:hAnsi="Cambria Math"/>
+                <w:w w:val="105"/>
+                <w:lang w:val="en-US"/>
+              </w:rPr>
+              <m:t>N</m:t>
+            </m:r>
+          </m:den>
+        </m:f>
+        <m:r>
+          <w:rPr>
+            <w:rFonts w:ascii="Cambria Math" w:hAnsi="Cambria Math"/>
+            <w:w w:val="105"/>
+          </w:rPr>
+          <m:t xml:space="preserve"> * </m:t>
+        </m:r>
+        <m:nary>
+          <m:naryPr>
+            <m:chr m:val="∑"/>
+            <m:limLoc m:val="undOvr"/>
+            <m:ctrlPr>
+              <w:rPr>
+                <w:rFonts w:ascii="Cambria Math" w:hAnsi="Cambria Math"/>
+                <w:i/>
+                <w:w w:val="105"/>
+              </w:rPr>
+            </m:ctrlPr>
+          </m:naryPr>
+          <m:sub>
+            <m:r>
+              <w:rPr>
+                <w:rFonts w:ascii="Cambria Math" w:hAnsi="Cambria Math"/>
+                <w:w w:val="105"/>
+              </w:rPr>
+              <m:t>i=1</m:t>
+            </m:r>
+          </m:sub>
+          <m:sup>
+            <m:r>
+              <w:rPr>
+                <w:rFonts w:ascii="Cambria Math" w:hAnsi="Cambria Math"/>
+                <w:w w:val="105"/>
+              </w:rPr>
+              <m:t>N</m:t>
+            </m:r>
+          </m:sup>
+          <m:e>
+            <m:r>
+              <w:rPr>
+                <w:rFonts w:ascii="Cambria Math" w:hAnsi="Cambria Math"/>
+                <w:w w:val="105"/>
+              </w:rPr>
+              <m:t>(</m:t>
+            </m:r>
+            <m:sSub>
+              <m:sSubPr>
+                <m:ctrlPr>
+                  <w:rPr>
+                    <w:rFonts w:ascii="Cambria Math" w:hAnsi="Cambria Math"/>
+                    <w:i/>
+                    <w:w w:val="105"/>
+                  </w:rPr>
+                </m:ctrlPr>
+              </m:sSubPr>
+              <m:e>
+                <m:r>
+                  <w:rPr>
+                    <w:rFonts w:ascii="Cambria Math" w:hAnsi="Cambria Math"/>
+                    <w:w w:val="105"/>
+                  </w:rPr>
+                  <m:t>y</m:t>
+                </m:r>
+              </m:e>
+              <m:sub>
+                <m:r>
+                  <w:rPr>
+                    <w:rFonts w:ascii="Cambria Math" w:hAnsi="Cambria Math"/>
+                    <w:w w:val="105"/>
+                  </w:rPr>
+                  <m:t>i</m:t>
+                </m:r>
+              </m:sub>
+            </m:sSub>
+            <m:r>
+              <w:rPr>
+                <w:rFonts w:ascii="Cambria Math" w:hAnsi="Cambria Math"/>
+                <w:w w:val="105"/>
+              </w:rPr>
+              <m:t xml:space="preserve"> - </m:t>
+            </m:r>
+            <m:sSub>
+              <m:sSubPr>
+                <m:ctrlPr>
+                  <w:rPr>
+                    <w:rFonts w:ascii="Cambria Math" w:hAnsi="Cambria Math"/>
+                    <w:i/>
+                    <w:w w:val="105"/>
+                  </w:rPr>
+                </m:ctrlPr>
+              </m:sSubPr>
+              <m:e>
+                <m:acc>
+                  <m:accPr>
+                    <m:chr m:val="̃"/>
+                    <m:ctrlPr>
+                      <w:rPr>
+                        <w:rFonts w:ascii="Cambria Math" w:hAnsi="Cambria Math"/>
+                        <w:i/>
+                        <w:w w:val="105"/>
+                      </w:rPr>
+                    </m:ctrlPr>
+                  </m:accPr>
+                  <m:e>
+                    <m:r>
+                      <w:rPr>
+                        <w:rFonts w:ascii="Cambria Math" w:hAnsi="Cambria Math"/>
+                        <w:w w:val="105"/>
+                      </w:rPr>
+                      <m:t>y</m:t>
+                    </m:r>
+                  </m:e>
+                </m:acc>
+              </m:e>
+              <m:sub>
+                <m:r>
+                  <w:rPr>
+                    <w:rFonts w:ascii="Cambria Math" w:hAnsi="Cambria Math"/>
+                    <w:w w:val="105"/>
+                  </w:rPr>
+                  <m:t>i</m:t>
+                </m:r>
+              </m:sub>
+            </m:sSub>
+            <m:r>
+              <w:rPr>
+                <w:rFonts w:ascii="Cambria Math" w:hAnsi="Cambria Math"/>
+                <w:w w:val="105"/>
+              </w:rPr>
+              <m:t>)²</m:t>
+            </m:r>
+          </m:e>
+        </m:nary>
+      </m:oMath>
+      <w:r>
+        <w:rPr>
+          <w:w w:val="105"/>
+        </w:rPr>
+        <w:t xml:space="preserve"> </w:t>
+      </w:r>
+      <w:r>
+        <w:rPr>
+          <w:w w:val="105"/>
+        </w:rPr>
+        <w:tab/>
+      </w:r>
+      <w:r>
+        <w:rPr>
+          <w:w w:val="105"/>
+        </w:rPr>
+        <w:tab/>
+      </w:r>
+      <w:r>
+        <w:rPr>
+          <w:w w:val="105"/>
+        </w:rPr>
+        <w:tab/>
+      </w:r>
+      <w:r>
+        <w:rPr>
+          <w:w w:val="105"/>
+        </w:rPr>
+        <w:t>(23)</w:t>
+      </w:r>
+    </w:p>
+    <w:p>
+      <w:pPr>
+        <w:pStyle w:val="a3"/>
+        <w:spacing w:line="360" w:lineRule="auto"/>
+        <w:ind w:left="117" w:right="431" w:firstLine="603"/>
+        <w:jc w:val="both"/>
+        <w:rPr>
+          <w:w w:val="105"/>
+        </w:rPr>
+      </w:pPr>
+      <w:r>
+        <w:rPr>
+          <w:w w:val="105"/>
+        </w:rPr>
+        <w:t xml:space="preserve">где </w:t>
+      </w:r>
+      <w:r>
+        <w:rPr>
+          <w:w w:val="105"/>
+          <w:lang w:val="en-US"/>
+        </w:rPr>
+        <w:t>N</w:t>
+      </w:r>
+      <w:r>
+        <w:rPr>
+          <w:w w:val="105"/>
+        </w:rPr>
+        <w:t xml:space="preserve"> - количество наблюдений, </w:t>
+      </w:r>
+      <m:oMath>
+        <m:sSub>
+          <m:sSubPr>
+            <m:ctrlPr>
+              <w:rPr>
+                <w:rFonts w:ascii="Cambria Math" w:hAnsi="Cambria Math"/>
+                <w:i/>
+                <w:w w:val="105"/>
+              </w:rPr>
+            </m:ctrlPr>
+          </m:sSubPr>
+          <m:e>
+            <m:r>
+              <w:rPr>
+                <w:rFonts w:ascii="Cambria Math" w:hAnsi="Cambria Math"/>
+                <w:w w:val="105"/>
+              </w:rPr>
+              <m:t>y</m:t>
+            </m:r>
+          </m:e>
+          <m:sub>
+            <m:r>
+              <w:rPr>
+                <w:rFonts w:ascii="Cambria Math" w:hAnsi="Cambria Math"/>
+                <w:w w:val="105"/>
+              </w:rPr>
+              <m:t>i</m:t>
+            </m:r>
+          </m:sub>
+        </m:sSub>
+      </m:oMath>
+      <w:r>
+        <w:rPr>
+          <w:w w:val="105"/>
+        </w:rPr>
+        <w:t xml:space="preserve"> - фактическое значение тарг</w:t>
+      </w:r>
+      <w:proofErr w:type="spellStart"/>
+      <w:r>
+        <w:rPr>
+          <w:w w:val="105"/>
+        </w:rPr>
+        <w:t>ета</w:t>
+      </w:r>
+      <w:proofErr w:type="spellEnd"/>
+      <w:r>
+        <w:rPr>
+          <w:w w:val="105"/>
+        </w:rPr>
+        <w:t xml:space="preserve"> для i-го наблюдения, </w:t>
+      </w:r>
+      <m:oMath>
+        <m:sSub>
+          <m:sSubPr>
+            <m:ctrlPr>
+              <w:rPr>
+                <w:rFonts w:ascii="Cambria Math" w:hAnsi="Cambria Math"/>
+                <w:i/>
+                <w:w w:val="105"/>
+              </w:rPr>
+            </m:ctrlPr>
+          </m:sSubPr>
+          <m:e>
+            <m:acc>
+              <m:accPr>
+                <m:chr m:val="̃"/>
+                <m:ctrlPr>
+                  <w:rPr>
+                    <w:rFonts w:ascii="Cambria Math" w:hAnsi="Cambria Math"/>
+                    <w:i/>
+                    <w:w w:val="105"/>
+                  </w:rPr>
+                </m:ctrlPr>
+              </m:accPr>
+              <m:e>
+                <m:r>
+                  <w:rPr>
+                    <w:rFonts w:ascii="Cambria Math" w:hAnsi="Cambria Math"/>
+                    <w:w w:val="105"/>
+                  </w:rPr>
+                  <m:t>y</m:t>
+                </m:r>
+              </m:e>
+            </m:acc>
+          </m:e>
+          <m:sub>
+            <m:r>
+              <w:rPr>
+                <w:rFonts w:ascii="Cambria Math" w:hAnsi="Cambria Math"/>
+                <w:w w:val="105"/>
+              </w:rPr>
+              <m:t>i</m:t>
+            </m:r>
+          </m:sub>
+        </m:sSub>
+      </m:oMath>
+      <w:r>
+        <w:rPr>
+          <w:w w:val="105"/>
+        </w:rPr>
+        <w:t xml:space="preserve">- предсказанное значение </w:t>
+      </w:r>
+      <w:proofErr w:type="spellStart"/>
+      <w:r>
+        <w:rPr>
+          <w:w w:val="105"/>
+        </w:rPr>
+        <w:t>таргета</w:t>
+      </w:r>
+      <w:proofErr w:type="spellEnd"/>
+      <w:r>
+        <w:rPr>
+          <w:w w:val="105"/>
+        </w:rPr>
+        <w:t xml:space="preserve"> для i-го наблюдения.</w:t>
+      </w:r>
+    </w:p>
+    <w:p>
+      <w:pPr>
+        <w:pStyle w:val="a3"/>
+        <w:spacing w:line="360" w:lineRule="auto"/>
+        <w:ind w:left="117" w:right="431" w:firstLine="603"/>
+        <w:jc w:val="both"/>
+        <w:rPr>
+          <w:w w:val="105"/>
+        </w:rPr>
+      </w:pPr>
+      <w:r>
+        <w:rPr>
+          <w:w w:val="105"/>
+        </w:rPr>
+        <w:t>Для оптимизации параметров модели линейной регрессии с использованием функции потерь в виде среднеквадратичной ошибки (MSE), наиболее распространенным методом является метод градиентного спуска</w:t>
+      </w:r>
+      <w:r>
+        <w:rPr>
+          <w:w w:val="105"/>
+        </w:rPr>
+        <w:t xml:space="preserve">, который </w:t>
+      </w:r>
+      <w:r>
+        <w:rPr>
+          <w:w w:val="105"/>
+        </w:rPr>
+        <w:t>работает следующим образом:</w:t>
+      </w:r>
+    </w:p>
+    <w:p>
+      <w:pPr>
+        <w:pStyle w:val="a3"/>
+        <w:spacing w:line="360" w:lineRule="auto"/>
+        <w:ind w:left="117" w:right="431" w:firstLine="309"/>
+        <w:jc w:val="both"/>
+        <w:rPr>
+          <w:w w:val="105"/>
+        </w:rPr>
+      </w:pPr>
+      <w:r>
+        <w:rPr>
+          <w:w w:val="105"/>
+        </w:rPr>
+        <w:t>1. Инициализируются параметры модели случайными значениями.</w:t>
+      </w:r>
+    </w:p>
+    <w:p>
+      <w:pPr>
+        <w:pStyle w:val="a3"/>
+        <w:spacing w:line="360" w:lineRule="auto"/>
+        <w:ind w:left="117" w:right="431" w:firstLine="309"/>
+        <w:jc w:val="both"/>
+        <w:rPr>
+          <w:w w:val="105"/>
+        </w:rPr>
+      </w:pPr>
+      <w:r>
+        <w:rPr>
+          <w:w w:val="105"/>
+        </w:rPr>
+        <w:t>2. Выбирается случайный объект из обучающей выборки.</w:t>
+      </w:r>
+    </w:p>
+    <w:p>
+      <w:pPr>
+        <w:pStyle w:val="a3"/>
+        <w:spacing w:line="360" w:lineRule="auto"/>
+        <w:ind w:left="117" w:right="431" w:firstLine="309"/>
+        <w:jc w:val="both"/>
+        <w:rPr>
+          <w:w w:val="105"/>
+        </w:rPr>
+      </w:pPr>
+      <w:r>
+        <w:rPr>
+          <w:w w:val="105"/>
+        </w:rPr>
+        <w:t>3. Вычисляется градиент функции потерь по параметрам модели на основе выбранного объекта.</w:t>
+      </w:r>
+    </w:p>
+    <w:p>
+      <w:pPr>
+        <w:pStyle w:val="a3"/>
+        <w:spacing w:line="360" w:lineRule="auto"/>
+        <w:ind w:left="117" w:right="431" w:firstLine="309"/>
+        <w:jc w:val="both"/>
+        <w:rPr>
+          <w:w w:val="105"/>
+        </w:rPr>
+      </w:pPr>
+      <w:r>
+        <w:rPr>
+          <w:w w:val="105"/>
+        </w:rPr>
+        <w:t>4. Обновляются параметры модели в направлении антиградиента функции потерь с помощью формулы (</w:t>
+      </w:r>
+      <w:r>
+        <w:rPr>
+          <w:w w:val="105"/>
+        </w:rPr>
+        <w:t>24</w:t>
+      </w:r>
+      <w:r>
+        <w:rPr>
+          <w:w w:val="105"/>
+        </w:rPr>
+        <w:t xml:space="preserve">): </w:t>
+      </w:r>
+    </w:p>
+    <w:p>
+      <w:pPr>
+        <w:pStyle w:val="a3"/>
+        <w:spacing w:line="360" w:lineRule="auto"/>
+        <w:ind w:left="117" w:right="431" w:firstLine="309"/>
+        <w:jc w:val="right"/>
+        <w:rPr>
+          <w:w w:val="105"/>
+        </w:rPr>
+      </w:pPr>
+      <m:oMath>
+        <m:r>
+          <w:rPr>
+            <w:rFonts w:ascii="Cambria Math" w:hAnsi="Cambria Math"/>
+            <w:w w:val="105"/>
+          </w:rPr>
+          <m:t>w</m:t>
+        </m:r>
+        <m:r>
+          <w:rPr>
+            <w:rFonts w:ascii="Cambria Math" w:hAnsi="Cambria Math"/>
+            <w:w w:val="105"/>
+          </w:rPr>
+          <m:t xml:space="preserve"> = </m:t>
+        </m:r>
+        <m:r>
+          <w:rPr>
+            <w:rFonts w:ascii="Cambria Math" w:hAnsi="Cambria Math"/>
+            <w:w w:val="105"/>
+          </w:rPr>
+          <m:t>w</m:t>
+        </m:r>
+        <m:r>
+          <w:rPr>
+            <w:rFonts w:ascii="Cambria Math" w:hAnsi="Cambria Math"/>
+            <w:w w:val="105"/>
+          </w:rPr>
+          <m:t xml:space="preserve"> -</m:t>
+        </m:r>
+        <m:r>
+          <w:rPr>
+            <w:rFonts w:ascii="Cambria Math" w:hAnsi="Cambria Math"/>
+            <w:w w:val="105"/>
+          </w:rPr>
+          <m:t>h</m:t>
+        </m:r>
+        <m:r>
+          <w:rPr>
+            <w:rFonts w:ascii="Cambria Math" w:hAnsi="Cambria Math"/>
+            <w:w w:val="105"/>
+          </w:rPr>
+          <m:t xml:space="preserve"> * </m:t>
+        </m:r>
+        <m:r>
+          <m:rPr>
+            <m:sty m:val="p"/>
+          </m:rPr>
+          <w:rPr>
+            <w:rFonts w:ascii="Cambria Math" w:hAnsi="Cambria Math"/>
+            <w:w w:val="105"/>
+          </w:rPr>
+          <m:t>∇</m:t>
+        </m:r>
+        <m:r>
+          <w:rPr>
+            <w:rFonts w:ascii="Cambria Math" w:hAnsi="Cambria Math"/>
+            <w:w w:val="105"/>
+            <w:lang w:val="en-US"/>
+          </w:rPr>
+          <m:t>MSE</m:t>
+        </m:r>
+        <m:r>
+          <w:rPr>
+            <w:rFonts w:ascii="Cambria Math" w:hAnsi="Cambria Math"/>
+            <w:w w:val="105"/>
+          </w:rPr>
+          <w:tab/>
+        </m:r>
+      </m:oMath>
+      <w:r>
+        <w:rPr>
+          <w:w w:val="105"/>
+        </w:rPr>
+        <w:tab/>
+      </w:r>
+      <w:r>
+        <w:rPr>
+          <w:w w:val="105"/>
+        </w:rPr>
+        <w:tab/>
+      </w:r>
+      <w:r>
+        <w:rPr>
+          <w:w w:val="105"/>
+        </w:rPr>
+        <w:tab/>
+        <w:t>(</w:t>
+      </w:r>
+      <w:r>
+        <w:rPr>
+          <w:w w:val="105"/>
+        </w:rPr>
+        <w:t>24</w:t>
+      </w:r>
+      <w:r>
+        <w:rPr>
+          <w:w w:val="105"/>
+        </w:rPr>
+        <w:t>)</w:t>
+      </w:r>
+    </w:p>
+    <w:p>
+      <w:pPr>
+        <w:pStyle w:val="a3"/>
+        <w:spacing w:line="360" w:lineRule="auto"/>
+        <w:ind w:left="117" w:right="431" w:firstLine="309"/>
+        <w:jc w:val="both"/>
+        <w:rPr>
+          <w:w w:val="105"/>
+        </w:rPr>
+      </w:pPr>
+      <w:r>
+        <w:rPr>
+          <w:w w:val="105"/>
+        </w:rPr>
+        <w:t xml:space="preserve">, где </w:t>
+      </w:r>
+      <m:oMath>
+        <m:r>
+          <w:rPr>
+            <w:rFonts w:ascii="Cambria Math" w:hAnsi="Cambria Math"/>
+            <w:w w:val="105"/>
+          </w:rPr>
+          <m:t>w</m:t>
+        </m:r>
+      </m:oMath>
+      <w:r>
+        <w:rPr>
+          <w:w w:val="105"/>
+        </w:rPr>
+        <w:t xml:space="preserve"> </w:t>
+      </w:r>
+      <w:r>
+        <w:rPr>
+          <w:w w:val="105"/>
+        </w:rPr>
+        <w:t>–</w:t>
+      </w:r>
+      <w:r>
+        <w:rPr>
+          <w:w w:val="105"/>
+        </w:rPr>
+        <w:t xml:space="preserve"> вектор параметров модели, </w:t>
+      </w:r>
+      <m:oMath>
+        <m:r>
+          <w:rPr>
+            <w:rFonts w:ascii="Cambria Math" w:hAnsi="Cambria Math"/>
+            <w:w w:val="105"/>
+          </w:rPr>
+          <m:t>h</m:t>
+        </m:r>
+      </m:oMath>
+      <w:r>
+        <w:rPr>
+          <w:w w:val="105"/>
+        </w:rPr>
+        <w:t xml:space="preserve"> </w:t>
+      </w:r>
+      <w:r>
+        <w:rPr>
+          <w:w w:val="105"/>
+        </w:rPr>
+        <w:t>–</w:t>
+      </w:r>
+      <w:r>
+        <w:rPr>
+          <w:w w:val="105"/>
+        </w:rPr>
+        <w:t xml:space="preserve"> </w:t>
+      </w:r>
+      <w:r>
+        <w:rPr>
+          <w:w w:val="105"/>
+        </w:rPr>
+        <w:t>шаг изменения весов</w:t>
+      </w:r>
+      <w:r>
+        <w:rPr>
+          <w:w w:val="105"/>
+        </w:rPr>
+        <w:t xml:space="preserve"> (</w:t>
+      </w:r>
+      <w:proofErr w:type="spellStart"/>
+      <w:r>
+        <w:rPr>
+          <w:w w:val="105"/>
+        </w:rPr>
+        <w:t>learning</w:t>
+      </w:r>
+      <w:proofErr w:type="spellEnd"/>
+      <w:r>
+        <w:rPr>
+          <w:w w:val="105"/>
+        </w:rPr>
+        <w:t xml:space="preserve"> </w:t>
+      </w:r>
+      <w:proofErr w:type="spellStart"/>
+      <w:r>
+        <w:rPr>
+          <w:w w:val="105"/>
+        </w:rPr>
+        <w:t>rate</w:t>
+      </w:r>
+      <w:proofErr w:type="spellEnd"/>
+      <w:r>
+        <w:rPr>
+          <w:w w:val="105"/>
+        </w:rPr>
+        <w:t xml:space="preserve">), </w:t>
+      </w:r>
+      <m:oMath>
+        <m:r>
+          <m:rPr>
+            <m:sty m:val="p"/>
+          </m:rPr>
+          <w:rPr>
+            <w:rFonts w:ascii="Cambria Math" w:hAnsi="Cambria Math"/>
+            <w:w w:val="105"/>
+          </w:rPr>
+          <m:t>∇</m:t>
+        </m:r>
+        <m:r>
+          <w:rPr>
+            <w:rFonts w:ascii="Cambria Math" w:hAnsi="Cambria Math"/>
+            <w:w w:val="105"/>
+            <w:lang w:val="en-US"/>
+          </w:rPr>
+          <m:t>MSE</m:t>
+        </m:r>
+        <m:r>
+          <w:rPr>
+            <w:rFonts w:ascii="Cambria Math" w:hAnsi="Cambria Math"/>
+            <w:w w:val="105"/>
+          </w:rPr>
+          <m:t xml:space="preserve">  </m:t>
+        </m:r>
+      </m:oMath>
+      <w:r>
+        <w:rPr>
+          <w:w w:val="105"/>
+        </w:rPr>
+        <w:t>–</w:t>
+      </w:r>
+      <w:r>
+        <w:rPr>
+          <w:w w:val="105"/>
+        </w:rPr>
+        <w:t xml:space="preserve"> градиент</w:t>
+      </w:r>
+      <w:r>
+        <w:rPr>
+          <w:w w:val="105"/>
+        </w:rPr>
+        <w:t xml:space="preserve"> </w:t>
+      </w:r>
+      <w:r>
+        <w:rPr>
+          <w:w w:val="105"/>
+        </w:rPr>
+        <w:t>функции потерь</w:t>
+      </w:r>
+      <w:r>
+        <w:rPr>
+          <w:w w:val="105"/>
+        </w:rPr>
+        <w:t xml:space="preserve"> вида среднеквадратического отклонения</w:t>
+      </w:r>
+      <w:r>
+        <w:rPr>
+          <w:w w:val="105"/>
+        </w:rPr>
+        <w:t>.</w:t>
+      </w:r>
+    </w:p>
+    <w:p>
+      <w:pPr>
+        <w:pStyle w:val="a3"/>
+        <w:spacing w:line="360" w:lineRule="auto"/>
+        <w:ind w:left="117" w:right="431" w:firstLine="309"/>
+        <w:jc w:val="both"/>
+        <w:rPr>
+          <w:w w:val="105"/>
+        </w:rPr>
+      </w:pPr>
+      <w:r>
+        <w:rPr>
+          <w:w w:val="105"/>
+        </w:rPr>
+        <w:t>5. Повторяются шаги 2</w:t>
+      </w:r>
+      <w:r>
+        <w:rPr>
+          <w:w w:val="105"/>
+        </w:rPr>
+        <w:t xml:space="preserve"> – </w:t>
+      </w:r>
+      <w:r>
+        <w:rPr>
+          <w:w w:val="105"/>
+        </w:rPr>
+        <w:t>4 для каждого объекта в обучающей выборке.</w:t>
+      </w:r>
+    </w:p>
+    <w:p>
+      <w:pPr>
+        <w:pStyle w:val="a3"/>
+        <w:spacing w:line="360" w:lineRule="auto"/>
+        <w:ind w:left="117" w:right="431" w:firstLine="309"/>
+        <w:jc w:val="both"/>
+        <w:rPr>
+          <w:w w:val="105"/>
+        </w:rPr>
+      </w:pPr>
+      <w:r>
+        <w:rPr>
+          <w:w w:val="105"/>
+        </w:rPr>
+        <w:t>6. Повторяются шаги 2</w:t>
+      </w:r>
+      <w:r>
+        <w:rPr>
+          <w:w w:val="105"/>
+        </w:rPr>
+        <w:t xml:space="preserve"> – </w:t>
+      </w:r>
+      <w:r>
+        <w:rPr>
+          <w:w w:val="105"/>
+        </w:rPr>
+        <w:t>5 до тех пор, пока не будет достигнут критерий остановки, например, определенное количество эпох обучения или достижение минимального значения функции потерь.</w:t>
+      </w:r>
+    </w:p>
+    <w:p>
+      <w:pPr>
+        <w:pStyle w:val="a3"/>
+        <w:spacing w:line="360" w:lineRule="auto"/>
+        <w:ind w:left="117" w:right="431" w:firstLine="603"/>
+        <w:jc w:val="both"/>
+        <w:rPr>
+          <w:w w:val="105"/>
+        </w:rPr>
+      </w:pPr>
+    </w:p>
+    <w:p>
+      <w:pPr>
+        <w:pStyle w:val="a3"/>
+        <w:spacing w:line="360" w:lineRule="auto"/>
+        <w:ind w:left="117" w:right="431"/>
+        <w:jc w:val="both"/>
+      </w:pPr>
+    </w:p>
+    <w:p>
+      <w:pPr>
+        <w:pStyle w:val="a3"/>
+        <w:spacing w:line="360" w:lineRule="auto"/>
+        <w:ind w:left="117" w:right="431" w:firstLine="603"/>
+        <w:jc w:val="both"/>
+        <w:rPr>
+          <w:w w:val="105"/>
+        </w:rPr>
+      </w:pPr>
+    </w:p>
+    <w:p>
+      <w:pPr>
+        <w:pStyle w:val="a3"/>
+        <w:spacing w:line="360" w:lineRule="auto"/>
+        <w:ind w:right="569"/>
+        <w:jc w:val="both"/>
+        <w:rPr>
+          <w:w w:val="105"/>
+        </w:rPr>
+      </w:pPr>
+      <w:r>
+        <w:rPr>
+          <w:w w:val="105"/>
+        </w:rPr>
+        <w:tab/>
+      </w:r>
+    </w:p>
+    <w:p>
+      <w:pPr>
+        <w:pStyle w:val="a3"/>
+        <w:spacing w:line="360" w:lineRule="auto"/>
+        <w:ind w:left="117" w:right="431" w:firstLine="603"/>
+        <w:jc w:val="both"/>
+        <w:rPr>
+          <w:w w:val="105"/>
+        </w:rPr>
+      </w:pPr>
+    </w:p>
+    <w:p>
+      <w:pPr>
+        <w:pStyle w:val="a3"/>
+        <w:spacing w:line="360" w:lineRule="auto"/>
+        <w:ind w:left="117" w:right="431" w:firstLine="603"/>
+        <w:jc w:val="both"/>
+        <w:rPr>
+          <w:w w:val="105"/>
+        </w:rPr>
+      </w:pPr>
+    </w:p>
+    <w:p>
+      <w:pPr>
+        <w:pStyle w:val="a3"/>
+        <w:spacing w:line="360" w:lineRule="auto"/>
+        <w:ind w:left="117" w:right="431" w:firstLine="603"/>
+        <w:jc w:val="both"/>
+        <w:rPr>
+          <w:w w:val="105"/>
+        </w:rPr>
+      </w:pPr>
+    </w:p>
+    <w:p>
+      <w:pPr>
+        <w:pStyle w:val="a3"/>
+        <w:spacing w:line="360" w:lineRule="auto"/>
+        <w:ind w:left="117" w:right="431" w:firstLine="603"/>
+        <w:jc w:val="both"/>
+        <w:rPr>
+          <w:w w:val="105"/>
+        </w:rPr>
+      </w:pPr>
+    </w:p>
+    <w:p>
+      <w:pPr>
+        <w:pStyle w:val="a3"/>
+        <w:spacing w:line="360" w:lineRule="auto"/>
+        <w:ind w:left="117" w:right="431" w:firstLine="603"/>
+        <w:jc w:val="both"/>
+        <w:rPr>
+          <w:w w:val="105"/>
+        </w:rPr>
+      </w:pPr>
+    </w:p>
+    <w:p>
+      <w:pPr>
+        <w:pStyle w:val="a3"/>
+        <w:spacing w:line="360" w:lineRule="auto"/>
+        <w:ind w:left="117" w:right="431" w:firstLine="603"/>
+        <w:jc w:val="both"/>
+        <w:rPr>
+          <w:w w:val="105"/>
+        </w:rPr>
+      </w:pPr>
+    </w:p>
+    <w:p>
+      <w:pPr>
+        <w:pStyle w:val="a3"/>
+        <w:spacing w:line="360" w:lineRule="auto"/>
+        <w:ind w:left="117" w:right="431" w:firstLine="603"/>
+        <w:jc w:val="both"/>
+        <w:rPr>
+          <w:w w:val="105"/>
+        </w:rPr>
+      </w:pPr>
+    </w:p>
+    <w:p>
+      <w:pPr>
+        <w:pStyle w:val="a3"/>
+        <w:spacing w:line="360" w:lineRule="auto"/>
+        <w:ind w:left="117" w:right="431" w:firstLine="603"/>
+        <w:jc w:val="both"/>
+        <w:rPr>
+          <w:w w:val="105"/>
+        </w:rPr>
+      </w:pPr>
+    </w:p>
+    <w:p>
+      <w:pPr>
+        <w:pStyle w:val="a3"/>
+        <w:spacing w:line="360" w:lineRule="auto"/>
+        <w:ind w:left="117" w:right="431" w:firstLine="603"/>
+        <w:jc w:val="both"/>
+        <w:rPr>
+          <w:w w:val="105"/>
+        </w:rPr>
+      </w:pPr>
+    </w:p>
+    <w:p>
+      <w:pPr>
+        <w:pStyle w:val="a3"/>
+        <w:spacing w:line="360" w:lineRule="auto"/>
+        <w:ind w:left="117" w:right="431" w:firstLine="603"/>
+        <w:jc w:val="both"/>
+        <w:rPr>
+          <w:w w:val="105"/>
+        </w:rPr>
         <w:sectPr>
           <w:pgSz w:w="11910" w:h="16840"/>
           <w:pgMar w:top="1134" w:right="851" w:bottom="1134" w:left="1701" w:header="709" w:footer="709" w:gutter="0"/>
@@ -15609,30 +19481,6 @@
           <w:docGrid w:linePitch="299"/>
         </w:sectPr>
       </w:pPr>
-      <w:r>
-        <w:rPr>
-          <w:w w:val="105"/>
-        </w:rPr>
-        <w:t xml:space="preserve">где R – регрессионное </w:t>
-      </w:r>
-      <w:r>
-        <w:rPr>
-          <w:w w:val="105"/>
-        </w:rPr>
-        <w:t>значение</w:t>
-      </w:r>
-      <w:r>
-        <w:rPr>
-          <w:w w:val="105"/>
-        </w:rPr>
-        <w:t xml:space="preserve"> закодированного целевого действи</w:t>
-      </w:r>
-      <w:r>
-        <w:rPr>
-          <w:w w:val="105"/>
-        </w:rPr>
-        <w:t>я</w:t>
-      </w:r>
     </w:p>
     <w:p>
       <w:pPr>
@@ -15654,7 +19502,7 @@
       <w:bookmarkStart w:id="38" w:name="ЗАКЛЮЧЕНИЕ"/>
       <w:bookmarkStart w:id="39" w:name="СПИСОК_ИСПОЛЬЗОВАННЫХ_ИСТОЧНИКОВ"/>
       <w:bookmarkStart w:id="40" w:name="_bookmark44"/>
-      <w:bookmarkStart w:id="41" w:name="_Toc136979413"/>
+      <w:bookmarkStart w:id="41" w:name="_Toc138191056"/>
       <w:bookmarkEnd w:id="36"/>
       <w:bookmarkEnd w:id="37"/>
       <w:bookmarkEnd w:id="38"/>
@@ -16194,7 +20042,7 @@
           <w:szCs w:val="28"/>
         </w:rPr>
       </w:pPr>
-      <w:bookmarkStart w:id="42" w:name="_Toc136979414"/>
+      <w:bookmarkStart w:id="42" w:name="_Toc138191057"/>
       <w:r>
         <w:rPr>
           <w:rFonts w:ascii="Times New Roman" w:hAnsi="Times New Roman" w:cs="Times New Roman"/>
@@ -21890,6 +25738,56 @@
       <w:shd w:val="clear" w:color="auto" w:fill="E1DFDD"/>
     </w:rPr>
   </w:style>
+  <w:style w:type="paragraph" w:styleId="HTML0">
+    <w:name w:val="HTML Preformatted"/>
+    <w:basedOn w:val="a"/>
+    <w:link w:val="HTML1"/>
+    <w:uiPriority w:val="99"/>
+    <w:unhideWhenUsed/>
+    <w:rsid w:val="00D44C79"/>
+    <w:pPr>
+      <w:widowControl/>
+      <w:tabs>
+        <w:tab w:val="left" w:pos="916"/>
+        <w:tab w:val="left" w:pos="1832"/>
+        <w:tab w:val="left" w:pos="2748"/>
+        <w:tab w:val="left" w:pos="3664"/>
+        <w:tab w:val="left" w:pos="4580"/>
+        <w:tab w:val="left" w:pos="5496"/>
+        <w:tab w:val="left" w:pos="6412"/>
+        <w:tab w:val="left" w:pos="7328"/>
+        <w:tab w:val="left" w:pos="8244"/>
+        <w:tab w:val="left" w:pos="9160"/>
+        <w:tab w:val="left" w:pos="10076"/>
+        <w:tab w:val="left" w:pos="10992"/>
+        <w:tab w:val="left" w:pos="11908"/>
+        <w:tab w:val="left" w:pos="12824"/>
+        <w:tab w:val="left" w:pos="13740"/>
+        <w:tab w:val="left" w:pos="14656"/>
+      </w:tabs>
+      <w:autoSpaceDE/>
+      <w:autoSpaceDN/>
+    </w:pPr>
+    <w:rPr>
+      <w:rFonts w:ascii="Courier New" w:hAnsi="Courier New" w:cs="Courier New"/>
+      <w:sz w:val="20"/>
+      <w:szCs w:val="20"/>
+      <w:lang w:eastAsia="ru-RU"/>
+    </w:rPr>
+  </w:style>
+  <w:style w:type="character" w:customStyle="1" w:styleId="HTML1">
+    <w:name w:val="Стандартный HTML Знак"/>
+    <w:basedOn w:val="a0"/>
+    <w:link w:val="HTML0"/>
+    <w:uiPriority w:val="99"/>
+    <w:rsid w:val="00D44C79"/>
+    <w:rPr>
+      <w:rFonts w:ascii="Courier New" w:eastAsia="Times New Roman" w:hAnsi="Courier New" w:cs="Courier New"/>
+      <w:sz w:val="20"/>
+      <w:szCs w:val="20"/>
+      <w:lang w:val="ru-RU" w:eastAsia="ru-RU"/>
+    </w:rPr>
+  </w:style>
 </w:styles>
 </file>
 

--- a/UpLift modeling for CRM/ReportResults/Реферат.docx
+++ b/UpLift modeling for CRM/ReportResults/Реферат.docx
@@ -2106,7 +2106,7 @@
         <w:rPr>
           <w:w w:val="105"/>
         </w:rPr>
-        <w:t xml:space="preserve">В данной выпускной квалификационной работе рассматривается </w:t>
+        <w:t xml:space="preserve">В данной работе рассматривается </w:t>
       </w:r>
       <w:r>
         <w:rPr>
@@ -2198,7 +2198,6 @@
         </w:rPr>
         <w:t xml:space="preserve">прогноза инкрементального отклика клиента при планировании коммуникаций с помощью </w:t>
       </w:r>
-      <w:proofErr w:type="spellStart"/>
       <w:r>
         <w:rPr>
           <w:w w:val="105"/>
@@ -2206,7 +2205,6 @@
         </w:rPr>
         <w:t>UpLift</w:t>
       </w:r>
-      <w:proofErr w:type="spellEnd"/>
       <w:r>
         <w:rPr>
           <w:w w:val="105"/>
@@ -2466,7 +2464,6 @@
         </w:rPr>
         <w:t xml:space="preserve"> </w:t>
       </w:r>
-      <w:proofErr w:type="spellStart"/>
       <w:r>
         <w:rPr>
           <w:w w:val="105"/>
@@ -2474,19 +2471,11 @@
         </w:rPr>
         <w:t>UpLift</w:t>
       </w:r>
-      <w:proofErr w:type="spellEnd"/>
-      <w:r>
-        <w:rPr>
-          <w:w w:val="105"/>
-        </w:rPr>
-        <w:t xml:space="preserve"> моделирования методами машинного обучения для планирования </w:t>
-      </w:r>
-      <w:r>
-        <w:rPr>
-          <w:w w:val="105"/>
-        </w:rPr>
-        <w:lastRenderedPageBreak/>
-        <w:t>проведения</w:t>
+      <w:r>
+        <w:rPr>
+          <w:w w:val="105"/>
+        </w:rPr>
+        <w:t xml:space="preserve"> моделирования методами машинного обучения для планирования проведения</w:t>
       </w:r>
       <w:r>
         <w:rPr>
@@ -2527,6 +2516,7 @@
         <w:rPr>
           <w:w w:val="105"/>
         </w:rPr>
+        <w:lastRenderedPageBreak/>
         <w:t xml:space="preserve">Данная работа развивает описанные в </w:t>
       </w:r>
       <w:hyperlink w:anchor="_bookmark45" w:history="1">
@@ -3013,33 +3003,7 @@
           <w:sz w:val="28"/>
           <w:szCs w:val="28"/>
         </w:rPr>
-        <w:t xml:space="preserve">.1 </w:t>
-      </w:r>
-      <w:proofErr w:type="spellStart"/>
-      <w:r>
-        <w:rPr>
-          <w:rFonts w:ascii="Times New Roman" w:hAnsi="Times New Roman" w:cs="Times New Roman"/>
-          <w:i w:val="0"/>
-          <w:iCs w:val="0"/>
-          <w:color w:val="auto"/>
-          <w:w w:val="105"/>
-          <w:sz w:val="28"/>
-          <w:szCs w:val="28"/>
-        </w:rPr>
-        <w:t>UpLift</w:t>
-      </w:r>
-      <w:proofErr w:type="spellEnd"/>
-      <w:r>
-        <w:rPr>
-          <w:rFonts w:ascii="Times New Roman" w:hAnsi="Times New Roman" w:cs="Times New Roman"/>
-          <w:i w:val="0"/>
-          <w:iCs w:val="0"/>
-          <w:color w:val="auto"/>
-          <w:w w:val="105"/>
-          <w:sz w:val="28"/>
-          <w:szCs w:val="28"/>
-        </w:rPr>
-        <w:t xml:space="preserve"> на k – процентах выборки</w:t>
+        <w:t>.1 UpLift на k – процентах выборки</w:t>
       </w:r>
       <w:bookmarkEnd w:id="22"/>
     </w:p>
@@ -3058,35 +3022,7 @@
         <w:rPr>
           <w:w w:val="105"/>
         </w:rPr>
-        <w:t xml:space="preserve">Так как задача </w:t>
-      </w:r>
-      <w:proofErr w:type="spellStart"/>
-      <w:r>
-        <w:rPr>
-          <w:w w:val="105"/>
-        </w:rPr>
-        <w:t>UpLift</w:t>
-      </w:r>
-      <w:proofErr w:type="spellEnd"/>
-      <w:r>
-        <w:rPr>
-          <w:w w:val="105"/>
-        </w:rPr>
-        <w:t xml:space="preserve"> представляет собой задачу оценки (скор балл) эффекта от коммуникации на реципиента, то нет и истинных ответов. Получается, что не удастся использовать классические метрики, такие как </w:t>
-      </w:r>
-      <w:proofErr w:type="spellStart"/>
-      <w:r>
-        <w:rPr>
-          <w:w w:val="105"/>
-        </w:rPr>
-        <w:t>Accuracy</w:t>
-      </w:r>
-      <w:proofErr w:type="spellEnd"/>
-      <w:r>
-        <w:rPr>
-          <w:w w:val="105"/>
-        </w:rPr>
-        <w:t xml:space="preserve"> и PR AUC, основанные на матрице ошибок, для классификации или среднеквадратичная ошибка для задачи регрессии при трансформации классов.</w:t>
+        <w:t>Так как задача UpLift представляет собой задачу оценки (скор балл) эффекта от коммуникации на реципиента, то нет и истинных ответов. Получается, что не удастся использовать классические метрики, такие как Accuracy и PR AUC, основанные на матрице ошибок, для классификации или среднеквадратичная ошибка для задачи регрессии при трансформации классов.</w:t>
       </w:r>
     </w:p>
     <w:p>
@@ -3103,21 +3039,7 @@
         <w:rPr>
           <w:w w:val="105"/>
         </w:rPr>
-        <w:t xml:space="preserve">Самая простая и интуитивно понятная метрика, описанная в [2], особенно для применения в бизнесе и для интерпретации – </w:t>
-      </w:r>
-      <w:proofErr w:type="spellStart"/>
-      <w:r>
-        <w:rPr>
-          <w:w w:val="105"/>
-        </w:rPr>
-        <w:t>UpLift</w:t>
-      </w:r>
-      <w:proofErr w:type="spellEnd"/>
-      <w:r>
-        <w:rPr>
-          <w:w w:val="105"/>
-        </w:rPr>
-        <w:t xml:space="preserve"> на k – процентах выборки. </w:t>
+        <w:t xml:space="preserve">Самая простая и интуитивно понятная метрика, описанная в [2], особенно для применения в бизнесе и для интерпретации – UpLift на k – процентах выборки. </w:t>
       </w:r>
     </w:p>
     <w:p>
@@ -3134,21 +3056,7 @@
         <w:rPr>
           <w:w w:val="105"/>
         </w:rPr>
-        <w:t xml:space="preserve">Допустим, что на коммуникации в компании имеется скромный бюджет, который может обеспечить связь всего с 30% клиентской базы для побуждения к целевому действию. Тогда целью </w:t>
-      </w:r>
-      <w:proofErr w:type="spellStart"/>
-      <w:r>
-        <w:rPr>
-          <w:w w:val="105"/>
-        </w:rPr>
-        <w:t>UpLift</w:t>
-      </w:r>
-      <w:proofErr w:type="spellEnd"/>
-      <w:r>
-        <w:rPr>
-          <w:w w:val="105"/>
-        </w:rPr>
-        <w:t xml:space="preserve"> моделирования будет найти такой алгоритм, который лучше всех максимизирует эффект от коммуникаций на первых 30% клиентов. </w:t>
+        <w:t xml:space="preserve">Допустим, что на коммуникации в компании имеется скромный бюджет, который может обеспечить связь всего с 30% клиентской базы для побуждения к целевому действию. Тогда целью UpLift моделирования будет найти такой алгоритм, который лучше всех максимизирует эффект от коммуникаций на первых 30% клиентов. </w:t>
       </w:r>
     </w:p>
     <w:p>
@@ -3706,21 +3614,7 @@
         <w:rPr>
           <w:w w:val="105"/>
         </w:rPr>
-        <w:t xml:space="preserve">Как и сам </w:t>
-      </w:r>
-      <w:proofErr w:type="spellStart"/>
-      <w:r>
-        <w:rPr>
-          <w:w w:val="105"/>
-        </w:rPr>
-        <w:t>UpLift</w:t>
-      </w:r>
-      <w:proofErr w:type="spellEnd"/>
-      <w:r>
-        <w:rPr>
-          <w:w w:val="105"/>
-        </w:rPr>
-        <w:t xml:space="preserve">, </w:t>
+        <w:t xml:space="preserve">Как и сам UpLift, </w:t>
       </w:r>
       <m:oMath>
         <m:r>
@@ -3797,21 +3691,7 @@
           <w:w w:val="105"/>
         </w:rPr>
         <w:lastRenderedPageBreak/>
-        <w:t xml:space="preserve">зависимости от ранжирования по прогнозу </w:t>
-      </w:r>
-      <w:proofErr w:type="spellStart"/>
-      <w:r>
-        <w:rPr>
-          <w:w w:val="105"/>
-        </w:rPr>
-        <w:t>UpLift</w:t>
-      </w:r>
-      <w:proofErr w:type="spellEnd"/>
-      <w:r>
-        <w:rPr>
-          <w:w w:val="105"/>
-        </w:rPr>
-        <w:t>:</w:t>
+        <w:t>зависимости от ранжирования по прогнозу UpLift:</w:t>
       </w:r>
     </w:p>
     <w:p>
@@ -3963,23 +3843,9 @@
           <w:sz w:val="28"/>
           <w:szCs w:val="28"/>
         </w:rPr>
-        <w:t xml:space="preserve">.2 Кривая </w:t>
-      </w:r>
-      <w:proofErr w:type="spellStart"/>
-      <w:r>
-        <w:rPr>
-          <w:rFonts w:ascii="Times New Roman" w:hAnsi="Times New Roman" w:cs="Times New Roman"/>
-          <w:i w:val="0"/>
-          <w:iCs w:val="0"/>
-          <w:color w:val="auto"/>
-          <w:w w:val="105"/>
-          <w:sz w:val="28"/>
-          <w:szCs w:val="28"/>
-        </w:rPr>
-        <w:t>UpLift</w:t>
+        <w:t>.2 Кривая UpLift</w:t>
       </w:r>
       <w:bookmarkEnd w:id="23"/>
-      <w:proofErr w:type="spellEnd"/>
     </w:p>
     <w:p/>
     <w:p>
@@ -4014,21 +3880,7 @@
         <w:rPr>
           <w:w w:val="105"/>
         </w:rPr>
-        <w:t xml:space="preserve"> строится как функция с нарастающим итогом, где для каждой точки задается соответствующий </w:t>
-      </w:r>
-      <w:proofErr w:type="spellStart"/>
-      <w:r>
-        <w:rPr>
-          <w:w w:val="105"/>
-        </w:rPr>
-        <w:t>UpLift</w:t>
-      </w:r>
-      <w:proofErr w:type="spellEnd"/>
-      <w:r>
-        <w:rPr>
-          <w:w w:val="105"/>
-        </w:rPr>
-        <w:t>.</w:t>
+        <w:t xml:space="preserve"> строится как функция с нарастающим итогом, где для каждой точки задается соответствующий UpLift.</w:t>
       </w:r>
     </w:p>
     <w:p>
@@ -5109,7 +4961,6 @@
         </w:rPr>
         <w:t xml:space="preserve"> </w:t>
       </w:r>
-      <w:proofErr w:type="spellStart"/>
       <w:r>
         <w:rPr>
           <w:w w:val="105"/>
@@ -5117,7 +4968,6 @@
         </w:rPr>
         <w:t>UpLift</w:t>
       </w:r>
-      <w:proofErr w:type="spellEnd"/>
       <w:r>
         <w:rPr>
           <w:w w:val="105"/>
@@ -5262,16 +5112,8 @@
         <w:rPr>
           <w:w w:val="105"/>
         </w:rPr>
-        <w:t xml:space="preserve">кривой </w:t>
-      </w:r>
-      <w:proofErr w:type="spellStart"/>
-      <w:r>
-        <w:rPr>
-          <w:w w:val="105"/>
-        </w:rPr>
-        <w:t>UpLift</w:t>
-      </w:r>
-      <w:proofErr w:type="spellEnd"/>
+        <w:t>кривой UpLift</w:t>
+      </w:r>
     </w:p>
     <w:p>
       <w:pPr>
@@ -5384,21 +5226,7 @@
         <w:rPr>
           <w:w w:val="105"/>
         </w:rPr>
-        <w:t xml:space="preserve"> можно выразить через </w:t>
-      </w:r>
-      <w:proofErr w:type="spellStart"/>
-      <w:r>
-        <w:rPr>
-          <w:w w:val="105"/>
-        </w:rPr>
-        <w:t>UpLift</w:t>
-      </w:r>
-      <w:proofErr w:type="spellEnd"/>
-      <w:r>
-        <w:rPr>
-          <w:w w:val="105"/>
-        </w:rPr>
-        <w:t xml:space="preserve"> кривую</w:t>
+        <w:t xml:space="preserve"> можно выразить через UpLift кривую</w:t>
       </w:r>
       <w:r>
         <w:rPr>
@@ -7040,27 +6868,7 @@
           <w:sz w:val="28"/>
           <w:szCs w:val="28"/>
         </w:rPr>
-        <w:t xml:space="preserve"> </w:t>
-      </w:r>
-      <w:proofErr w:type="spellStart"/>
-      <w:r>
-        <w:rPr>
-          <w:rFonts w:ascii="Times New Roman" w:hAnsi="Times New Roman" w:cs="Times New Roman"/>
-          <w:color w:val="auto"/>
-          <w:sz w:val="28"/>
-          <w:szCs w:val="28"/>
-        </w:rPr>
-        <w:t>UpLift</w:t>
-      </w:r>
-      <w:proofErr w:type="spellEnd"/>
-      <w:r>
-        <w:rPr>
-          <w:rFonts w:ascii="Times New Roman" w:hAnsi="Times New Roman" w:cs="Times New Roman"/>
-          <w:color w:val="auto"/>
-          <w:sz w:val="28"/>
-          <w:szCs w:val="28"/>
-        </w:rPr>
-        <w:t xml:space="preserve"> моделировани</w:t>
+        <w:t xml:space="preserve"> UpLift моделировани</w:t>
       </w:r>
       <w:r>
         <w:rPr>
@@ -7133,23 +6941,9 @@
           <w:sz w:val="28"/>
           <w:szCs w:val="28"/>
         </w:rPr>
-        <w:t xml:space="preserve">.1 Постановка задачи </w:t>
-      </w:r>
-      <w:proofErr w:type="spellStart"/>
-      <w:r>
-        <w:rPr>
-          <w:rFonts w:ascii="Times New Roman" w:hAnsi="Times New Roman" w:cs="Times New Roman"/>
-          <w:i w:val="0"/>
-          <w:iCs w:val="0"/>
-          <w:color w:val="auto"/>
-          <w:w w:val="105"/>
-          <w:sz w:val="28"/>
-          <w:szCs w:val="28"/>
-        </w:rPr>
-        <w:t>UpLift</w:t>
+        <w:t>.1 Постановка задачи UpLift</w:t>
       </w:r>
       <w:bookmarkEnd w:id="27"/>
-      <w:proofErr w:type="spellEnd"/>
     </w:p>
     <w:p/>
     <w:p>
@@ -7166,21 +6960,7 @@
         <w:rPr>
           <w:w w:val="105"/>
         </w:rPr>
-        <w:t xml:space="preserve">Суть </w:t>
-      </w:r>
-      <w:proofErr w:type="spellStart"/>
-      <w:r>
-        <w:rPr>
-          <w:w w:val="105"/>
-        </w:rPr>
-        <w:t>UpLift</w:t>
-      </w:r>
-      <w:proofErr w:type="spellEnd"/>
-      <w:r>
-        <w:rPr>
-          <w:w w:val="105"/>
-        </w:rPr>
-        <w:t xml:space="preserve"> моделирования в том, чтобы определить, на каких клиентов коммуникация сработает, а на каких нет. Воспользовавшись [1], определим базовые понятия.</w:t>
+        <w:t>Суть UpLift моделирования в том, чтобы определить, на каких клиентов коммуникация сработает, а на каких нет. Воспользовавшись [1], определим базовые понятия.</w:t>
       </w:r>
     </w:p>
     <w:p>
@@ -7197,35 +6977,7 @@
         <w:rPr>
           <w:w w:val="105"/>
         </w:rPr>
-        <w:t xml:space="preserve">Эффект от коммуникации определим как </w:t>
-      </w:r>
-      <w:proofErr w:type="spellStart"/>
-      <w:r>
-        <w:rPr>
-          <w:w w:val="105"/>
-        </w:rPr>
-        <w:t>casual</w:t>
-      </w:r>
-      <w:proofErr w:type="spellEnd"/>
-      <w:r>
-        <w:rPr>
-          <w:w w:val="105"/>
-        </w:rPr>
-        <w:t xml:space="preserve"> </w:t>
-      </w:r>
-      <w:proofErr w:type="spellStart"/>
-      <w:r>
-        <w:rPr>
-          <w:w w:val="105"/>
-        </w:rPr>
-        <w:t>effect</w:t>
-      </w:r>
-      <w:proofErr w:type="spellEnd"/>
-      <w:r>
-        <w:rPr>
-          <w:w w:val="105"/>
-        </w:rPr>
-        <w:t>:</w:t>
+        <w:t>Эффект от коммуникации определим как casual effect:</w:t>
       </w:r>
     </w:p>
     <w:p>
@@ -7545,50 +7297,14 @@
         <w:rPr>
           <w:w w:val="105"/>
         </w:rPr>
-        <w:t xml:space="preserve">Зная признаковое описание i – го объекта X, можно ввести условный усредненный эффект от воздействия </w:t>
-      </w:r>
-      <w:proofErr w:type="spellStart"/>
-      <w:r>
-        <w:rPr>
-          <w:w w:val="105"/>
-        </w:rPr>
-        <w:t>Conditional</w:t>
-      </w:r>
-      <w:proofErr w:type="spellEnd"/>
-      <w:r>
-        <w:rPr>
-          <w:w w:val="105"/>
-        </w:rPr>
-        <w:t xml:space="preserve"> </w:t>
-      </w:r>
-      <w:proofErr w:type="spellStart"/>
-      <w:r>
-        <w:rPr>
-          <w:w w:val="105"/>
-        </w:rPr>
-        <w:t>Average</w:t>
-      </w:r>
-      <w:proofErr w:type="spellEnd"/>
-      <w:r>
-        <w:rPr>
-          <w:w w:val="105"/>
-        </w:rPr>
-        <w:t xml:space="preserve"> </w:t>
-      </w:r>
-      <w:proofErr w:type="spellStart"/>
+        <w:t xml:space="preserve">Зная признаковое описание i – го объекта X, можно ввести условный усредненный эффект от воздействия Conditional Average </w:t>
+      </w:r>
       <w:r>
         <w:rPr>
           <w:w w:val="105"/>
         </w:rPr>
         <w:lastRenderedPageBreak/>
-        <w:t>Effect</w:t>
-      </w:r>
-      <w:proofErr w:type="spellEnd"/>
-      <w:r>
-        <w:rPr>
-          <w:w w:val="105"/>
-        </w:rPr>
-        <w:t xml:space="preserve"> (CATE):</w:t>
+        <w:t>Effect (CATE):</w:t>
       </w:r>
     </w:p>
     <w:p>
@@ -7879,47 +7595,11 @@
           <w:w w:val="105"/>
         </w:rPr>
       </w:pPr>
-      <w:proofErr w:type="spellStart"/>
-      <w:r>
-        <w:rPr>
-          <w:w w:val="105"/>
-        </w:rPr>
-        <w:t>Casual</w:t>
-      </w:r>
-      <w:proofErr w:type="spellEnd"/>
-      <w:r>
-        <w:rPr>
-          <w:w w:val="105"/>
-        </w:rPr>
-        <w:t xml:space="preserve"> </w:t>
-      </w:r>
-      <w:proofErr w:type="spellStart"/>
-      <w:r>
-        <w:rPr>
-          <w:w w:val="105"/>
-        </w:rPr>
-        <w:t>effect</w:t>
-      </w:r>
-      <w:proofErr w:type="spellEnd"/>
-      <w:r>
-        <w:rPr>
-          <w:w w:val="105"/>
-        </w:rPr>
-        <w:t xml:space="preserve"> и CATE можно только оценить, так как одновременно невозможно провести коммуникацию с человеком и не провести. Оценка CATE и является </w:t>
-      </w:r>
-      <w:proofErr w:type="spellStart"/>
-      <w:r>
-        <w:rPr>
-          <w:w w:val="105"/>
-        </w:rPr>
-        <w:t>UpLift</w:t>
-      </w:r>
-      <w:proofErr w:type="spellEnd"/>
-      <w:r>
-        <w:rPr>
-          <w:w w:val="105"/>
-        </w:rPr>
-        <w:t>. Тогда для конкретного объекта он имеет следующее определение:</w:t>
+      <w:r>
+        <w:rPr>
+          <w:w w:val="105"/>
+        </w:rPr>
+        <w:t>Casual effect и CATE можно только оценить, так как одновременно невозможно провести коммуникацию с человеком и не провести. Оценка CATE и является UpLift. Тогда для конкретного объекта он имеет следующее определение:</w:t>
       </w:r>
     </w:p>
     <w:p>
@@ -9098,33 +8778,7 @@
           <w:sz w:val="28"/>
           <w:szCs w:val="28"/>
         </w:rPr>
-        <w:t xml:space="preserve">Метод </w:t>
-      </w:r>
-      <w:proofErr w:type="spellStart"/>
-      <w:r>
-        <w:rPr>
-          <w:rFonts w:ascii="Times New Roman" w:hAnsi="Times New Roman" w:cs="Times New Roman"/>
-          <w:i w:val="0"/>
-          <w:iCs w:val="0"/>
-          <w:color w:val="auto"/>
-          <w:w w:val="105"/>
-          <w:sz w:val="28"/>
-          <w:szCs w:val="28"/>
-        </w:rPr>
-        <w:t>UpLift</w:t>
-      </w:r>
-      <w:proofErr w:type="spellEnd"/>
-      <w:r>
-        <w:rPr>
-          <w:rFonts w:ascii="Times New Roman" w:hAnsi="Times New Roman" w:cs="Times New Roman"/>
-          <w:i w:val="0"/>
-          <w:iCs w:val="0"/>
-          <w:color w:val="auto"/>
-          <w:w w:val="105"/>
-          <w:sz w:val="28"/>
-          <w:szCs w:val="28"/>
-        </w:rPr>
-        <w:t xml:space="preserve"> моделирования</w:t>
+        <w:t>Метод UpLift моделирования</w:t>
       </w:r>
       <w:r>
         <w:rPr>
@@ -9838,7 +9492,6 @@
                 <w:szCs w:val="28"/>
               </w:rPr>
             </w:pPr>
-            <w:proofErr w:type="spellStart"/>
             <w:r>
               <w:rPr>
                 <w:rFonts w:eastAsiaTheme="minorEastAsia"/>
@@ -9848,7 +9501,6 @@
               </w:rPr>
               <w:t>Xm</w:t>
             </w:r>
-            <w:proofErr w:type="spellEnd"/>
             <w:r>
               <w:rPr>
                 <w:rFonts w:eastAsiaTheme="minorEastAsia"/>
@@ -9912,7 +9564,6 @@
                 <w:szCs w:val="28"/>
               </w:rPr>
             </w:pPr>
-            <w:proofErr w:type="spellStart"/>
             <w:r>
               <w:rPr>
                 <w:rFonts w:eastAsiaTheme="minorEastAsia"/>
@@ -9922,7 +9573,6 @@
               </w:rPr>
               <w:t>Xmn</w:t>
             </w:r>
-            <w:proofErr w:type="spellEnd"/>
           </w:p>
         </w:tc>
         <w:tc>
@@ -9978,7 +9628,6 @@
                 <w:szCs w:val="28"/>
               </w:rPr>
             </w:pPr>
-            <w:proofErr w:type="spellStart"/>
             <w:r>
               <w:rPr>
                 <w:rFonts w:eastAsiaTheme="minorEastAsia"/>
@@ -9988,7 +9637,6 @@
               </w:rPr>
               <w:t>Ym</w:t>
             </w:r>
-            <w:proofErr w:type="spellEnd"/>
           </w:p>
         </w:tc>
       </w:tr>
@@ -10031,21 +9679,7 @@
           <w:w w:val="105"/>
         </w:rPr>
         <w:lastRenderedPageBreak/>
-        <w:t xml:space="preserve">разность вероятностей на тестовой выборке, где в переменной W задаем везде единицы – будто бы была коммуникация, и на той же выборке обрабатываем данные, где в переменной W задаем нули – будто бы единицы не было. Тогда </w:t>
-      </w:r>
-      <w:proofErr w:type="spellStart"/>
-      <w:r>
-        <w:rPr>
-          <w:w w:val="105"/>
-        </w:rPr>
-        <w:t>Uplift</w:t>
-      </w:r>
-      <w:proofErr w:type="spellEnd"/>
-      <w:r>
-        <w:rPr>
-          <w:w w:val="105"/>
-        </w:rPr>
-        <w:t xml:space="preserve"> будет иметь вид:</w:t>
+        <w:t>разность вероятностей на тестовой выборке, где в переменной W задаем везде единицы – будто бы была коммуникация, и на той же выборке обрабатываем данные, где в переменной W задаем нули – будто бы единицы не было. Тогда Uplift будет иметь вид:</w:t>
       </w:r>
     </w:p>
     <w:p>
@@ -10812,27 +10446,13 @@
         <w:rPr>
           <w:w w:val="105"/>
         </w:rPr>
-        <w:t xml:space="preserve">     </w:t>
-      </w:r>
-      <w:proofErr w:type="gramStart"/>
-      <w:r>
-        <w:rPr>
-          <w:w w:val="105"/>
-        </w:rPr>
-        <w:t xml:space="preserve">   </w:t>
-      </w:r>
-      <w:r>
-        <w:rPr>
-          <w:w w:val="105"/>
-        </w:rPr>
-        <w:t>(</w:t>
-      </w:r>
-      <w:proofErr w:type="gramEnd"/>
-      <w:r>
-        <w:rPr>
-          <w:w w:val="105"/>
-        </w:rPr>
-        <w:t>8)</w:t>
+        <w:t xml:space="preserve">        </w:t>
+      </w:r>
+      <w:r>
+        <w:rPr>
+          <w:w w:val="105"/>
+        </w:rPr>
+        <w:t>(8)</w:t>
       </w:r>
     </w:p>
     <w:p>
@@ -10929,7 +10549,6 @@
         </w:rPr>
         <w:t xml:space="preserve">.3 Метод </w:t>
       </w:r>
-      <w:proofErr w:type="spellStart"/>
       <w:r>
         <w:rPr>
           <w:rFonts w:ascii="Times New Roman" w:hAnsi="Times New Roman" w:cs="Times New Roman"/>
@@ -10943,7 +10562,6 @@
         </w:rPr>
         <w:t>UpLift</w:t>
       </w:r>
-      <w:proofErr w:type="spellEnd"/>
       <w:r>
         <w:rPr>
           <w:rFonts w:ascii="Times New Roman" w:hAnsi="Times New Roman" w:cs="Times New Roman"/>
@@ -11160,35 +10778,7 @@
         <w:rPr>
           <w:w w:val="105"/>
         </w:rPr>
-        <w:t xml:space="preserve">  где коммуникации не было. После обучение моделей на тренировочных выборках, совер</w:t>
-      </w:r>
-      <w:proofErr w:type="spellStart"/>
-      <w:r>
-        <w:rPr>
-          <w:w w:val="105"/>
-        </w:rPr>
-        <w:t>шается</w:t>
-      </w:r>
-      <w:proofErr w:type="spellEnd"/>
-      <w:r>
-        <w:rPr>
-          <w:w w:val="105"/>
-        </w:rPr>
-        <w:t xml:space="preserve"> обработка тестовой выборки для каждой модели и за </w:t>
-      </w:r>
-      <w:proofErr w:type="spellStart"/>
-      <w:r>
-        <w:rPr>
-          <w:w w:val="105"/>
-        </w:rPr>
-        <w:t>UpLift</w:t>
-      </w:r>
-      <w:proofErr w:type="spellEnd"/>
-      <w:r>
-        <w:rPr>
-          <w:w w:val="105"/>
-        </w:rPr>
-        <w:t xml:space="preserve"> берется так же разность двух вероятностей:</w:t>
+        <w:t xml:space="preserve">  где коммуникации не было. После обучение моделей на тренировочных выборках, совершается обработка тестовой выборки для каждой модели и за UpLift берется так же разность двух вероятностей:</w:t>
       </w:r>
     </w:p>
     <w:p>
@@ -12107,21 +11697,7 @@
         <w:rPr>
           <w:w w:val="105"/>
         </w:rPr>
-        <w:t xml:space="preserve"> – вероя</w:t>
-      </w:r>
-      <w:proofErr w:type="spellStart"/>
-      <w:r>
-        <w:rPr>
-          <w:w w:val="105"/>
-        </w:rPr>
-        <w:t>тность</w:t>
-      </w:r>
-      <w:proofErr w:type="spellEnd"/>
-      <w:r>
-        <w:rPr>
-          <w:w w:val="105"/>
-        </w:rPr>
-        <w:t xml:space="preserve"> целевого действия первой модели</w:t>
+        <w:t xml:space="preserve"> – вероятность целевого действия первой модели</w:t>
       </w:r>
     </w:p>
     <w:p>
@@ -13203,21 +12779,7 @@
         <w:rPr>
           <w:w w:val="105"/>
         </w:rPr>
-        <w:t xml:space="preserve">Тогда </w:t>
-      </w:r>
-      <w:proofErr w:type="spellStart"/>
-      <w:r>
-        <w:rPr>
-          <w:w w:val="105"/>
-        </w:rPr>
-        <w:t>UpLift</w:t>
-      </w:r>
-      <w:proofErr w:type="spellEnd"/>
-      <w:r>
-        <w:rPr>
-          <w:w w:val="105"/>
-        </w:rPr>
-        <w:t xml:space="preserve"> будет определяться следующим образом по формуле (12):</w:t>
+        <w:t>Тогда UpLift будет определяться следующим образом по формуле (12):</w:t>
       </w:r>
     </w:p>
     <w:p>
@@ -14712,21 +14274,7 @@
           <w:w w:val="105"/>
         </w:rPr>
         <w:tab/>
-        <w:t xml:space="preserve">Тогда </w:t>
-      </w:r>
-      <w:proofErr w:type="spellStart"/>
-      <w:r>
-        <w:rPr>
-          <w:w w:val="105"/>
-        </w:rPr>
-        <w:t>UpLift</w:t>
-      </w:r>
-      <w:proofErr w:type="spellEnd"/>
-      <w:r>
-        <w:rPr>
-          <w:w w:val="105"/>
-        </w:rPr>
-        <w:t xml:space="preserve"> будет определяться следующим образом по формуле (1</w:t>
+        <w:t>Тогда UpLift будет определяться следующим образом по формуле (1</w:t>
       </w:r>
       <w:r>
         <w:rPr>
@@ -15600,14 +15148,7 @@
         <w:rPr>
           <w:w w:val="105"/>
         </w:rPr>
-        <w:t xml:space="preserve"> – параметры логистической </w:t>
-      </w:r>
-      <w:proofErr w:type="gramStart"/>
-      <w:r>
-        <w:rPr>
-          <w:w w:val="105"/>
-        </w:rPr>
-        <w:t xml:space="preserve">регрессии </w:t>
+        <w:t xml:space="preserve"> – параметры логистической регрессии </w:t>
       </w:r>
       <w:r>
         <w:rPr>
@@ -15615,7 +15156,6 @@
         </w:rPr>
         <w:t>.</w:t>
       </w:r>
-      <w:proofErr w:type="gramEnd"/>
     </w:p>
     <w:p>
       <w:pPr>
@@ -15856,63 +15396,7 @@
         <w:rPr>
           <w:w w:val="105"/>
         </w:rPr>
-        <w:t>Функция потерь для логистической регрессии называется логистической функцией потерь (</w:t>
-      </w:r>
-      <w:proofErr w:type="spellStart"/>
-      <w:r>
-        <w:rPr>
-          <w:w w:val="105"/>
-        </w:rPr>
-        <w:t>log</w:t>
-      </w:r>
-      <w:proofErr w:type="spellEnd"/>
-      <w:r>
-        <w:rPr>
-          <w:w w:val="105"/>
-        </w:rPr>
-        <w:t xml:space="preserve"> </w:t>
-      </w:r>
-      <w:proofErr w:type="spellStart"/>
-      <w:r>
-        <w:rPr>
-          <w:w w:val="105"/>
-        </w:rPr>
-        <w:t>loss</w:t>
-      </w:r>
-      <w:proofErr w:type="spellEnd"/>
-      <w:r>
-        <w:rPr>
-          <w:w w:val="105"/>
-        </w:rPr>
-        <w:t>) или кросс-энтропией (</w:t>
-      </w:r>
-      <w:proofErr w:type="spellStart"/>
-      <w:r>
-        <w:rPr>
-          <w:w w:val="105"/>
-        </w:rPr>
-        <w:t>cross-entropy</w:t>
-      </w:r>
-      <w:proofErr w:type="spellEnd"/>
-      <w:r>
-        <w:rPr>
-          <w:w w:val="105"/>
-        </w:rPr>
-        <w:t xml:space="preserve"> </w:t>
-      </w:r>
-      <w:proofErr w:type="spellStart"/>
-      <w:r>
-        <w:rPr>
-          <w:w w:val="105"/>
-        </w:rPr>
-        <w:t>loss</w:t>
-      </w:r>
-      <w:proofErr w:type="spellEnd"/>
-      <w:r>
-        <w:rPr>
-          <w:w w:val="105"/>
-        </w:rPr>
-        <w:t xml:space="preserve">). Она измеряет разницу между предсказанными вероятностями классов и фактическими метками классов. Логистическая функция потерь минимизируется при обучении </w:t>
+        <w:t xml:space="preserve">Функция потерь для логистической регрессии называется логистической функцией потерь (log loss) или кросс-энтропией (cross-entropy loss). Она измеряет разницу между предсказанными вероятностями классов и фактическими метками классов. Логистическая функция потерь минимизируется при обучении </w:t>
       </w:r>
       <w:r>
         <w:rPr>
@@ -16272,35 +15756,19 @@
         <w:rPr>
           <w:w w:val="105"/>
         </w:rPr>
-        <w:t>пакетный градиентный спуск (</w:t>
-      </w:r>
-      <w:proofErr w:type="spellStart"/>
-      <w:r>
-        <w:rPr>
-          <w:w w:val="105"/>
-        </w:rPr>
-        <w:t>mini</w:t>
-      </w:r>
-      <w:proofErr w:type="spellEnd"/>
+        <w:t>пакетный градиентный спуск (mini</w:t>
+      </w:r>
       <w:r>
         <w:rPr>
           <w:w w:val="105"/>
         </w:rPr>
         <w:t xml:space="preserve"> – </w:t>
       </w:r>
-      <w:proofErr w:type="spellStart"/>
-      <w:r>
-        <w:rPr>
-          <w:w w:val="105"/>
-        </w:rPr>
-        <w:t>batch</w:t>
-      </w:r>
-      <w:proofErr w:type="spellEnd"/>
-      <w:r>
-        <w:rPr>
-          <w:w w:val="105"/>
-        </w:rPr>
-        <w:t xml:space="preserve"> GD) и т.д. </w:t>
+      <w:r>
+        <w:rPr>
+          <w:w w:val="105"/>
+        </w:rPr>
+        <w:t xml:space="preserve">batch GD) и т.д. </w:t>
       </w:r>
     </w:p>
     <w:p>
@@ -16623,35 +16091,7 @@
           <w:w w:val="105"/>
         </w:rPr>
         <w:lastRenderedPageBreak/>
-        <w:t>(</w:t>
-      </w:r>
-      <w:proofErr w:type="spellStart"/>
-      <w:r>
-        <w:rPr>
-          <w:w w:val="105"/>
-        </w:rPr>
-        <w:t>learning</w:t>
-      </w:r>
-      <w:proofErr w:type="spellEnd"/>
-      <w:r>
-        <w:rPr>
-          <w:w w:val="105"/>
-        </w:rPr>
-        <w:t xml:space="preserve"> </w:t>
-      </w:r>
-      <w:proofErr w:type="spellStart"/>
-      <w:r>
-        <w:rPr>
-          <w:w w:val="105"/>
-        </w:rPr>
-        <w:t>rate</w:t>
-      </w:r>
-      <w:proofErr w:type="spellEnd"/>
-      <w:r>
-        <w:rPr>
-          <w:w w:val="105"/>
-        </w:rPr>
-        <w:t xml:space="preserve">), </w:t>
+        <w:t xml:space="preserve">(learning rate), </w:t>
       </w:r>
       <m:oMath>
         <m:r>
@@ -16975,7 +16415,6 @@
         </w:rPr>
         <w:t xml:space="preserve"> находится следующим образом </w:t>
       </w:r>
-      <w:proofErr w:type="gramStart"/>
       <w:r>
         <w:rPr>
           <w:w w:val="105"/>
@@ -16992,14 +16431,7 @@
         <w:rPr>
           <w:w w:val="105"/>
         </w:rPr>
-        <w:t>он</w:t>
-      </w:r>
-      <w:proofErr w:type="gramEnd"/>
-      <w:r>
-        <w:rPr>
-          <w:w w:val="105"/>
-        </w:rPr>
-        <w:t xml:space="preserve"> определяется как вектор частных производных функции потерь по каждому параметру модели. Градиент показывает направление наискорейшего убывания функции потерь и используется для обновления параметров модели в каждой итерации оптимизации.</w:t>
+        <w:t>он определяется как вектор частных производных функции потерь по каждому параметру модели. Градиент показывает направление наискорейшего убывания функции потерь и используется для обновления параметров модели в каждой итерации оптимизации.</w:t>
       </w:r>
     </w:p>
     <w:p>
@@ -17346,21 +16778,7 @@
         <w:rPr>
           <w:w w:val="105"/>
         </w:rPr>
-        <w:t xml:space="preserve">Так как для моделирования </w:t>
-      </w:r>
-      <w:proofErr w:type="spellStart"/>
-      <w:r>
-        <w:rPr>
-          <w:w w:val="105"/>
-        </w:rPr>
-        <w:t>UpLift</w:t>
-      </w:r>
-      <w:proofErr w:type="spellEnd"/>
-      <w:r>
-        <w:rPr>
-          <w:w w:val="105"/>
-        </w:rPr>
-        <w:t xml:space="preserve"> используется и метод трансформации класса с переходом к задаче регрессии – рассмотрим один из основных и известных методом </w:t>
+        <w:t xml:space="preserve">Так как для моделирования UpLift используется и метод трансформации класса с переходом к задаче регрессии – рассмотрим один из основных и известных методом </w:t>
       </w:r>
       <w:r>
         <w:rPr>
@@ -17383,42 +16801,14 @@
         <w:rPr>
           <w:w w:val="105"/>
         </w:rPr>
-        <w:t xml:space="preserve">Линейная регрессия </w:t>
-      </w:r>
-      <w:proofErr w:type="gramStart"/>
-      <w:r>
-        <w:rPr>
-          <w:w w:val="105"/>
-        </w:rPr>
-        <w:t>- это</w:t>
-      </w:r>
-      <w:proofErr w:type="gramEnd"/>
-      <w:r>
-        <w:rPr>
-          <w:w w:val="105"/>
-        </w:rPr>
-        <w:t xml:space="preserve"> статистический метод, используемый для оценки связи между непрерывными переменными. Это модель, которая пытается установить линейную зависимость между </w:t>
+        <w:t xml:space="preserve">Линейная регрессия - это статистический метод, используемый для оценки связи между непрерывными переменными. Это модель, которая пытается установить линейную зависимость между </w:t>
       </w:r>
       <w:r>
         <w:rPr>
           <w:w w:val="105"/>
         </w:rPr>
         <w:lastRenderedPageBreak/>
-        <w:t>зависимой переменной (</w:t>
-      </w:r>
-      <w:proofErr w:type="spellStart"/>
-      <w:r>
-        <w:rPr>
-          <w:w w:val="105"/>
-        </w:rPr>
-        <w:t>таргетом</w:t>
-      </w:r>
-      <w:proofErr w:type="spellEnd"/>
-      <w:r>
-        <w:rPr>
-          <w:w w:val="105"/>
-        </w:rPr>
-        <w:t xml:space="preserve">) и одной или несколькими независимыми переменными (факторами). </w:t>
+        <w:t xml:space="preserve">зависимой переменной (таргетом) и одной или несколькими независимыми переменными (факторами). </w:t>
       </w:r>
     </w:p>
     <w:p>
@@ -17452,21 +16842,7 @@
         <w:rPr>
           <w:w w:val="105"/>
         </w:rPr>
-        <w:t xml:space="preserve">Для построения модели линейной регрессии необходимо определить коэффициенты, которые лучше всего соответствуют уравнению линейной функции, связывающей зависимую и независимые переменные. Эти коэффициенты могут быть определены с помощью метода наименьших квадратов (МНК), который минимизирует сумму квадратов расстояний между фактическими значениями </w:t>
-      </w:r>
-      <w:proofErr w:type="spellStart"/>
-      <w:r>
-        <w:rPr>
-          <w:w w:val="105"/>
-        </w:rPr>
-        <w:t>таргета</w:t>
-      </w:r>
-      <w:proofErr w:type="spellEnd"/>
-      <w:r>
-        <w:rPr>
-          <w:w w:val="105"/>
-        </w:rPr>
-        <w:t xml:space="preserve"> и предсказанными значениями.</w:t>
+        <w:t>Для построения модели линейной регрессии необходимо определить коэффициенты, которые лучше всего соответствуют уравнению линейной функции, связывающей зависимую и независимые переменные. Эти коэффициенты могут быть определены с помощью метода наименьших квадратов (МНК), который минимизирует сумму квадратов расстояний между фактическими значениями таргета и предсказанными значениями.</w:t>
       </w:r>
     </w:p>
     <w:p>
@@ -18258,21 +17634,7 @@
         <w:rPr>
           <w:w w:val="105"/>
         </w:rPr>
-        <w:t xml:space="preserve">, где k – количество факторов линейной </w:t>
-      </w:r>
-      <w:proofErr w:type="spellStart"/>
-      <w:r>
-        <w:rPr>
-          <w:w w:val="105"/>
-        </w:rPr>
-        <w:t>регресии</w:t>
-      </w:r>
-      <w:proofErr w:type="spellEnd"/>
-      <w:r>
-        <w:rPr>
-          <w:w w:val="105"/>
-        </w:rPr>
-        <w:t xml:space="preserve">, а </w:t>
+        <w:t xml:space="preserve">, где k – количество факторов линейной регресии, а </w:t>
       </w:r>
       <m:oMath>
         <m:sSub>
@@ -18331,49 +17693,7 @@
         <w:rPr>
           <w:w w:val="105"/>
         </w:rPr>
-        <w:t>Наиболее распространенной функцией потерь для линейной регрессии является среднеквадратичная ошибка (</w:t>
-      </w:r>
-      <w:proofErr w:type="spellStart"/>
-      <w:r>
-        <w:rPr>
-          <w:w w:val="105"/>
-        </w:rPr>
-        <w:t>Mean</w:t>
-      </w:r>
-      <w:proofErr w:type="spellEnd"/>
-      <w:r>
-        <w:rPr>
-          <w:w w:val="105"/>
-        </w:rPr>
-        <w:t xml:space="preserve"> </w:t>
-      </w:r>
-      <w:proofErr w:type="spellStart"/>
-      <w:r>
-        <w:rPr>
-          <w:w w:val="105"/>
-        </w:rPr>
-        <w:t>Squared</w:t>
-      </w:r>
-      <w:proofErr w:type="spellEnd"/>
-      <w:r>
-        <w:rPr>
-          <w:w w:val="105"/>
-        </w:rPr>
-        <w:t xml:space="preserve"> </w:t>
-      </w:r>
-      <w:proofErr w:type="spellStart"/>
-      <w:r>
-        <w:rPr>
-          <w:w w:val="105"/>
-        </w:rPr>
-        <w:t>Error</w:t>
-      </w:r>
-      <w:proofErr w:type="spellEnd"/>
-      <w:r>
-        <w:rPr>
-          <w:w w:val="105"/>
-        </w:rPr>
-        <w:t>, MSE), которая определяется следующим образом</w:t>
+        <w:t>Наиболее распространенной функцией потерь для линейной регрессии является среднеквадратичная ошибка (Mean Squared Error, MSE), которая определяется следующим образом</w:t>
       </w:r>
       <w:r>
         <w:rPr>
@@ -19637,21 +18957,7 @@
             <w:rFonts w:ascii="Cambria Math" w:hAnsi="Cambria Math"/>
             <w:w w:val="105"/>
           </w:rPr>
-          <m:t xml:space="preserve"> -</m:t>
-        </m:r>
-        <m:r>
-          <w:rPr>
-            <w:rFonts w:ascii="Cambria Math" w:hAnsi="Cambria Math"/>
-            <w:w w:val="105"/>
-          </w:rPr>
-          <m:t>h</m:t>
-        </m:r>
-        <m:r>
-          <w:rPr>
-            <w:rFonts w:ascii="Cambria Math" w:hAnsi="Cambria Math"/>
-            <w:w w:val="105"/>
-          </w:rPr>
-          <m:t xml:space="preserve"> * </m:t>
+          <m:t xml:space="preserve"> -h * </m:t>
         </m:r>
         <m:r>
           <w:rPr>
@@ -21298,63 +20604,7 @@
         <w:rPr>
           <w:w w:val="105"/>
         </w:rPr>
-        <w:t xml:space="preserve">Исследование методов </w:t>
-      </w:r>
-      <w:proofErr w:type="spellStart"/>
-      <w:r>
-        <w:rPr>
-          <w:w w:val="105"/>
-        </w:rPr>
-        <w:t>UpLift</w:t>
-      </w:r>
-      <w:proofErr w:type="spellEnd"/>
-      <w:r>
-        <w:rPr>
-          <w:w w:val="105"/>
-        </w:rPr>
-        <w:t xml:space="preserve"> моделирования с помощью машинного обучения реализовано на высокоуровневом языке программирования Python, с использованием библиотек </w:t>
-      </w:r>
-      <w:proofErr w:type="spellStart"/>
-      <w:r>
-        <w:rPr>
-          <w:w w:val="105"/>
-        </w:rPr>
-        <w:t>scikit-learn</w:t>
-      </w:r>
-      <w:proofErr w:type="spellEnd"/>
-      <w:r>
-        <w:rPr>
-          <w:w w:val="105"/>
-        </w:rPr>
-        <w:t xml:space="preserve">, </w:t>
-      </w:r>
-      <w:proofErr w:type="spellStart"/>
-      <w:r>
-        <w:rPr>
-          <w:w w:val="105"/>
-        </w:rPr>
-        <w:t>scikit-uplift</w:t>
-      </w:r>
-      <w:proofErr w:type="spellEnd"/>
-      <w:r>
-        <w:rPr>
-          <w:w w:val="105"/>
-        </w:rPr>
-        <w:t xml:space="preserve">, </w:t>
-      </w:r>
-      <w:proofErr w:type="spellStart"/>
-      <w:r>
-        <w:rPr>
-          <w:w w:val="105"/>
-        </w:rPr>
-        <w:t>CatBoost</w:t>
-      </w:r>
-      <w:proofErr w:type="spellEnd"/>
-      <w:r>
-        <w:rPr>
-          <w:w w:val="105"/>
-        </w:rPr>
-        <w:t>.</w:t>
+        <w:t>Исследование методов UpLift моделирования с помощью машинного обучения реализовано на высокоуровневом языке программирования Python, с использованием библиотек scikit-learn, scikit-uplift, CatBoost.</w:t>
       </w:r>
     </w:p>
     <w:p>
@@ -21372,35 +20622,7 @@
           <w:w w:val="105"/>
         </w:rPr>
         <w:lastRenderedPageBreak/>
-        <w:t xml:space="preserve">Для сравнения методов моделирования используется модель градиентного </w:t>
-      </w:r>
-      <w:proofErr w:type="spellStart"/>
-      <w:r>
-        <w:rPr>
-          <w:w w:val="105"/>
-        </w:rPr>
-        <w:t>бустинга</w:t>
-      </w:r>
-      <w:proofErr w:type="spellEnd"/>
-      <w:r>
-        <w:rPr>
-          <w:w w:val="105"/>
-        </w:rPr>
-        <w:t xml:space="preserve"> с базовыми параметрами, реализованный в библиотеке </w:t>
-      </w:r>
-      <w:proofErr w:type="spellStart"/>
-      <w:r>
-        <w:rPr>
-          <w:w w:val="105"/>
-        </w:rPr>
-        <w:t>CatBoost</w:t>
-      </w:r>
-      <w:proofErr w:type="spellEnd"/>
-      <w:r>
-        <w:rPr>
-          <w:w w:val="105"/>
-        </w:rPr>
-        <w:t>.</w:t>
+        <w:t>Для сравнения методов моделирования используется модель градиентного бустинга с базовыми параметрами, реализованный в библиотеке CatBoost.</w:t>
       </w:r>
     </w:p>
     <w:p>
@@ -21933,21 +21155,7 @@
         <w:rPr>
           <w:w w:val="105"/>
         </w:rPr>
-        <w:t>, т.к. он отражает номинальный прирост доли клиентов с покупкой вы выборке реципиентов. Пусть в среднем, клиент, с</w:t>
-      </w:r>
-      <w:proofErr w:type="spellStart"/>
-      <w:r>
-        <w:rPr>
-          <w:w w:val="105"/>
-        </w:rPr>
-        <w:t>овершивший</w:t>
-      </w:r>
-      <w:proofErr w:type="spellEnd"/>
-      <w:r>
-        <w:rPr>
-          <w:w w:val="105"/>
-        </w:rPr>
-        <w:t xml:space="preserve"> покупку, принесет 2 500 руб. выручки. </w:t>
+        <w:t xml:space="preserve">, т.к. он отражает номинальный прирост доли клиентов с покупкой вы выборке реципиентов. Пусть в среднем, клиент, совершивший покупку, принесет 2 500 руб. выручки. </w:t>
       </w:r>
     </w:p>
     <w:p>
@@ -21981,21 +21189,7 @@
         <w:rPr>
           <w:w w:val="105"/>
         </w:rPr>
-        <w:t xml:space="preserve">Из этих 473 тыс. реципиентов, покупку совершило 34 тыс., т.е. вероятность покупки примерно 0.0718 вне зависимости от объема выборки (при ее уменьшении). Наша наилучшая модель дает прирост в 0.0233. Тогда вероятность покупки с применением </w:t>
-      </w:r>
-      <w:proofErr w:type="spellStart"/>
-      <w:r>
-        <w:rPr>
-          <w:w w:val="105"/>
-        </w:rPr>
-        <w:t>UpLift</w:t>
-      </w:r>
-      <w:proofErr w:type="spellEnd"/>
-      <w:r>
-        <w:rPr>
-          <w:w w:val="105"/>
-        </w:rPr>
-        <w:t xml:space="preserve"> модели составила бы 0.0951, далее найдем экономический прирост: 0.0233 * </w:t>
+        <w:t xml:space="preserve">Из этих 473 тыс. реципиентов, покупку совершило 34 тыс., т.е. вероятность покупки примерно 0.0718 вне зависимости от объема выборки (при ее уменьшении). Наша наилучшая модель дает прирост в 0.0233. Тогда вероятность покупки с применением UpLift модели составила бы 0.0951, далее найдем экономический прирост: 0.0233 * </w:t>
       </w:r>
       <w:r>
         <w:rPr>
@@ -22019,21 +21213,7 @@
         <w:rPr>
           <w:w w:val="105"/>
         </w:rPr>
-        <w:t xml:space="preserve">Таким образом, при сохранении объема расходов на отправку СМС, применение </w:t>
-      </w:r>
-      <w:proofErr w:type="spellStart"/>
-      <w:r>
-        <w:rPr>
-          <w:w w:val="105"/>
-        </w:rPr>
-        <w:t>UpLift</w:t>
-      </w:r>
-      <w:proofErr w:type="spellEnd"/>
-      <w:r>
-        <w:rPr>
-          <w:w w:val="105"/>
-        </w:rPr>
-        <w:t xml:space="preserve"> моделирования в нашем случае принесет 27.6 млн руб. дополнительной выручки при выборке в 473 861 реципиентов</w:t>
+        <w:t>Таким образом, при сохранении объема расходов на отправку СМС, применение UpLift моделирования в нашем случае принесет 27.6 млн руб. дополнительной выручки при выборке в 473 861 реципиентов</w:t>
       </w:r>
     </w:p>
     <w:p>
@@ -22208,7 +21388,6 @@
         </w:rPr>
         <w:t xml:space="preserve"> </w:t>
       </w:r>
-      <w:proofErr w:type="spellStart"/>
       <w:r>
         <w:rPr>
           <w:spacing w:val="-1"/>
@@ -22217,7 +21396,6 @@
         </w:rPr>
         <w:t>UpLift</w:t>
       </w:r>
-      <w:proofErr w:type="spellEnd"/>
       <w:r>
         <w:rPr>
           <w:spacing w:val="-1"/>
@@ -22265,7 +21443,6 @@
         </w:rPr>
         <w:t xml:space="preserve">Численные результаты эксперимента показали, что наилучшего </w:t>
       </w:r>
-      <w:proofErr w:type="spellStart"/>
       <w:r>
         <w:rPr>
           <w:w w:val="105"/>
@@ -22273,7 +21450,6 @@
         </w:rPr>
         <w:t>UpLift</w:t>
       </w:r>
-      <w:proofErr w:type="spellEnd"/>
       <w:r>
         <w:rPr>
           <w:w w:val="105"/>
@@ -22538,7 +21714,6 @@
         </w:rPr>
         <w:t xml:space="preserve">Дальнейшая работа в аспирантуре по данной теме нацелена на преобразование описанных выше методов машинного обучения под задачу </w:t>
       </w:r>
-      <w:proofErr w:type="spellStart"/>
       <w:r>
         <w:rPr>
           <w:w w:val="105"/>
@@ -22546,7 +21721,6 @@
         </w:rPr>
         <w:t>UpLift</w:t>
       </w:r>
-      <w:proofErr w:type="spellEnd"/>
       <w:r>
         <w:rPr>
           <w:w w:val="105"/>
@@ -22597,7 +21771,6 @@
         <w:lastRenderedPageBreak/>
         <w:t xml:space="preserve">обучения, будет разработан подход к оценке не </w:t>
       </w:r>
-      <w:proofErr w:type="spellStart"/>
       <w:r>
         <w:rPr>
           <w:w w:val="105"/>
@@ -22605,7 +21778,6 @@
         </w:rPr>
         <w:t>UpLift</w:t>
       </w:r>
-      <w:proofErr w:type="spellEnd"/>
       <w:r>
         <w:rPr>
           <w:w w:val="105"/>
@@ -22724,25 +21896,7 @@
           <w:szCs w:val="28"/>
           <w:lang w:val="en-US"/>
         </w:rPr>
-        <w:t xml:space="preserve">Gutierrez P., </w:t>
-      </w:r>
-      <w:proofErr w:type="spellStart"/>
-      <w:r>
-        <w:rPr>
-          <w:sz w:val="28"/>
-          <w:szCs w:val="28"/>
-          <w:lang w:val="en-US"/>
-        </w:rPr>
-        <w:t>G´erardy</w:t>
-      </w:r>
-      <w:proofErr w:type="spellEnd"/>
-      <w:r>
-        <w:rPr>
-          <w:sz w:val="28"/>
-          <w:szCs w:val="28"/>
-          <w:lang w:val="en-US"/>
-        </w:rPr>
-        <w:t xml:space="preserve"> J. Causal Inference and Uplift Modeling A review of the literature // PMLR – 2016 - URL: </w:t>
+        <w:t xml:space="preserve">Gutierrez P., G´erardy J. Causal Inference and Uplift Modeling A review of the literature // PMLR – 2016 - URL: </w:t>
       </w:r>
       <w:hyperlink r:id="rId14" w:history="1">
         <w:r>
@@ -22774,67 +21928,21 @@
           <w:lang w:val="en-US"/>
         </w:rPr>
       </w:pPr>
-      <w:proofErr w:type="spellStart"/>
       <w:r>
         <w:rPr>
           <w:sz w:val="28"/>
           <w:szCs w:val="28"/>
           <w:lang w:val="en-US"/>
         </w:rPr>
-        <w:t>Weijia</w:t>
-      </w:r>
-      <w:proofErr w:type="spellEnd"/>
+        <w:t xml:space="preserve">Weijia Zhang, Jiuyong Li, Lin Liu </w:t>
+      </w:r>
       <w:r>
         <w:rPr>
           <w:sz w:val="28"/>
           <w:szCs w:val="28"/>
           <w:lang w:val="en-US"/>
         </w:rPr>
-        <w:t xml:space="preserve"> Zhang, </w:t>
-      </w:r>
-      <w:proofErr w:type="spellStart"/>
-      <w:r>
-        <w:rPr>
-          <w:sz w:val="28"/>
-          <w:szCs w:val="28"/>
-          <w:lang w:val="en-US"/>
-        </w:rPr>
-        <w:t>Jiuyong</w:t>
-      </w:r>
-      <w:proofErr w:type="spellEnd"/>
-      <w:r>
-        <w:rPr>
-          <w:sz w:val="28"/>
-          <w:szCs w:val="28"/>
-          <w:lang w:val="en-US"/>
-        </w:rPr>
-        <w:t xml:space="preserve"> Li, Lin Liu </w:t>
-      </w:r>
-      <w:r>
-        <w:rPr>
-          <w:sz w:val="28"/>
-          <w:szCs w:val="28"/>
-          <w:lang w:val="en-US"/>
-        </w:rPr>
-        <w:t xml:space="preserve">A unified survey of treatment effect heterogeneity modelling and uplift modelling // </w:t>
-      </w:r>
-      <w:proofErr w:type="spellStart"/>
-      <w:r>
-        <w:rPr>
-          <w:sz w:val="28"/>
-          <w:szCs w:val="28"/>
-          <w:lang w:val="en-US"/>
-        </w:rPr>
-        <w:t>arXiv</w:t>
-      </w:r>
-      <w:proofErr w:type="spellEnd"/>
-      <w:r>
-        <w:rPr>
-          <w:sz w:val="28"/>
-          <w:szCs w:val="28"/>
-          <w:lang w:val="en-US"/>
-        </w:rPr>
-        <w:t xml:space="preserve"> – 2021 – URL: </w:t>
+        <w:t xml:space="preserve">A unified survey of treatment effect heterogeneity modelling and uplift modelling // arXiv – 2021 – URL: </w:t>
       </w:r>
       <w:r>
         <w:rPr>
@@ -22877,41 +21985,13 @@
           <w:lang w:val="en-US"/>
         </w:rPr>
       </w:pPr>
-      <w:proofErr w:type="spellStart"/>
       <w:r>
         <w:rPr>
           <w:sz w:val="28"/>
           <w:szCs w:val="28"/>
           <w:lang w:val="en-US"/>
         </w:rPr>
-        <w:t>Devriendt</w:t>
-      </w:r>
-      <w:proofErr w:type="spellEnd"/>
-      <w:r>
-        <w:rPr>
-          <w:sz w:val="28"/>
-          <w:szCs w:val="28"/>
-          <w:lang w:val="en-US"/>
-        </w:rPr>
-        <w:t xml:space="preserve"> F., Guns T., Verbeke W. LEARNING TO RANK FOR UPLIFT MODELING // </w:t>
-      </w:r>
-      <w:proofErr w:type="spellStart"/>
-      <w:r>
-        <w:rPr>
-          <w:sz w:val="28"/>
-          <w:szCs w:val="28"/>
-          <w:lang w:val="en-US"/>
-        </w:rPr>
-        <w:t>arXiv</w:t>
-      </w:r>
-      <w:proofErr w:type="spellEnd"/>
-      <w:r>
-        <w:rPr>
-          <w:sz w:val="28"/>
-          <w:szCs w:val="28"/>
-          <w:lang w:val="en-US"/>
-        </w:rPr>
-        <w:t xml:space="preserve"> – 2020 – URL: </w:t>
+        <w:t xml:space="preserve">Devriendt F., Guns T., Verbeke W. LEARNING TO RANK FOR UPLIFT MODELING // arXiv – 2020 – URL: </w:t>
       </w:r>
       <w:hyperlink r:id="rId16" w:history="1">
         <w:r>
@@ -22949,43 +22029,7 @@
           <w:szCs w:val="28"/>
           <w:lang w:val="en-US"/>
         </w:rPr>
-        <w:t xml:space="preserve">Nyberg O., </w:t>
-      </w:r>
-      <w:proofErr w:type="spellStart"/>
-      <w:r>
-        <w:rPr>
-          <w:sz w:val="28"/>
-          <w:szCs w:val="28"/>
-          <w:lang w:val="en-US"/>
-        </w:rPr>
-        <w:t>Kussmierczyk</w:t>
-      </w:r>
-      <w:proofErr w:type="spellEnd"/>
-      <w:r>
-        <w:rPr>
-          <w:sz w:val="28"/>
-          <w:szCs w:val="28"/>
-          <w:lang w:val="en-US"/>
-        </w:rPr>
-        <w:t xml:space="preserve"> T., </w:t>
-      </w:r>
-      <w:proofErr w:type="spellStart"/>
-      <w:r>
-        <w:rPr>
-          <w:sz w:val="28"/>
-          <w:szCs w:val="28"/>
-          <w:lang w:val="en-US"/>
-        </w:rPr>
-        <w:t>Klami</w:t>
-      </w:r>
-      <w:proofErr w:type="spellEnd"/>
-      <w:r>
-        <w:rPr>
-          <w:sz w:val="28"/>
-          <w:szCs w:val="28"/>
-          <w:lang w:val="en-US"/>
-        </w:rPr>
-        <w:t xml:space="preserve"> A. Uplift Modeling with High Class Imbalance // PMLR – 2021 – URL: </w:t>
+        <w:t xml:space="preserve">Nyberg O., Kussmierczyk T., Klami A. Uplift Modeling with High Class Imbalance // PMLR – 2021 – URL: </w:t>
       </w:r>
       <w:hyperlink r:id="rId17" w:history="1">
         <w:r>
@@ -23017,123 +22061,13 @@
           <w:lang w:val="en-US"/>
         </w:rPr>
       </w:pPr>
-      <w:proofErr w:type="spellStart"/>
       <w:r>
         <w:rPr>
           <w:sz w:val="28"/>
           <w:szCs w:val="28"/>
           <w:lang w:val="en-US"/>
         </w:rPr>
-        <w:t>Mouloud</w:t>
-      </w:r>
-      <w:proofErr w:type="spellEnd"/>
-      <w:r>
-        <w:rPr>
-          <w:sz w:val="28"/>
-          <w:szCs w:val="28"/>
-          <w:lang w:val="en-US"/>
-        </w:rPr>
-        <w:t xml:space="preserve"> </w:t>
-      </w:r>
-      <w:proofErr w:type="spellStart"/>
-      <w:r>
-        <w:rPr>
-          <w:sz w:val="28"/>
-          <w:szCs w:val="28"/>
-          <w:lang w:val="en-US"/>
-        </w:rPr>
-        <w:t>Belbahri</w:t>
-      </w:r>
-      <w:proofErr w:type="spellEnd"/>
-      <w:r>
-        <w:rPr>
-          <w:sz w:val="28"/>
-          <w:szCs w:val="28"/>
-          <w:lang w:val="en-US"/>
-        </w:rPr>
-        <w:t xml:space="preserve">, Alejandro </w:t>
-      </w:r>
-      <w:proofErr w:type="spellStart"/>
-      <w:proofErr w:type="gramStart"/>
-      <w:r>
-        <w:rPr>
-          <w:sz w:val="28"/>
-          <w:szCs w:val="28"/>
-          <w:lang w:val="en-US"/>
-        </w:rPr>
-        <w:t>Murua</w:t>
-      </w:r>
-      <w:proofErr w:type="spellEnd"/>
-      <w:r>
-        <w:rPr>
-          <w:sz w:val="28"/>
-          <w:szCs w:val="28"/>
-          <w:lang w:val="en-US"/>
-        </w:rPr>
-        <w:t>,  Olivier</w:t>
-      </w:r>
-      <w:proofErr w:type="gramEnd"/>
-      <w:r>
-        <w:rPr>
-          <w:sz w:val="28"/>
-          <w:szCs w:val="28"/>
-          <w:lang w:val="en-US"/>
-        </w:rPr>
-        <w:t xml:space="preserve"> </w:t>
-      </w:r>
-      <w:proofErr w:type="spellStart"/>
-      <w:r>
-        <w:rPr>
-          <w:sz w:val="28"/>
-          <w:szCs w:val="28"/>
-          <w:lang w:val="en-US"/>
-        </w:rPr>
-        <w:t>Gandouet</w:t>
-      </w:r>
-      <w:proofErr w:type="spellEnd"/>
-      <w:r>
-        <w:rPr>
-          <w:sz w:val="28"/>
-          <w:szCs w:val="28"/>
-          <w:lang w:val="en-US"/>
-        </w:rPr>
-        <w:t xml:space="preserve">, Vahid </w:t>
-      </w:r>
-      <w:proofErr w:type="spellStart"/>
-      <w:r>
-        <w:rPr>
-          <w:sz w:val="28"/>
-          <w:szCs w:val="28"/>
-          <w:lang w:val="en-US"/>
-        </w:rPr>
-        <w:t>Partovi</w:t>
-      </w:r>
-      <w:proofErr w:type="spellEnd"/>
-      <w:r>
-        <w:rPr>
-          <w:sz w:val="28"/>
-          <w:szCs w:val="28"/>
-          <w:lang w:val="en-US"/>
-        </w:rPr>
-        <w:t xml:space="preserve"> Nia. A TWIN NEURAL MODEL FOR UPLIFT // </w:t>
-      </w:r>
-      <w:proofErr w:type="spellStart"/>
-      <w:r>
-        <w:rPr>
-          <w:sz w:val="28"/>
-          <w:szCs w:val="28"/>
-          <w:lang w:val="en-US"/>
-        </w:rPr>
-        <w:t>arXiv</w:t>
-      </w:r>
-      <w:proofErr w:type="spellEnd"/>
-      <w:r>
-        <w:rPr>
-          <w:sz w:val="28"/>
-          <w:szCs w:val="28"/>
-          <w:lang w:val="en-US"/>
-        </w:rPr>
-        <w:t xml:space="preserve"> – 2021 – URL: https://arxiv.org/pdf/2105.05146</w:t>
+        <w:t>Mouloud Belbahri, Alejandro Murua,  Olivier Gandouet, Vahid Partovi Nia. A TWIN NEURAL MODEL FOR UPLIFT // arXiv – 2021 – URL: https://arxiv.org/pdf/2105.05146</w:t>
       </w:r>
     </w:p>
     <w:p>
@@ -23161,97 +22095,15 @@
           <w:szCs w:val="28"/>
           <w:lang w:val="en-US"/>
         </w:rPr>
-        <w:t xml:space="preserve">Robin </w:t>
-      </w:r>
-      <w:proofErr w:type="spellStart"/>
+        <w:t xml:space="preserve">Robin Gubela, Stefan Lessmann, Johannes Haupt, Annika Baumann, </w:t>
+      </w:r>
       <w:r>
         <w:rPr>
           <w:sz w:val="28"/>
           <w:szCs w:val="28"/>
           <w:lang w:val="en-US"/>
         </w:rPr>
-        <w:t>Gubela</w:t>
-      </w:r>
-      <w:proofErr w:type="spellEnd"/>
-      <w:r>
-        <w:rPr>
-          <w:sz w:val="28"/>
-          <w:szCs w:val="28"/>
-          <w:lang w:val="en-US"/>
-        </w:rPr>
-        <w:t xml:space="preserve">, Stefan </w:t>
-      </w:r>
-      <w:proofErr w:type="spellStart"/>
-      <w:r>
-        <w:rPr>
-          <w:sz w:val="28"/>
-          <w:szCs w:val="28"/>
-          <w:lang w:val="en-US"/>
-        </w:rPr>
-        <w:t>Lessmann</w:t>
-      </w:r>
-      <w:proofErr w:type="spellEnd"/>
-      <w:r>
-        <w:rPr>
-          <w:sz w:val="28"/>
-          <w:szCs w:val="28"/>
-          <w:lang w:val="en-US"/>
-        </w:rPr>
-        <w:t xml:space="preserve">, Johannes Haupt, Annika Baumann, </w:t>
-      </w:r>
-      <w:proofErr w:type="spellStart"/>
-      <w:r>
-        <w:rPr>
-          <w:sz w:val="28"/>
-          <w:szCs w:val="28"/>
-          <w:lang w:val="en-US"/>
-        </w:rPr>
-        <w:t>Tillmann</w:t>
-      </w:r>
-      <w:proofErr w:type="spellEnd"/>
-      <w:r>
-        <w:rPr>
-          <w:sz w:val="28"/>
-          <w:szCs w:val="28"/>
-          <w:lang w:val="en-US"/>
-        </w:rPr>
-        <w:t xml:space="preserve"> </w:t>
-      </w:r>
-      <w:proofErr w:type="spellStart"/>
-      <w:r>
-        <w:rPr>
-          <w:sz w:val="28"/>
-          <w:szCs w:val="28"/>
-          <w:lang w:val="en-US"/>
-        </w:rPr>
-        <w:t>Radmer</w:t>
-      </w:r>
-      <w:proofErr w:type="spellEnd"/>
-      <w:r>
-        <w:rPr>
-          <w:sz w:val="28"/>
-          <w:szCs w:val="28"/>
-          <w:lang w:val="en-US"/>
-        </w:rPr>
-        <w:t xml:space="preserve">, Fabian </w:t>
-      </w:r>
-      <w:proofErr w:type="spellStart"/>
-      <w:r>
-        <w:rPr>
-          <w:sz w:val="28"/>
-          <w:szCs w:val="28"/>
-          <w:lang w:val="en-US"/>
-        </w:rPr>
-        <w:t>Gebert</w:t>
-      </w:r>
-      <w:proofErr w:type="spellEnd"/>
-      <w:r>
-        <w:rPr>
-          <w:sz w:val="28"/>
-          <w:szCs w:val="28"/>
-          <w:lang w:val="en-US"/>
-        </w:rPr>
-        <w:t>.</w:t>
+        <w:t>Tillmann Radmer, Fabian Gebert.</w:t>
       </w:r>
       <w:r>
         <w:rPr>
@@ -23349,7 +22201,6 @@
           </w:rPr>
           <w:t>.</w:t>
         </w:r>
-        <w:proofErr w:type="spellStart"/>
         <w:r>
           <w:rPr>
             <w:sz w:val="28"/>
@@ -23358,7 +22209,6 @@
           </w:rPr>
           <w:t>moengage</w:t>
         </w:r>
-        <w:proofErr w:type="spellEnd"/>
         <w:r>
           <w:rPr>
             <w:sz w:val="28"/>
@@ -23396,7 +22246,6 @@
           </w:rPr>
           <w:t>/</w:t>
         </w:r>
-        <w:proofErr w:type="spellStart"/>
         <w:r>
           <w:rPr>
             <w:sz w:val="28"/>
@@ -23405,7 +22254,6 @@
           </w:rPr>
           <w:t>rfm</w:t>
         </w:r>
-        <w:proofErr w:type="spellEnd"/>
         <w:r>
           <w:rPr>
             <w:sz w:val="28"/>
@@ -23443,7 +22291,6 @@
           </w:rPr>
           <w:t>-</w:t>
         </w:r>
-        <w:proofErr w:type="spellStart"/>
         <w:r>
           <w:rPr>
             <w:sz w:val="28"/>
@@ -23452,7 +22299,6 @@
           </w:rPr>
           <w:t>rfm</w:t>
         </w:r>
-        <w:proofErr w:type="spellEnd"/>
         <w:r>
           <w:rPr>
             <w:sz w:val="28"/>
@@ -23508,49 +22354,8 @@
           <w:sz w:val="28"/>
           <w:szCs w:val="28"/>
         </w:rPr>
-        <w:t xml:space="preserve">Гудфеллоу Я., </w:t>
-      </w:r>
-      <w:proofErr w:type="spellStart"/>
-      <w:r>
-        <w:rPr>
-          <w:sz w:val="28"/>
-          <w:szCs w:val="28"/>
-        </w:rPr>
-        <w:t>Бенджио</w:t>
-      </w:r>
-      <w:proofErr w:type="spellEnd"/>
-      <w:r>
-        <w:rPr>
-          <w:sz w:val="28"/>
-          <w:szCs w:val="28"/>
-        </w:rPr>
-        <w:t xml:space="preserve"> И., </w:t>
-      </w:r>
-      <w:proofErr w:type="spellStart"/>
-      <w:r>
-        <w:rPr>
-          <w:sz w:val="28"/>
-          <w:szCs w:val="28"/>
-        </w:rPr>
-        <w:t>Курвилль</w:t>
-      </w:r>
-      <w:proofErr w:type="spellEnd"/>
-      <w:r>
-        <w:rPr>
-          <w:sz w:val="28"/>
-          <w:szCs w:val="28"/>
-        </w:rPr>
-        <w:t xml:space="preserve"> А.  Глубокое </w:t>
-      </w:r>
-      <w:proofErr w:type="spellStart"/>
-      <w:r>
-        <w:rPr>
-          <w:sz w:val="28"/>
-          <w:szCs w:val="28"/>
-        </w:rPr>
-        <w:t>обучени</w:t>
-      </w:r>
-      <w:proofErr w:type="spellEnd"/>
+        <w:t>Гудфеллоу Я., Бенджио И., Курвилль А.  Глубокое обучени</w:t>
+      </w:r>
       <w:r>
         <w:rPr>
           <w:sz w:val="28"/>
@@ -23571,23 +22376,7 @@
           <w:sz w:val="28"/>
           <w:szCs w:val="28"/>
         </w:rPr>
-        <w:t xml:space="preserve">е // пер. с </w:t>
-      </w:r>
-      <w:proofErr w:type="spellStart"/>
-      <w:r>
-        <w:rPr>
-          <w:sz w:val="28"/>
-          <w:szCs w:val="28"/>
-        </w:rPr>
-        <w:t>анг</w:t>
-      </w:r>
-      <w:proofErr w:type="spellEnd"/>
-      <w:r>
-        <w:rPr>
-          <w:sz w:val="28"/>
-          <w:szCs w:val="28"/>
-        </w:rPr>
-        <w:t xml:space="preserve">. </w:t>
+        <w:t xml:space="preserve">е // пер. с анг. </w:t>
       </w:r>
       <w:r>
         <w:rPr>
@@ -23595,79 +22384,7 @@
           <w:szCs w:val="28"/>
           <w:lang w:val="en-US"/>
         </w:rPr>
-        <w:t xml:space="preserve">А. А. </w:t>
-      </w:r>
-      <w:proofErr w:type="spellStart"/>
-      <w:r>
-        <w:rPr>
-          <w:sz w:val="28"/>
-          <w:szCs w:val="28"/>
-          <w:lang w:val="en-US"/>
-        </w:rPr>
-        <w:t>Слинкина</w:t>
-      </w:r>
-      <w:proofErr w:type="spellEnd"/>
-      <w:r>
-        <w:rPr>
-          <w:sz w:val="28"/>
-          <w:szCs w:val="28"/>
-          <w:lang w:val="en-US"/>
-        </w:rPr>
-        <w:t xml:space="preserve">. – 2-е </w:t>
-      </w:r>
-      <w:proofErr w:type="spellStart"/>
-      <w:r>
-        <w:rPr>
-          <w:sz w:val="28"/>
-          <w:szCs w:val="28"/>
-          <w:lang w:val="en-US"/>
-        </w:rPr>
-        <w:t>изд</w:t>
-      </w:r>
-      <w:proofErr w:type="spellEnd"/>
-      <w:r>
-        <w:rPr>
-          <w:sz w:val="28"/>
-          <w:szCs w:val="28"/>
-          <w:lang w:val="en-US"/>
-        </w:rPr>
-        <w:t xml:space="preserve">., </w:t>
-      </w:r>
-      <w:proofErr w:type="spellStart"/>
-      <w:r>
-        <w:rPr>
-          <w:sz w:val="28"/>
-          <w:szCs w:val="28"/>
-          <w:lang w:val="en-US"/>
-        </w:rPr>
-        <w:t>испр</w:t>
-      </w:r>
-      <w:proofErr w:type="spellEnd"/>
-      <w:r>
-        <w:rPr>
-          <w:sz w:val="28"/>
-          <w:szCs w:val="28"/>
-          <w:lang w:val="en-US"/>
-        </w:rPr>
-        <w:t xml:space="preserve">. – М.: ДМК </w:t>
-      </w:r>
-      <w:proofErr w:type="spellStart"/>
-      <w:r>
-        <w:rPr>
-          <w:sz w:val="28"/>
-          <w:szCs w:val="28"/>
-          <w:lang w:val="en-US"/>
-        </w:rPr>
-        <w:t>Пресс</w:t>
-      </w:r>
-      <w:proofErr w:type="spellEnd"/>
-      <w:r>
-        <w:rPr>
-          <w:sz w:val="28"/>
-          <w:szCs w:val="28"/>
-          <w:lang w:val="en-US"/>
-        </w:rPr>
-        <w:t xml:space="preserve"> – 2018. – 652</w:t>
+        <w:t>А. А. Слинкина. – 2-е изд., испр. – М.: ДМК Пресс – 2018. – 652</w:t>
       </w:r>
     </w:p>
     <w:p>
@@ -23689,21 +22406,12 @@
         </w:rPr>
       </w:pPr>
       <w:bookmarkStart w:id="60" w:name="_Hlk136516381"/>
-      <w:proofErr w:type="spellStart"/>
-      <w:r>
-        <w:rPr>
-          <w:sz w:val="28"/>
-          <w:szCs w:val="28"/>
-        </w:rPr>
-        <w:t>Туториал</w:t>
-      </w:r>
-      <w:proofErr w:type="spellEnd"/>
-      <w:r>
-        <w:rPr>
-          <w:sz w:val="28"/>
-          <w:szCs w:val="28"/>
-        </w:rPr>
-        <w:t xml:space="preserve"> по </w:t>
+      <w:r>
+        <w:rPr>
+          <w:sz w:val="28"/>
+          <w:szCs w:val="28"/>
+        </w:rPr>
+        <w:t xml:space="preserve">Туториал по </w:t>
       </w:r>
       <w:r>
         <w:rPr>
@@ -23937,7 +22645,6 @@
           </w:rPr>
           <w:t>://</w:t>
         </w:r>
-        <w:proofErr w:type="spellStart"/>
         <w:r>
           <w:rPr>
             <w:sz w:val="28"/>
@@ -23946,7 +22653,6 @@
           </w:rPr>
           <w:t>ods</w:t>
         </w:r>
-        <w:proofErr w:type="spellEnd"/>
         <w:r>
           <w:rPr>
             <w:sz w:val="28"/>
@@ -24104,7 +22810,6 @@
           </w:rPr>
           <w:t>://</w:t>
         </w:r>
-        <w:proofErr w:type="spellStart"/>
         <w:r>
           <w:rPr>
             <w:sz w:val="28"/>
@@ -24113,7 +22818,6 @@
           </w:rPr>
           <w:t>newtechaudit</w:t>
         </w:r>
-        <w:proofErr w:type="spellEnd"/>
         <w:r>
           <w:rPr>
             <w:sz w:val="28"/>
@@ -24121,7 +22825,6 @@
           </w:rPr>
           <w:t>.</w:t>
         </w:r>
-        <w:proofErr w:type="spellStart"/>
         <w:r>
           <w:rPr>
             <w:sz w:val="28"/>
@@ -24130,7 +22833,6 @@
           </w:rPr>
           <w:t>ru</w:t>
         </w:r>
-        <w:proofErr w:type="spellEnd"/>
         <w:r>
           <w:rPr>
             <w:sz w:val="28"/>
@@ -24138,7 +22840,6 @@
           </w:rPr>
           <w:t>/</w:t>
         </w:r>
-        <w:proofErr w:type="spellStart"/>
         <w:r>
           <w:rPr>
             <w:sz w:val="28"/>
@@ -24147,7 +22848,6 @@
           </w:rPr>
           <w:t>vvedenie</w:t>
         </w:r>
-        <w:proofErr w:type="spellEnd"/>
         <w:r>
           <w:rPr>
             <w:sz w:val="28"/>
@@ -24185,7 +22885,6 @@
           </w:rPr>
           <w:t>-</w:t>
         </w:r>
-        <w:proofErr w:type="spellStart"/>
         <w:r>
           <w:rPr>
             <w:sz w:val="28"/>
@@ -24194,7 +22893,6 @@
           </w:rPr>
           <w:t>modelirovanie</w:t>
         </w:r>
-        <w:proofErr w:type="spellEnd"/>
         <w:r>
           <w:rPr>
             <w:sz w:val="28"/>
@@ -24284,7 +22982,6 @@
           </w:rPr>
           <w:t>://</w:t>
         </w:r>
-        <w:proofErr w:type="spellStart"/>
         <w:r>
           <w:rPr>
             <w:sz w:val="28"/>
@@ -24293,7 +22990,6 @@
           </w:rPr>
           <w:t>habr</w:t>
         </w:r>
-        <w:proofErr w:type="spellEnd"/>
         <w:r>
           <w:rPr>
             <w:sz w:val="28"/>
@@ -24316,7 +23012,6 @@
           </w:rPr>
           <w:t>/</w:t>
         </w:r>
-        <w:proofErr w:type="spellStart"/>
         <w:r>
           <w:rPr>
             <w:sz w:val="28"/>
@@ -24325,7 +23020,6 @@
           </w:rPr>
           <w:t>ru</w:t>
         </w:r>
-        <w:proofErr w:type="spellEnd"/>
         <w:r>
           <w:rPr>
             <w:sz w:val="28"/>
@@ -24348,7 +23042,6 @@
           </w:rPr>
           <w:t>/</w:t>
         </w:r>
-        <w:proofErr w:type="spellStart"/>
         <w:r>
           <w:rPr>
             <w:sz w:val="28"/>
@@ -24357,7 +23050,6 @@
           </w:rPr>
           <w:t>glowbyte</w:t>
         </w:r>
-        <w:proofErr w:type="spellEnd"/>
         <w:r>
           <w:rPr>
             <w:sz w:val="28"/>
@@ -24413,46 +23105,14 @@
           <w:sz w:val="28"/>
           <w:szCs w:val="28"/>
         </w:rPr>
-        <w:t xml:space="preserve">Ян </w:t>
-      </w:r>
-      <w:proofErr w:type="spellStart"/>
-      <w:r>
-        <w:rPr>
-          <w:sz w:val="28"/>
-          <w:szCs w:val="28"/>
-        </w:rPr>
-        <w:t>Лекун</w:t>
-      </w:r>
-      <w:proofErr w:type="spellEnd"/>
-      <w:r>
-        <w:rPr>
-          <w:sz w:val="28"/>
-          <w:szCs w:val="28"/>
-        </w:rPr>
-        <w:t xml:space="preserve">. Как учится машина. Революция в области нейронных сетей и глубокого обучения // </w:t>
-      </w:r>
-      <w:r>
-        <w:rPr>
-          <w:sz w:val="28"/>
-          <w:szCs w:val="28"/>
-        </w:rPr>
-        <w:t xml:space="preserve">пер. с </w:t>
-      </w:r>
-      <w:proofErr w:type="spellStart"/>
-      <w:r>
-        <w:rPr>
-          <w:sz w:val="28"/>
-          <w:szCs w:val="28"/>
-        </w:rPr>
-        <w:t>анг</w:t>
-      </w:r>
-      <w:proofErr w:type="spellEnd"/>
-      <w:r>
-        <w:rPr>
-          <w:sz w:val="28"/>
-          <w:szCs w:val="28"/>
-        </w:rPr>
-        <w:t xml:space="preserve">. </w:t>
+        <w:t xml:space="preserve">Ян Лекун. Как учится машина. Революция в области нейронных сетей и глубокого обучения // </w:t>
+      </w:r>
+      <w:r>
+        <w:rPr>
+          <w:sz w:val="28"/>
+          <w:szCs w:val="28"/>
+        </w:rPr>
+        <w:t xml:space="preserve">пер. с анг. </w:t>
       </w:r>
       <w:r>
         <w:rPr>
@@ -24500,162 +23160,29 @@
           <w:szCs w:val="28"/>
           <w:lang w:val="en-US"/>
         </w:rPr>
-        <w:t xml:space="preserve"> </w:t>
-      </w:r>
-      <w:proofErr w:type="spellStart"/>
+        <w:t xml:space="preserve"> Mouloud Belbahri, Alejandro Murua, Olivier Gandouet, and Vahid Partovi Nia. </w:t>
+      </w:r>
+      <w:r>
+        <w:rPr>
+          <w:sz w:val="28"/>
+          <w:szCs w:val="28"/>
+        </w:rPr>
+        <w:t>Qini-based uplift regression</w:t>
+      </w:r>
       <w:r>
         <w:rPr>
           <w:sz w:val="28"/>
           <w:szCs w:val="28"/>
           <w:lang w:val="en-US"/>
         </w:rPr>
-        <w:t>Mouloud</w:t>
-      </w:r>
-      <w:proofErr w:type="spellEnd"/>
-      <w:r>
-        <w:rPr>
-          <w:sz w:val="28"/>
-          <w:szCs w:val="28"/>
-          <w:lang w:val="en-US"/>
-        </w:rPr>
-        <w:t xml:space="preserve"> </w:t>
-      </w:r>
-      <w:proofErr w:type="spellStart"/>
-      <w:r>
-        <w:rPr>
-          <w:sz w:val="28"/>
-          <w:szCs w:val="28"/>
-          <w:lang w:val="en-US"/>
-        </w:rPr>
-        <w:t>Belbahri</w:t>
-      </w:r>
-      <w:proofErr w:type="spellEnd"/>
-      <w:r>
-        <w:rPr>
-          <w:sz w:val="28"/>
-          <w:szCs w:val="28"/>
-          <w:lang w:val="en-US"/>
-        </w:rPr>
-        <w:t xml:space="preserve">, Alejandro </w:t>
-      </w:r>
-      <w:proofErr w:type="spellStart"/>
-      <w:r>
-        <w:rPr>
-          <w:sz w:val="28"/>
-          <w:szCs w:val="28"/>
-          <w:lang w:val="en-US"/>
-        </w:rPr>
-        <w:t>Murua</w:t>
-      </w:r>
-      <w:proofErr w:type="spellEnd"/>
-      <w:r>
-        <w:rPr>
-          <w:sz w:val="28"/>
-          <w:szCs w:val="28"/>
-          <w:lang w:val="en-US"/>
-        </w:rPr>
-        <w:t xml:space="preserve">, Olivier </w:t>
-      </w:r>
-      <w:proofErr w:type="spellStart"/>
-      <w:r>
-        <w:rPr>
-          <w:sz w:val="28"/>
-          <w:szCs w:val="28"/>
-          <w:lang w:val="en-US"/>
-        </w:rPr>
-        <w:t>Gandouet</w:t>
-      </w:r>
-      <w:proofErr w:type="spellEnd"/>
-      <w:r>
-        <w:rPr>
-          <w:sz w:val="28"/>
-          <w:szCs w:val="28"/>
-          <w:lang w:val="en-US"/>
-        </w:rPr>
-        <w:t xml:space="preserve">, and Vahid </w:t>
-      </w:r>
-      <w:proofErr w:type="spellStart"/>
-      <w:r>
-        <w:rPr>
-          <w:sz w:val="28"/>
-          <w:szCs w:val="28"/>
-          <w:lang w:val="en-US"/>
-        </w:rPr>
-        <w:t>Partovi</w:t>
-      </w:r>
-      <w:proofErr w:type="spellEnd"/>
-      <w:r>
-        <w:rPr>
-          <w:sz w:val="28"/>
-          <w:szCs w:val="28"/>
-          <w:lang w:val="en-US"/>
-        </w:rPr>
-        <w:t xml:space="preserve"> Nia. </w:t>
-      </w:r>
-      <w:proofErr w:type="spellStart"/>
-      <w:r>
-        <w:rPr>
-          <w:sz w:val="28"/>
-          <w:szCs w:val="28"/>
-        </w:rPr>
-        <w:t>Qini-based</w:t>
-      </w:r>
-      <w:proofErr w:type="spellEnd"/>
-      <w:r>
-        <w:rPr>
-          <w:sz w:val="28"/>
-          <w:szCs w:val="28"/>
-        </w:rPr>
-        <w:t xml:space="preserve"> </w:t>
-      </w:r>
-      <w:proofErr w:type="spellStart"/>
-      <w:r>
-        <w:rPr>
-          <w:sz w:val="28"/>
-          <w:szCs w:val="28"/>
-        </w:rPr>
-        <w:t>uplift</w:t>
-      </w:r>
-      <w:proofErr w:type="spellEnd"/>
-      <w:r>
-        <w:rPr>
-          <w:sz w:val="28"/>
-          <w:szCs w:val="28"/>
-        </w:rPr>
-        <w:t xml:space="preserve"> </w:t>
-      </w:r>
-      <w:proofErr w:type="spellStart"/>
-      <w:r>
-        <w:rPr>
-          <w:sz w:val="28"/>
-          <w:szCs w:val="28"/>
-        </w:rPr>
-        <w:t>regression</w:t>
-      </w:r>
-      <w:proofErr w:type="spellEnd"/>
-      <w:r>
-        <w:rPr>
-          <w:sz w:val="28"/>
-          <w:szCs w:val="28"/>
-          <w:lang w:val="en-US"/>
-        </w:rPr>
         <w:t xml:space="preserve"> // </w:t>
       </w:r>
-      <w:proofErr w:type="spellStart"/>
-      <w:r>
-        <w:rPr>
-          <w:sz w:val="28"/>
-          <w:szCs w:val="28"/>
-        </w:rPr>
-        <w:t>arXiv</w:t>
-      </w:r>
-      <w:proofErr w:type="spellEnd"/>
-      <w:r>
-        <w:rPr>
-          <w:sz w:val="28"/>
-          <w:szCs w:val="28"/>
-        </w:rPr>
-        <w:t xml:space="preserve"> </w:t>
+      <w:r>
+        <w:rPr>
+          <w:sz w:val="28"/>
+          <w:szCs w:val="28"/>
+        </w:rPr>
+        <w:t xml:space="preserve">arXiv </w:t>
       </w:r>
       <w:r>
         <w:rPr>
@@ -24716,50 +23243,46 @@
         </w:rPr>
         <w:t xml:space="preserve"> </w:t>
       </w:r>
-      <w:proofErr w:type="spellStart"/>
       <w:r>
         <w:rPr>
           <w:sz w:val="28"/>
           <w:szCs w:val="28"/>
           <w:lang w:val="en-US"/>
         </w:rPr>
-        <w:t>StefanWager</w:t>
-      </w:r>
-      <w:proofErr w:type="spellEnd"/>
-      <w:r>
-        <w:rPr>
+        <w:t>StefanWager and Susan Athey. Estimation and inference of heterogeneous treatment e</w:t>
+      </w:r>
+      <w:r>
+        <w:rPr>
+          <w:rFonts w:ascii="Cambria Math" w:hAnsi="Cambria Math" w:cs="Cambria Math"/>
           <w:sz w:val="28"/>
           <w:szCs w:val="28"/>
           <w:lang w:val="en-US"/>
         </w:rPr>
-        <w:t xml:space="preserve"> and Susan </w:t>
-      </w:r>
-      <w:proofErr w:type="spellStart"/>
+        <w:t>ff</w:t>
+      </w:r>
       <w:r>
         <w:rPr>
           <w:sz w:val="28"/>
           <w:szCs w:val="28"/>
           <w:lang w:val="en-US"/>
         </w:rPr>
-        <w:t>Athey</w:t>
-      </w:r>
-      <w:proofErr w:type="spellEnd"/>
+        <w:t>ects</w:t>
+      </w:r>
       <w:r>
         <w:rPr>
           <w:sz w:val="28"/>
           <w:szCs w:val="28"/>
           <w:lang w:val="en-US"/>
         </w:rPr>
-        <w:t>. Estimation and inference of heterogeneous treatment e</w:t>
-      </w:r>
-      <w:r>
-        <w:rPr>
-          <w:rFonts w:ascii="Cambria Math" w:hAnsi="Cambria Math" w:cs="Cambria Math"/>
+        <w:t xml:space="preserve"> </w:t>
+      </w:r>
+      <w:r>
+        <w:rPr>
           <w:sz w:val="28"/>
           <w:szCs w:val="28"/>
           <w:lang w:val="en-US"/>
         </w:rPr>
-        <w:t>ff</w:t>
+        <w:t>using random forests</w:t>
       </w:r>
       <w:r>
         <w:rPr>
@@ -24767,7 +23290,7 @@
           <w:szCs w:val="28"/>
           <w:lang w:val="en-US"/>
         </w:rPr>
-        <w:t>ects</w:t>
+        <w:t xml:space="preserve"> //</w:t>
       </w:r>
       <w:r>
         <w:rPr>
@@ -24775,42 +23298,8 @@
           <w:szCs w:val="28"/>
           <w:lang w:val="en-US"/>
         </w:rPr>
-        <w:t xml:space="preserve"> </w:t>
-      </w:r>
-      <w:r>
-        <w:rPr>
-          <w:sz w:val="28"/>
-          <w:szCs w:val="28"/>
-          <w:lang w:val="en-US"/>
-        </w:rPr>
-        <w:t>using random forests</w:t>
-      </w:r>
-      <w:r>
-        <w:rPr>
-          <w:sz w:val="28"/>
-          <w:szCs w:val="28"/>
-          <w:lang w:val="en-US"/>
-        </w:rPr>
-        <w:t xml:space="preserve"> //</w:t>
-      </w:r>
-      <w:r>
-        <w:rPr>
-          <w:sz w:val="28"/>
-          <w:szCs w:val="28"/>
-          <w:lang w:val="en-US"/>
-        </w:rPr>
-        <w:t xml:space="preserve"> </w:t>
-      </w:r>
-      <w:proofErr w:type="spellStart"/>
-      <w:r>
-        <w:rPr>
-          <w:sz w:val="28"/>
-          <w:szCs w:val="28"/>
-          <w:lang w:val="en-US"/>
-        </w:rPr>
-        <w:t>arXiv</w:t>
-      </w:r>
-      <w:proofErr w:type="spellEnd"/>
+        <w:t xml:space="preserve"> arXiv</w:t>
+      </w:r>
       <w:r>
         <w:rPr>
           <w:sz w:val="28"/>
